--- a/Documentation/Dialog/Создание диалогов (полный обзор).docx
+++ b/Documentation/Dialog/Создание диалогов (полный обзор).docx
@@ -1,29 +1,18 @@
 
 <file path=word/document.xml><?xml version="1.0" encoding="utf-8"?>
-<w:document xmlns:wpc="http://schemas.microsoft.com/office/word/2010/wordprocessingCanvas" xmlns:mc="http://schemas.openxmlformats.org/markup-compatibility/2006" xmlns:o="urn:schemas-microsoft-com:office:office" xmlns:r="http://schemas.openxmlformats.org/officeDocument/2006/relationships" xmlns:m="http://schemas.openxmlformats.org/officeDocument/2006/math" xmlns:v="urn:schemas-microsoft-com:vml" xmlns:wp14="http://schemas.microsoft.com/office/word/2010/wordprocessingDrawing" xmlns:wp="http://schemas.openxmlformats.org/drawingml/2006/wordprocessingDrawing" xmlns:w10="urn:schemas-microsoft-com:office:word" xmlns:w="http://schemas.openxmlformats.org/wordprocessingml/2006/main" xmlns:w14="http://schemas.microsoft.com/office/word/2010/wordml" xmlns:wpg="http://schemas.microsoft.com/office/word/2010/wordprocessingGroup" xmlns:wpi="http://schemas.microsoft.com/office/word/2010/wordprocessingInk" xmlns:wne="http://schemas.microsoft.com/office/word/2006/wordml" xmlns:wps="http://schemas.microsoft.com/office/word/2010/wordprocessingShape" mc:Ignorable="w14 wp14">
+<w:document xmlns:wpc="http://schemas.microsoft.com/office/word/2010/wordprocessingCanvas" xmlns:cx="http://schemas.microsoft.com/office/drawing/2014/chartex" xmlns:cx1="http://schemas.microsoft.com/office/drawing/2015/9/8/chartex" xmlns:cx2="http://schemas.microsoft.com/office/drawing/2015/10/21/chartex" xmlns:cx3="http://schemas.microsoft.com/office/drawing/2016/5/9/chartex" xmlns:cx4="http://schemas.microsoft.com/office/drawing/2016/5/10/chartex" xmlns:cx5="http://schemas.microsoft.com/office/drawing/2016/5/11/chartex" xmlns:cx6="http://schemas.microsoft.com/office/drawing/2016/5/12/chartex" xmlns:cx7="http://schemas.microsoft.com/office/drawing/2016/5/13/chartex" xmlns:cx8="http://schemas.microsoft.com/office/drawing/2016/5/14/chartex" xmlns:mc="http://schemas.openxmlformats.org/markup-compatibility/2006" xmlns:aink="http://schemas.microsoft.com/office/drawing/2016/ink" xmlns:am3d="http://schemas.microsoft.com/office/drawing/2017/model3d" xmlns:o="urn:schemas-microsoft-com:office:office" xmlns:r="http://schemas.openxmlformats.org/officeDocument/2006/relationships" xmlns:m="http://schemas.openxmlformats.org/officeDocument/2006/math" xmlns:v="urn:schemas-microsoft-com:vml" xmlns:wp14="http://schemas.microsoft.com/office/word/2010/wordprocessingDrawing" xmlns:wp="http://schemas.openxmlformats.org/drawingml/2006/wordprocessingDrawing" xmlns:w10="urn:schemas-microsoft-com:office:word" xmlns:w="http://schemas.openxmlformats.org/wordprocessingml/2006/main" xmlns:w14="http://schemas.microsoft.com/office/word/2010/wordml" xmlns:w15="http://schemas.microsoft.com/office/word/2012/wordml" xmlns:w16cex="http://schemas.microsoft.com/office/word/2018/wordml/cex" xmlns:w16cid="http://schemas.microsoft.com/office/word/2016/wordml/cid" xmlns:w16="http://schemas.microsoft.com/office/word/2018/wordml" xmlns:w16sdtdh="http://schemas.microsoft.com/office/word/2020/wordml/sdtdatahash" xmlns:w16se="http://schemas.microsoft.com/office/word/2015/wordml/symex" xmlns:wpg="http://schemas.microsoft.com/office/word/2010/wordprocessingGroup" xmlns:wpi="http://schemas.microsoft.com/office/word/2010/wordprocessingInk" xmlns:wne="http://schemas.microsoft.com/office/word/2006/wordml" xmlns:wps="http://schemas.microsoft.com/office/word/2010/wordprocessingShape" mc:Ignorable="w14 w15 w16se w16cid w16 w16cex w16sdtdh wp14">
   <w:body>
     <w:p>
       <w:pPr>
-        <w:spacing w:before="100" w:beforeAutospacing="1" w:after="100" w:afterAutospacing="1" w:line="240" w:lineRule="auto"/>
-        <w:outlineLvl w:val="0"/>
-        <w:rPr>
-          <w:rFonts w:ascii="Times New Roman" w:eastAsia="Times New Roman" w:hAnsi="Times New Roman" w:cs="Times New Roman"/>
-          <w:b/>
-          <w:bCs/>
-          <w:kern w:val="36"/>
-          <w:sz w:val="48"/>
-          <w:szCs w:val="48"/>
-          <w:lang w:eastAsia="ru-RU"/>
-        </w:rPr>
-      </w:pPr>
-      <w:r>
-        <w:rPr>
-          <w:rFonts w:ascii="Times New Roman" w:eastAsia="Times New Roman" w:hAnsi="Times New Roman" w:cs="Times New Roman"/>
-          <w:b/>
-          <w:bCs/>
-          <w:kern w:val="36"/>
-          <w:sz w:val="48"/>
-          <w:szCs w:val="48"/>
+        <w:pStyle w:val="1"/>
+        <w:rPr>
+          <w:rFonts w:eastAsia="Times New Roman"/>
+          <w:lang w:eastAsia="ru-RU"/>
+        </w:rPr>
+      </w:pPr>
+      <w:r>
+        <w:rPr>
+          <w:rFonts w:eastAsia="Times New Roman"/>
           <w:lang w:eastAsia="ru-RU"/>
         </w:rPr>
         <w:t>Создание диалогов (полный обзор)</w:t>
@@ -99,7 +88,7 @@
           <w:lang w:eastAsia="ru-RU"/>
         </w:rPr>
       </w:pPr>
-      <w:hyperlink r:id="rId6" w:anchor=".D0.9E.D0.B1.D1.89.D0.B8.D0.B5_.D0.B4.D0.B0.D0.BD.D0.BD.D1.8B.D0.B5" w:history="1">
+      <w:hyperlink r:id="rId5" w:anchor=".D0.9E.D0.B1.D1.89.D0.B8.D0.B5_.D0.B4.D0.B0.D0.BD.D0.BD.D1.8B.D0.B5" w:history="1">
         <w:r>
           <w:rPr>
             <w:rFonts w:ascii="Times New Roman" w:eastAsia="Times New Roman" w:hAnsi="Times New Roman" w:cs="Times New Roman"/>
@@ -127,7 +116,7 @@
           <w:lang w:eastAsia="ru-RU"/>
         </w:rPr>
       </w:pPr>
-      <w:hyperlink r:id="rId7" w:anchor=".D0.A1.D1.82.D1.80.D1.83.D0.BA.D1.82.D1.83.D1.80.D0.B0_.D1.84.D1.80.D0.B0.D0.B7" w:history="1">
+      <w:hyperlink r:id="rId6" w:anchor=".D0.A1.D1.82.D1.80.D1.83.D0.BA.D1.82.D1.83.D1.80.D0.B0_.D1.84.D1.80.D0.B0.D0.B7" w:history="1">
         <w:r>
           <w:rPr>
             <w:rFonts w:ascii="Times New Roman" w:eastAsia="Times New Roman" w:hAnsi="Times New Roman" w:cs="Times New Roman"/>
@@ -155,7 +144,7 @@
           <w:lang w:eastAsia="ru-RU"/>
         </w:rPr>
       </w:pPr>
-      <w:hyperlink r:id="rId8" w:anchor=".D0.A2.D0.B5.D0.BA.D1.81.D1.82.D0.BE.D0.B2.D1.8B.D0.B5_.28.D1.81.D1.82.D1.80.D0.BE.D0.BA.D0.BE.D0.B2.D1.8B.D0.B5.29_.D0.BC.D0.B0.D1.81.D1.81.D0.B8.D0.B2.D1.8B" w:history="1">
+      <w:hyperlink r:id="rId7" w:anchor=".D0.A2.D0.B5.D0.BA.D1.81.D1.82.D0.BE.D0.B2.D1.8B.D0.B5_.28.D1.81.D1.82.D1.80.D0.BE.D0.BA.D0.BE.D0.B2.D1.8B.D0.B5.29_.D0.BC.D0.B0.D1.81.D1.81.D0.B8.D0.B2.D1.8B" w:history="1">
         <w:r>
           <w:rPr>
             <w:rFonts w:ascii="Times New Roman" w:eastAsia="Times New Roman" w:hAnsi="Times New Roman" w:cs="Times New Roman"/>
@@ -183,7 +172,7 @@
           <w:lang w:eastAsia="ru-RU"/>
         </w:rPr>
       </w:pPr>
-      <w:hyperlink r:id="rId9" w:anchor=".D0.94.D0.B8.D0.B0.D0.BB.D0.BE.D0.B3.D0.B8" w:history="1">
+      <w:hyperlink r:id="rId8" w:anchor=".D0.94.D0.B8.D0.B0.D0.BB.D0.BE.D0.B3.D0.B8" w:history="1">
         <w:r>
           <w:rPr>
             <w:rFonts w:ascii="Times New Roman" w:eastAsia="Times New Roman" w:hAnsi="Times New Roman" w:cs="Times New Roman"/>
@@ -211,7 +200,7 @@
           <w:lang w:eastAsia="ru-RU"/>
         </w:rPr>
       </w:pPr>
-      <w:hyperlink r:id="rId10" w:anchor=".22.D0.94.D0.B8.D0.BD.D0.B0.D0.BC.D0.B8.D1.87.D0.B5.D1.81.D0.BA.D0.B8.D0.B5_.D0.B4.D0.B8.D0.B0.D0.BB.D0.BE.D0.B3.D0.B8.22" w:history="1">
+      <w:hyperlink r:id="rId9" w:anchor=".22.D0.94.D0.B8.D0.BD.D0.B0.D0.BC.D0.B8.D1.87.D0.B5.D1.81.D0.BA.D0.B8.D0.B5_.D0.B4.D0.B8.D0.B0.D0.BB.D0.BE.D0.B3.D0.B8.22" w:history="1">
         <w:r>
           <w:rPr>
             <w:rFonts w:ascii="Times New Roman" w:eastAsia="Times New Roman" w:hAnsi="Times New Roman" w:cs="Times New Roman"/>
@@ -239,7 +228,7 @@
           <w:lang w:eastAsia="ru-RU"/>
         </w:rPr>
       </w:pPr>
-      <w:hyperlink r:id="rId11" w:anchor=".D0.9F.D1.80.D0.B8.D0.BC.D0.B5.D1.80_.D1.80.D0.B5.D0.B0.D0.BB.D0.B8.D0.B7.D0.B0.D1.86.D0.B8.D0.B8_.D0.B4.D0.B8.D0.BD.D0.B0.D0.BC.D0.B8.D1.87.D0.B5.D1.81.D0.BA.D0.BE.D0.B3.D0.BE_.D0.B4.D0.B8.D0.B0.D0.BB.D0.BE.D0.B3.D0.B0" w:history="1">
+      <w:hyperlink r:id="rId10" w:anchor=".D0.9F.D1.80.D0.B8.D0.BC.D0.B5.D1.80_.D1.80.D0.B5.D0.B0.D0.BB.D0.B8.D0.B7.D0.B0.D1.86.D0.B8.D0.B8_.D0.B4.D0.B8.D0.BD.D0.B0.D0.BC.D0.B8.D1.87.D0.B5.D1.81.D0.BA.D0.BE.D0.B3.D0.BE_.D0.B4.D0.B8.D0.B0.D0.BB.D0.BE.D0.B3.D0.B0" w:history="1">
         <w:r>
           <w:rPr>
             <w:rFonts w:ascii="Times New Roman" w:eastAsia="Times New Roman" w:hAnsi="Times New Roman" w:cs="Times New Roman"/>
@@ -267,7 +256,7 @@
           <w:lang w:eastAsia="ru-RU"/>
         </w:rPr>
       </w:pPr>
-      <w:hyperlink r:id="rId12" w:anchor=".D0.94.D0.BE.D0.BF.D0.BE.D0.BB.D0.BD.D0.B8.D1.82.D0.B5.D0.BB.D1.8C.D0.BD.D1.8B.D0.B5_.D1.81.D0.B2.D0.B5.D0.B4.D0.B5.D0.BD.D0.B8.D1.8F_.D0.BF.D0.BE_.D0.B4.D0.B8.D0.B0.D0.BB.D0.BE.D0.B3.D0.B0.D0.BC" w:history="1">
+      <w:hyperlink r:id="rId11" w:anchor=".D0.94.D0.BE.D0.BF.D0.BE.D0.BB.D0.BD.D0.B8.D1.82.D0.B5.D0.BB.D1.8C.D0.BD.D1.8B.D0.B5_.D1.81.D0.B2.D0.B5.D0.B4.D0.B5.D0.BD.D0.B8.D1.8F_.D0.BF.D0.BE_.D0.B4.D0.B8.D0.B0.D0.BB.D0.BE.D0.B3.D0.B0.D0.BC" w:history="1">
         <w:r>
           <w:rPr>
             <w:rFonts w:ascii="Times New Roman" w:eastAsia="Times New Roman" w:hAnsi="Times New Roman" w:cs="Times New Roman"/>
@@ -295,7 +284,7 @@
           <w:lang w:eastAsia="ru-RU"/>
         </w:rPr>
       </w:pPr>
-      <w:hyperlink r:id="rId13" w:anchor=".D0.A1.D0.BA.D1.80.D0.B8.D0.BF.D1.82-.D0.B3.D0.B5.D0.BD.D0.B5.D1.80.D0.B8.D1.80.D1.83.D0.B5.D0.BC.D1.8B.D0.B5_.D0.B4.D0.B8.D0.B0.D0.BB.D0.BE.D0.B3.D0.B8" w:history="1">
+      <w:hyperlink r:id="rId12" w:anchor=".D0.A1.D0.BA.D1.80.D0.B8.D0.BF.D1.82-.D0.B3.D0.B5.D0.BD.D0.B5.D1.80.D0.B8.D1.80.D1.83.D0.B5.D0.BC.D1.8B.D0.B5_.D0.B4.D0.B8.D0.B0.D0.BB.D0.BE.D0.B3.D0.B8" w:history="1">
         <w:r>
           <w:rPr>
             <w:rFonts w:ascii="Times New Roman" w:eastAsia="Times New Roman" w:hAnsi="Times New Roman" w:cs="Times New Roman"/>
@@ -311,24 +300,15 @@
     </w:p>
     <w:p>
       <w:pPr>
-        <w:spacing w:before="100" w:beforeAutospacing="1" w:after="100" w:afterAutospacing="1" w:line="240" w:lineRule="auto"/>
-        <w:outlineLvl w:val="2"/>
-        <w:rPr>
-          <w:rFonts w:ascii="Times New Roman" w:eastAsia="Times New Roman" w:hAnsi="Times New Roman" w:cs="Times New Roman"/>
-          <w:b/>
-          <w:bCs/>
-          <w:sz w:val="27"/>
-          <w:szCs w:val="27"/>
-          <w:lang w:eastAsia="ru-RU"/>
-        </w:rPr>
-      </w:pPr>
-      <w:r>
-        <w:rPr>
-          <w:rFonts w:ascii="Times New Roman" w:eastAsia="Times New Roman" w:hAnsi="Times New Roman" w:cs="Times New Roman"/>
-          <w:b/>
-          <w:bCs/>
-          <w:sz w:val="27"/>
-          <w:szCs w:val="27"/>
+        <w:pStyle w:val="2"/>
+        <w:rPr>
+          <w:rFonts w:eastAsia="Times New Roman"/>
+          <w:lang w:eastAsia="ru-RU"/>
+        </w:rPr>
+      </w:pPr>
+      <w:r>
+        <w:rPr>
+          <w:rFonts w:eastAsia="Times New Roman"/>
           <w:lang w:eastAsia="ru-RU"/>
         </w:rPr>
         <w:t>Общие данные</w:t>
@@ -474,8 +454,6 @@
         </w:rPr>
         <w:t>соответственно</w:t>
       </w:r>
-      <w:bookmarkStart w:id="0" w:name="_GoBack"/>
-      <w:bookmarkEnd w:id="0"/>
       <w:r>
         <w:rPr>
           <w:rFonts w:ascii="Times New Roman" w:eastAsia="Times New Roman" w:hAnsi="Times New Roman" w:cs="Times New Roman"/>
@@ -488,24 +466,15 @@
     </w:p>
     <w:p>
       <w:pPr>
-        <w:spacing w:before="100" w:beforeAutospacing="1" w:after="100" w:afterAutospacing="1" w:line="240" w:lineRule="auto"/>
-        <w:outlineLvl w:val="2"/>
-        <w:rPr>
-          <w:rFonts w:ascii="Times New Roman" w:eastAsia="Times New Roman" w:hAnsi="Times New Roman" w:cs="Times New Roman"/>
-          <w:b/>
-          <w:bCs/>
-          <w:sz w:val="27"/>
-          <w:szCs w:val="27"/>
-          <w:lang w:eastAsia="ru-RU"/>
-        </w:rPr>
-      </w:pPr>
-      <w:r>
-        <w:rPr>
-          <w:rFonts w:ascii="Times New Roman" w:eastAsia="Times New Roman" w:hAnsi="Times New Roman" w:cs="Times New Roman"/>
-          <w:b/>
-          <w:bCs/>
-          <w:sz w:val="27"/>
-          <w:szCs w:val="27"/>
+        <w:pStyle w:val="3"/>
+        <w:rPr>
+          <w:rFonts w:eastAsia="Times New Roman"/>
+          <w:lang w:eastAsia="ru-RU"/>
+        </w:rPr>
+      </w:pPr>
+      <w:r>
+        <w:rPr>
+          <w:rFonts w:eastAsia="Times New Roman"/>
           <w:lang w:eastAsia="ru-RU"/>
         </w:rPr>
         <w:t>Структура фраз</w:t>
@@ -748,19 +717,7 @@
           <w:szCs w:val="24"/>
           <w:lang w:eastAsia="ru-RU"/>
         </w:rPr>
-        <w:t>"Ну, давай</w:t>
-      </w:r>
-      <w:proofErr w:type="gramStart"/>
-      <w:r>
-        <w:rPr>
-          <w:rFonts w:ascii="Times New Roman" w:eastAsia="Times New Roman" w:hAnsi="Times New Roman" w:cs="Times New Roman"/>
-          <w:i/>
-          <w:iCs/>
-          <w:sz w:val="24"/>
-          <w:szCs w:val="24"/>
-          <w:lang w:eastAsia="ru-RU"/>
-        </w:rPr>
-        <w:t>."</w:t>
+        <w:t>"Ну, давай."</w:t>
       </w:r>
       <w:r>
         <w:rPr>
@@ -770,15 +727,6 @@
           <w:lang w:eastAsia="ru-RU"/>
         </w:rPr>
         <w:br/>
-      </w:r>
-      <w:proofErr w:type="gramEnd"/>
-      <w:r>
-        <w:rPr>
-          <w:rFonts w:ascii="Times New Roman" w:eastAsia="Times New Roman" w:hAnsi="Times New Roman" w:cs="Times New Roman"/>
-          <w:sz w:val="24"/>
-          <w:szCs w:val="24"/>
-          <w:lang w:eastAsia="ru-RU"/>
-        </w:rPr>
         <w:t xml:space="preserve">следующие фразы: </w:t>
       </w:r>
       <w:r>
@@ -1418,112 +1366,115 @@
         </w:rPr>
         <w:t>text</w:t>
       </w:r>
+      <w:r>
+        <w:rPr>
+          <w:rFonts w:ascii="Courier New" w:eastAsia="Times New Roman" w:hAnsi="Courier New" w:cs="Courier New"/>
+          <w:b/>
+          <w:bCs/>
+          <w:color w:val="000000"/>
+          <w:sz w:val="20"/>
+          <w:szCs w:val="20"/>
+          <w:lang w:eastAsia="ru-RU"/>
+        </w:rPr>
+        <w:t>&gt;</w:t>
+      </w:r>
+      <w:r>
+        <w:rPr>
+          <w:rFonts w:ascii="Courier New" w:eastAsia="Times New Roman" w:hAnsi="Courier New" w:cs="Courier New"/>
+          <w:sz w:val="20"/>
+          <w:szCs w:val="20"/>
+          <w:lang w:eastAsia="ru-RU"/>
+        </w:rPr>
+        <w:t>Так</w:t>
+      </w:r>
+      <w:r>
+        <w:rPr>
+          <w:rFonts w:ascii="Courier New" w:eastAsia="Times New Roman" w:hAnsi="Courier New" w:cs="Courier New"/>
+          <w:sz w:val="20"/>
+          <w:szCs w:val="20"/>
+          <w:lang w:eastAsia="ru-RU"/>
+        </w:rPr>
+        <w:t xml:space="preserve">, </w:t>
+      </w:r>
+      <w:r>
+        <w:rPr>
+          <w:rFonts w:ascii="Courier New" w:eastAsia="Times New Roman" w:hAnsi="Courier New" w:cs="Courier New"/>
+          <w:sz w:val="20"/>
+          <w:szCs w:val="20"/>
+          <w:lang w:eastAsia="ru-RU"/>
+        </w:rPr>
+        <w:t>чего</w:t>
+      </w:r>
+      <w:r>
+        <w:rPr>
+          <w:rFonts w:ascii="Courier New" w:eastAsia="Times New Roman" w:hAnsi="Courier New" w:cs="Courier New"/>
+          <w:sz w:val="20"/>
+          <w:szCs w:val="20"/>
+          <w:lang w:eastAsia="ru-RU"/>
+        </w:rPr>
+        <w:t xml:space="preserve"> </w:t>
+      </w:r>
+      <w:r>
+        <w:rPr>
+          <w:rFonts w:ascii="Courier New" w:eastAsia="Times New Roman" w:hAnsi="Courier New" w:cs="Courier New"/>
+          <w:sz w:val="20"/>
+          <w:szCs w:val="20"/>
+          <w:lang w:eastAsia="ru-RU"/>
+        </w:rPr>
+        <w:t>хотел</w:t>
+      </w:r>
+      <w:r>
+        <w:rPr>
+          <w:rFonts w:ascii="Courier New" w:eastAsia="Times New Roman" w:hAnsi="Courier New" w:cs="Courier New"/>
+          <w:sz w:val="20"/>
+          <w:szCs w:val="20"/>
+          <w:lang w:eastAsia="ru-RU"/>
+        </w:rPr>
+        <w:t>-</w:t>
+      </w:r>
       <w:proofErr w:type="gramStart"/>
       <w:r>
         <w:rPr>
           <w:rFonts w:ascii="Courier New" w:eastAsia="Times New Roman" w:hAnsi="Courier New" w:cs="Courier New"/>
-          <w:b/>
-          <w:bCs/>
-          <w:color w:val="000000"/>
-          <w:sz w:val="20"/>
-          <w:szCs w:val="20"/>
-          <w:lang w:eastAsia="ru-RU"/>
-        </w:rPr>
-        <w:t>&gt;</w:t>
-      </w:r>
-      <w:r>
-        <w:rPr>
-          <w:rFonts w:ascii="Courier New" w:eastAsia="Times New Roman" w:hAnsi="Courier New" w:cs="Courier New"/>
-          <w:sz w:val="20"/>
-          <w:szCs w:val="20"/>
-          <w:lang w:eastAsia="ru-RU"/>
-        </w:rPr>
-        <w:t>Т</w:t>
+          <w:sz w:val="20"/>
+          <w:szCs w:val="20"/>
+          <w:lang w:eastAsia="ru-RU"/>
+        </w:rPr>
+        <w:t>то</w:t>
+      </w:r>
+      <w:r>
+        <w:rPr>
+          <w:rFonts w:ascii="Courier New" w:eastAsia="Times New Roman" w:hAnsi="Courier New" w:cs="Courier New"/>
+          <w:sz w:val="20"/>
+          <w:szCs w:val="20"/>
+          <w:lang w:eastAsia="ru-RU"/>
+        </w:rPr>
+        <w:t>?</w:t>
+      </w:r>
+      <w:r>
+        <w:rPr>
+          <w:rFonts w:ascii="Courier New" w:eastAsia="Times New Roman" w:hAnsi="Courier New" w:cs="Courier New"/>
+          <w:b/>
+          <w:bCs/>
+          <w:color w:val="000000"/>
+          <w:sz w:val="20"/>
+          <w:szCs w:val="20"/>
+          <w:lang w:eastAsia="ru-RU"/>
+        </w:rPr>
+        <w:t>&lt;</w:t>
       </w:r>
       <w:proofErr w:type="gramEnd"/>
       <w:r>
         <w:rPr>
           <w:rFonts w:ascii="Courier New" w:eastAsia="Times New Roman" w:hAnsi="Courier New" w:cs="Courier New"/>
-          <w:sz w:val="20"/>
-          <w:szCs w:val="20"/>
-          <w:lang w:eastAsia="ru-RU"/>
-        </w:rPr>
-        <w:t>ак</w:t>
-      </w:r>
-      <w:r>
-        <w:rPr>
-          <w:rFonts w:ascii="Courier New" w:eastAsia="Times New Roman" w:hAnsi="Courier New" w:cs="Courier New"/>
-          <w:sz w:val="20"/>
-          <w:szCs w:val="20"/>
-          <w:lang w:eastAsia="ru-RU"/>
-        </w:rPr>
-        <w:t xml:space="preserve">, </w:t>
-      </w:r>
-      <w:r>
-        <w:rPr>
-          <w:rFonts w:ascii="Courier New" w:eastAsia="Times New Roman" w:hAnsi="Courier New" w:cs="Courier New"/>
-          <w:sz w:val="20"/>
-          <w:szCs w:val="20"/>
-          <w:lang w:eastAsia="ru-RU"/>
-        </w:rPr>
-        <w:t>чего</w:t>
-      </w:r>
-      <w:r>
-        <w:rPr>
-          <w:rFonts w:ascii="Courier New" w:eastAsia="Times New Roman" w:hAnsi="Courier New" w:cs="Courier New"/>
-          <w:sz w:val="20"/>
-          <w:szCs w:val="20"/>
-          <w:lang w:eastAsia="ru-RU"/>
-        </w:rPr>
-        <w:t xml:space="preserve"> </w:t>
-      </w:r>
-      <w:r>
-        <w:rPr>
-          <w:rFonts w:ascii="Courier New" w:eastAsia="Times New Roman" w:hAnsi="Courier New" w:cs="Courier New"/>
-          <w:sz w:val="20"/>
-          <w:szCs w:val="20"/>
-          <w:lang w:eastAsia="ru-RU"/>
-        </w:rPr>
-        <w:t>хотел</w:t>
-      </w:r>
-      <w:r>
-        <w:rPr>
-          <w:rFonts w:ascii="Courier New" w:eastAsia="Times New Roman" w:hAnsi="Courier New" w:cs="Courier New"/>
-          <w:sz w:val="20"/>
-          <w:szCs w:val="20"/>
-          <w:lang w:eastAsia="ru-RU"/>
-        </w:rPr>
-        <w:t>-</w:t>
-      </w:r>
-      <w:r>
-        <w:rPr>
-          <w:rFonts w:ascii="Courier New" w:eastAsia="Times New Roman" w:hAnsi="Courier New" w:cs="Courier New"/>
-          <w:sz w:val="20"/>
-          <w:szCs w:val="20"/>
-          <w:lang w:eastAsia="ru-RU"/>
-        </w:rPr>
-        <w:t>то</w:t>
-      </w:r>
-      <w:r>
-        <w:rPr>
-          <w:rFonts w:ascii="Courier New" w:eastAsia="Times New Roman" w:hAnsi="Courier New" w:cs="Courier New"/>
-          <w:sz w:val="20"/>
-          <w:szCs w:val="20"/>
-          <w:lang w:eastAsia="ru-RU"/>
-        </w:rPr>
-        <w:t>?</w:t>
-      </w:r>
-      <w:r>
-        <w:rPr>
-          <w:rFonts w:ascii="Courier New" w:eastAsia="Times New Roman" w:hAnsi="Courier New" w:cs="Courier New"/>
-          <w:b/>
-          <w:bCs/>
-          <w:color w:val="000000"/>
-          <w:sz w:val="20"/>
-          <w:szCs w:val="20"/>
-          <w:lang w:eastAsia="ru-RU"/>
-        </w:rPr>
-        <w:t>&lt;/</w:t>
+          <w:b/>
+          <w:bCs/>
+          <w:color w:val="000000"/>
+          <w:sz w:val="20"/>
+          <w:szCs w:val="20"/>
+          <w:lang w:eastAsia="ru-RU"/>
+        </w:rPr>
+        <w:t>/</w:t>
       </w:r>
       <w:r>
         <w:rPr>
@@ -1615,22 +1566,8 @@
           <w:szCs w:val="20"/>
           <w:lang w:val="en-US" w:eastAsia="ru-RU"/>
         </w:rPr>
-        <w:t>&lt;</w:t>
-      </w:r>
-      <w:proofErr w:type="gramStart"/>
-      <w:r>
-        <w:rPr>
-          <w:rFonts w:ascii="Courier New" w:eastAsia="Times New Roman" w:hAnsi="Courier New" w:cs="Courier New"/>
-          <w:b/>
-          <w:bCs/>
-          <w:color w:val="000000"/>
-          <w:sz w:val="20"/>
-          <w:szCs w:val="20"/>
-          <w:lang w:val="en-US" w:eastAsia="ru-RU"/>
-        </w:rPr>
-        <w:t>next&gt;</w:t>
-      </w:r>
-      <w:proofErr w:type="gramEnd"/>
+        <w:t>&lt;next&gt;</w:t>
+      </w:r>
       <w:r>
         <w:rPr>
           <w:rFonts w:ascii="Courier New" w:eastAsia="Times New Roman" w:hAnsi="Courier New" w:cs="Courier New"/>
@@ -2436,69 +2373,69 @@
           <w:szCs w:val="20"/>
           <w:lang w:val="en-US" w:eastAsia="ru-RU"/>
         </w:rPr>
+        <w:t>&lt;text&gt;</w:t>
+      </w:r>
+      <w:r>
+        <w:rPr>
+          <w:rFonts w:ascii="Courier New" w:eastAsia="Times New Roman" w:hAnsi="Courier New" w:cs="Courier New"/>
+          <w:sz w:val="20"/>
+          <w:szCs w:val="20"/>
+          <w:lang w:eastAsia="ru-RU"/>
+        </w:rPr>
+        <w:t>Ну</w:t>
+      </w:r>
+      <w:r>
+        <w:rPr>
+          <w:rFonts w:ascii="Courier New" w:eastAsia="Times New Roman" w:hAnsi="Courier New" w:cs="Courier New"/>
+          <w:sz w:val="20"/>
+          <w:szCs w:val="20"/>
+          <w:lang w:val="en-US" w:eastAsia="ru-RU"/>
+        </w:rPr>
+        <w:t xml:space="preserve">, </w:t>
+      </w:r>
+      <w:proofErr w:type="gramStart"/>
+      <w:r>
+        <w:rPr>
+          <w:rFonts w:ascii="Courier New" w:eastAsia="Times New Roman" w:hAnsi="Courier New" w:cs="Courier New"/>
+          <w:sz w:val="20"/>
+          <w:szCs w:val="20"/>
+          <w:lang w:eastAsia="ru-RU"/>
+        </w:rPr>
+        <w:t>давай</w:t>
+      </w:r>
+      <w:r>
+        <w:rPr>
+          <w:rFonts w:ascii="Courier New" w:eastAsia="Times New Roman" w:hAnsi="Courier New" w:cs="Courier New"/>
+          <w:sz w:val="20"/>
+          <w:szCs w:val="20"/>
+          <w:lang w:val="en-US" w:eastAsia="ru-RU"/>
+        </w:rPr>
+        <w:t>.</w:t>
+      </w:r>
+      <w:r>
+        <w:rPr>
+          <w:rFonts w:ascii="Courier New" w:eastAsia="Times New Roman" w:hAnsi="Courier New" w:cs="Courier New"/>
+          <w:b/>
+          <w:bCs/>
+          <w:color w:val="000000"/>
+          <w:sz w:val="20"/>
+          <w:szCs w:val="20"/>
+          <w:lang w:val="en-US" w:eastAsia="ru-RU"/>
+        </w:rPr>
         <w:t>&lt;</w:t>
       </w:r>
-      <w:proofErr w:type="gramStart"/>
-      <w:r>
-        <w:rPr>
-          <w:rFonts w:ascii="Courier New" w:eastAsia="Times New Roman" w:hAnsi="Courier New" w:cs="Courier New"/>
-          <w:b/>
-          <w:bCs/>
-          <w:color w:val="000000"/>
-          <w:sz w:val="20"/>
-          <w:szCs w:val="20"/>
-          <w:lang w:val="en-US" w:eastAsia="ru-RU"/>
-        </w:rPr>
-        <w:t>text&gt;</w:t>
-      </w:r>
       <w:proofErr w:type="gramEnd"/>
       <w:r>
         <w:rPr>
           <w:rFonts w:ascii="Courier New" w:eastAsia="Times New Roman" w:hAnsi="Courier New" w:cs="Courier New"/>
-          <w:sz w:val="20"/>
-          <w:szCs w:val="20"/>
-          <w:lang w:eastAsia="ru-RU"/>
-        </w:rPr>
-        <w:t>Ну</w:t>
-      </w:r>
-      <w:r>
-        <w:rPr>
-          <w:rFonts w:ascii="Courier New" w:eastAsia="Times New Roman" w:hAnsi="Courier New" w:cs="Courier New"/>
-          <w:sz w:val="20"/>
-          <w:szCs w:val="20"/>
-          <w:lang w:val="en-US" w:eastAsia="ru-RU"/>
-        </w:rPr>
-        <w:t xml:space="preserve">, </w:t>
-      </w:r>
-      <w:r>
-        <w:rPr>
-          <w:rFonts w:ascii="Courier New" w:eastAsia="Times New Roman" w:hAnsi="Courier New" w:cs="Courier New"/>
-          <w:sz w:val="20"/>
-          <w:szCs w:val="20"/>
-          <w:lang w:eastAsia="ru-RU"/>
-        </w:rPr>
-        <w:t>давай</w:t>
-      </w:r>
-      <w:r>
-        <w:rPr>
-          <w:rFonts w:ascii="Courier New" w:eastAsia="Times New Roman" w:hAnsi="Courier New" w:cs="Courier New"/>
-          <w:sz w:val="20"/>
-          <w:szCs w:val="20"/>
-          <w:lang w:val="en-US" w:eastAsia="ru-RU"/>
-        </w:rPr>
-        <w:t>.</w:t>
-      </w:r>
-      <w:r>
-        <w:rPr>
-          <w:rFonts w:ascii="Courier New" w:eastAsia="Times New Roman" w:hAnsi="Courier New" w:cs="Courier New"/>
-          <w:b/>
-          <w:bCs/>
-          <w:color w:val="000000"/>
-          <w:sz w:val="20"/>
-          <w:szCs w:val="20"/>
-          <w:lang w:val="en-US" w:eastAsia="ru-RU"/>
-        </w:rPr>
-        <w:t>&lt;/text&gt;</w:t>
+          <w:b/>
+          <w:bCs/>
+          <w:color w:val="000000"/>
+          <w:sz w:val="20"/>
+          <w:szCs w:val="20"/>
+          <w:lang w:val="en-US" w:eastAsia="ru-RU"/>
+        </w:rPr>
+        <w:t>/text&gt;</w:t>
       </w:r>
     </w:p>
     <w:p>
@@ -2879,49 +2816,61 @@
         <w:t>text</w:t>
       </w:r>
       <w:proofErr w:type="spellEnd"/>
+      <w:r>
+        <w:rPr>
+          <w:rFonts w:ascii="Courier New" w:eastAsia="Times New Roman" w:hAnsi="Courier New" w:cs="Courier New"/>
+          <w:b/>
+          <w:bCs/>
+          <w:color w:val="000000"/>
+          <w:sz w:val="20"/>
+          <w:szCs w:val="20"/>
+          <w:lang w:eastAsia="ru-RU"/>
+        </w:rPr>
+        <w:t>&gt;</w:t>
+      </w:r>
+      <w:r>
+        <w:rPr>
+          <w:rFonts w:ascii="Courier New" w:eastAsia="Times New Roman" w:hAnsi="Courier New" w:cs="Courier New"/>
+          <w:sz w:val="20"/>
+          <w:szCs w:val="20"/>
+          <w:lang w:eastAsia="ru-RU"/>
+        </w:rPr>
+        <w:t xml:space="preserve">Не, иди к </w:t>
+      </w:r>
       <w:proofErr w:type="gramStart"/>
       <w:r>
         <w:rPr>
           <w:rFonts w:ascii="Courier New" w:eastAsia="Times New Roman" w:hAnsi="Courier New" w:cs="Courier New"/>
-          <w:b/>
-          <w:bCs/>
-          <w:color w:val="000000"/>
-          <w:sz w:val="20"/>
-          <w:szCs w:val="20"/>
-          <w:lang w:eastAsia="ru-RU"/>
-        </w:rPr>
-        <w:t>&gt;</w:t>
-      </w:r>
-      <w:r>
-        <w:rPr>
-          <w:rFonts w:ascii="Courier New" w:eastAsia="Times New Roman" w:hAnsi="Courier New" w:cs="Courier New"/>
-          <w:sz w:val="20"/>
-          <w:szCs w:val="20"/>
-          <w:lang w:eastAsia="ru-RU"/>
-        </w:rPr>
-        <w:t>Н</w:t>
+          <w:sz w:val="20"/>
+          <w:szCs w:val="20"/>
+          <w:lang w:eastAsia="ru-RU"/>
+        </w:rPr>
+        <w:t>черту.</w:t>
+      </w:r>
+      <w:r>
+        <w:rPr>
+          <w:rFonts w:ascii="Courier New" w:eastAsia="Times New Roman" w:hAnsi="Courier New" w:cs="Courier New"/>
+          <w:b/>
+          <w:bCs/>
+          <w:color w:val="000000"/>
+          <w:sz w:val="20"/>
+          <w:szCs w:val="20"/>
+          <w:lang w:eastAsia="ru-RU"/>
+        </w:rPr>
+        <w:t>&lt;</w:t>
       </w:r>
       <w:proofErr w:type="gramEnd"/>
       <w:r>
         <w:rPr>
           <w:rFonts w:ascii="Courier New" w:eastAsia="Times New Roman" w:hAnsi="Courier New" w:cs="Courier New"/>
-          <w:sz w:val="20"/>
-          <w:szCs w:val="20"/>
-          <w:lang w:eastAsia="ru-RU"/>
-        </w:rPr>
-        <w:t>е, иди к черту.</w:t>
-      </w:r>
-      <w:r>
-        <w:rPr>
-          <w:rFonts w:ascii="Courier New" w:eastAsia="Times New Roman" w:hAnsi="Courier New" w:cs="Courier New"/>
-          <w:b/>
-          <w:bCs/>
-          <w:color w:val="000000"/>
-          <w:sz w:val="20"/>
-          <w:szCs w:val="20"/>
-          <w:lang w:eastAsia="ru-RU"/>
-        </w:rPr>
-        <w:t>&lt;/</w:t>
+          <w:b/>
+          <w:bCs/>
+          <w:color w:val="000000"/>
+          <w:sz w:val="20"/>
+          <w:szCs w:val="20"/>
+          <w:lang w:eastAsia="ru-RU"/>
+        </w:rPr>
+        <w:t>/</w:t>
       </w:r>
       <w:proofErr w:type="spellStart"/>
       <w:r>
@@ -3582,7 +3531,6 @@
           <w:szCs w:val="20"/>
           <w:lang w:eastAsia="ru-RU"/>
         </w:rPr>
-        <w:lastRenderedPageBreak/>
         <w:t>&lt;</w:t>
       </w:r>
       <w:proofErr w:type="spellStart"/>
@@ -3738,6 +3686,7 @@
         </w:rPr>
         <w:t>&gt;</w:t>
       </w:r>
+      <w:proofErr w:type="gramStart"/>
       <w:r>
         <w:rPr>
           <w:rFonts w:ascii="Courier New" w:eastAsia="Times New Roman" w:hAnsi="Courier New" w:cs="Courier New"/>
@@ -3757,7 +3706,20 @@
           <w:szCs w:val="20"/>
           <w:lang w:eastAsia="ru-RU"/>
         </w:rPr>
-        <w:t>&lt;/</w:t>
+        <w:t>&lt;</w:t>
+      </w:r>
+      <w:proofErr w:type="gramEnd"/>
+      <w:r>
+        <w:rPr>
+          <w:rFonts w:ascii="Courier New" w:eastAsia="Times New Roman" w:hAnsi="Courier New" w:cs="Courier New"/>
+          <w:b/>
+          <w:bCs/>
+          <w:color w:val="000000"/>
+          <w:sz w:val="20"/>
+          <w:szCs w:val="20"/>
+          <w:lang w:eastAsia="ru-RU"/>
+        </w:rPr>
+        <w:t>/</w:t>
       </w:r>
       <w:proofErr w:type="spellStart"/>
       <w:r>
@@ -3792,27 +3754,7 @@
           <w:szCs w:val="20"/>
           <w:lang w:eastAsia="ru-RU"/>
         </w:rPr>
-        <w:t xml:space="preserve">    -- те</w:t>
-      </w:r>
-      <w:proofErr w:type="gramStart"/>
-      <w:r>
-        <w:rPr>
-          <w:rFonts w:ascii="Courier New" w:eastAsia="Times New Roman" w:hAnsi="Courier New" w:cs="Courier New"/>
-          <w:sz w:val="20"/>
-          <w:szCs w:val="20"/>
-          <w:lang w:eastAsia="ru-RU"/>
-        </w:rPr>
-        <w:t>кст фр</w:t>
-      </w:r>
-      <w:proofErr w:type="gramEnd"/>
-      <w:r>
-        <w:rPr>
-          <w:rFonts w:ascii="Courier New" w:eastAsia="Times New Roman" w:hAnsi="Courier New" w:cs="Courier New"/>
-          <w:sz w:val="20"/>
-          <w:szCs w:val="20"/>
-          <w:lang w:eastAsia="ru-RU"/>
-        </w:rPr>
-        <w:t>азы</w:t>
+        <w:t xml:space="preserve">    -- текст фразы</w:t>
       </w:r>
     </w:p>
     <w:p>
@@ -4978,9 +4920,29 @@
           <w:szCs w:val="24"/>
           <w:lang w:eastAsia="ru-RU"/>
         </w:rPr>
-        <w:t xml:space="preserve">1. Здесь у нас выдается </w:t>
-      </w:r>
-      <w:hyperlink r:id="rId14" w:tooltip="Инфопорция (страница не существует)" w:history="1">
+        <w:t xml:space="preserve">1. Здесь у нас </w:t>
+      </w:r>
+      <w:proofErr w:type="spellStart"/>
+      <w:r>
+        <w:rPr>
+          <w:rFonts w:ascii="Times New Roman" w:eastAsia="Times New Roman" w:hAnsi="Times New Roman" w:cs="Times New Roman"/>
+          <w:sz w:val="24"/>
+          <w:szCs w:val="24"/>
+          <w:lang w:eastAsia="ru-RU"/>
+        </w:rPr>
+        <w:t>выдается</w:t>
+      </w:r>
+      <w:proofErr w:type="spellEnd"/>
+      <w:r>
+        <w:rPr>
+          <w:rFonts w:ascii="Times New Roman" w:eastAsia="Times New Roman" w:hAnsi="Times New Roman" w:cs="Times New Roman"/>
+          <w:sz w:val="24"/>
+          <w:szCs w:val="24"/>
+          <w:lang w:eastAsia="ru-RU"/>
+        </w:rPr>
+        <w:t xml:space="preserve"> </w:t>
+      </w:r>
+      <w:hyperlink r:id="rId13" w:tooltip="Инфопорция (страница не существует)" w:history="1">
         <w:proofErr w:type="spellStart"/>
         <w:r>
           <w:rPr>
@@ -5126,7 +5088,27 @@
           <w:szCs w:val="24"/>
           <w:lang w:eastAsia="ru-RU"/>
         </w:rPr>
-        <w:t xml:space="preserve">2. Это скрипт, выдающий игроку предмет "пропуск" в инвентарь. Ссылка на скрипты дается в формате </w:t>
+        <w:t xml:space="preserve">2. Это скрипт, выдающий игроку предмет "пропуск" в инвентарь. Ссылка на скрипты </w:t>
+      </w:r>
+      <w:proofErr w:type="spellStart"/>
+      <w:r>
+        <w:rPr>
+          <w:rFonts w:ascii="Times New Roman" w:eastAsia="Times New Roman" w:hAnsi="Times New Roman" w:cs="Times New Roman"/>
+          <w:sz w:val="24"/>
+          <w:szCs w:val="24"/>
+          <w:lang w:eastAsia="ru-RU"/>
+        </w:rPr>
+        <w:t>дается</w:t>
+      </w:r>
+      <w:proofErr w:type="spellEnd"/>
+      <w:r>
+        <w:rPr>
+          <w:rFonts w:ascii="Times New Roman" w:eastAsia="Times New Roman" w:hAnsi="Times New Roman" w:cs="Times New Roman"/>
+          <w:sz w:val="24"/>
+          <w:szCs w:val="24"/>
+          <w:lang w:eastAsia="ru-RU"/>
+        </w:rPr>
+        <w:t xml:space="preserve"> в формате </w:t>
       </w:r>
       <w:proofErr w:type="spellStart"/>
       <w:r>
@@ -5548,49 +5530,61 @@
         <w:t>text</w:t>
       </w:r>
       <w:proofErr w:type="spellEnd"/>
+      <w:r>
+        <w:rPr>
+          <w:rFonts w:ascii="Courier New" w:eastAsia="Times New Roman" w:hAnsi="Courier New" w:cs="Courier New"/>
+          <w:b/>
+          <w:bCs/>
+          <w:color w:val="000000"/>
+          <w:sz w:val="20"/>
+          <w:szCs w:val="20"/>
+          <w:lang w:eastAsia="ru-RU"/>
+        </w:rPr>
+        <w:t>&gt;</w:t>
+      </w:r>
+      <w:r>
+        <w:rPr>
+          <w:rFonts w:ascii="Courier New" w:eastAsia="Times New Roman" w:hAnsi="Courier New" w:cs="Courier New"/>
+          <w:sz w:val="20"/>
+          <w:szCs w:val="20"/>
+          <w:lang w:eastAsia="ru-RU"/>
+        </w:rPr>
+        <w:t xml:space="preserve">Да, пропуск у меня </w:t>
+      </w:r>
       <w:proofErr w:type="gramStart"/>
       <w:r>
         <w:rPr>
           <w:rFonts w:ascii="Courier New" w:eastAsia="Times New Roman" w:hAnsi="Courier New" w:cs="Courier New"/>
-          <w:b/>
-          <w:bCs/>
-          <w:color w:val="000000"/>
-          <w:sz w:val="20"/>
-          <w:szCs w:val="20"/>
-          <w:lang w:eastAsia="ru-RU"/>
-        </w:rPr>
-        <w:t>&gt;</w:t>
-      </w:r>
-      <w:r>
-        <w:rPr>
-          <w:rFonts w:ascii="Courier New" w:eastAsia="Times New Roman" w:hAnsi="Courier New" w:cs="Courier New"/>
-          <w:sz w:val="20"/>
-          <w:szCs w:val="20"/>
-          <w:lang w:eastAsia="ru-RU"/>
-        </w:rPr>
-        <w:t>Д</w:t>
+          <w:sz w:val="20"/>
+          <w:szCs w:val="20"/>
+          <w:lang w:eastAsia="ru-RU"/>
+        </w:rPr>
+        <w:t>есть.</w:t>
+      </w:r>
+      <w:r>
+        <w:rPr>
+          <w:rFonts w:ascii="Courier New" w:eastAsia="Times New Roman" w:hAnsi="Courier New" w:cs="Courier New"/>
+          <w:b/>
+          <w:bCs/>
+          <w:color w:val="000000"/>
+          <w:sz w:val="20"/>
+          <w:szCs w:val="20"/>
+          <w:lang w:eastAsia="ru-RU"/>
+        </w:rPr>
+        <w:t>&lt;</w:t>
       </w:r>
       <w:proofErr w:type="gramEnd"/>
       <w:r>
         <w:rPr>
           <w:rFonts w:ascii="Courier New" w:eastAsia="Times New Roman" w:hAnsi="Courier New" w:cs="Courier New"/>
-          <w:sz w:val="20"/>
-          <w:szCs w:val="20"/>
-          <w:lang w:eastAsia="ru-RU"/>
-        </w:rPr>
-        <w:t>а, пропуск у меня есть.</w:t>
-      </w:r>
-      <w:r>
-        <w:rPr>
-          <w:rFonts w:ascii="Courier New" w:eastAsia="Times New Roman" w:hAnsi="Courier New" w:cs="Courier New"/>
-          <w:b/>
-          <w:bCs/>
-          <w:color w:val="000000"/>
-          <w:sz w:val="20"/>
-          <w:szCs w:val="20"/>
-          <w:lang w:eastAsia="ru-RU"/>
-        </w:rPr>
-        <w:t>&lt;/</w:t>
+          <w:b/>
+          <w:bCs/>
+          <w:color w:val="000000"/>
+          <w:sz w:val="20"/>
+          <w:szCs w:val="20"/>
+          <w:lang w:eastAsia="ru-RU"/>
+        </w:rPr>
+        <w:t>/</w:t>
       </w:r>
       <w:proofErr w:type="spellStart"/>
       <w:r>
@@ -5983,7 +5977,6 @@
           <w:szCs w:val="20"/>
           <w:lang w:eastAsia="ru-RU"/>
         </w:rPr>
-        <w:lastRenderedPageBreak/>
         <w:t xml:space="preserve">   * проверка на наличие </w:t>
       </w:r>
       <w:proofErr w:type="spellStart"/>
@@ -6306,49 +6299,61 @@
         <w:t>text</w:t>
       </w:r>
       <w:proofErr w:type="spellEnd"/>
+      <w:r>
+        <w:rPr>
+          <w:rFonts w:ascii="Courier New" w:eastAsia="Times New Roman" w:hAnsi="Courier New" w:cs="Courier New"/>
+          <w:b/>
+          <w:bCs/>
+          <w:color w:val="000000"/>
+          <w:sz w:val="20"/>
+          <w:szCs w:val="20"/>
+          <w:lang w:eastAsia="ru-RU"/>
+        </w:rPr>
+        <w:t>&gt;</w:t>
+      </w:r>
+      <w:r>
+        <w:rPr>
+          <w:rFonts w:ascii="Courier New" w:eastAsia="Times New Roman" w:hAnsi="Courier New" w:cs="Courier New"/>
+          <w:sz w:val="20"/>
+          <w:szCs w:val="20"/>
+          <w:lang w:eastAsia="ru-RU"/>
+        </w:rPr>
+        <w:t xml:space="preserve">Вот, держи, ровно </w:t>
+      </w:r>
       <w:proofErr w:type="gramStart"/>
       <w:r>
         <w:rPr>
           <w:rFonts w:ascii="Courier New" w:eastAsia="Times New Roman" w:hAnsi="Courier New" w:cs="Courier New"/>
-          <w:b/>
-          <w:bCs/>
-          <w:color w:val="000000"/>
-          <w:sz w:val="20"/>
-          <w:szCs w:val="20"/>
-          <w:lang w:eastAsia="ru-RU"/>
-        </w:rPr>
-        <w:t>&gt;</w:t>
-      </w:r>
-      <w:r>
-        <w:rPr>
-          <w:rFonts w:ascii="Courier New" w:eastAsia="Times New Roman" w:hAnsi="Courier New" w:cs="Courier New"/>
-          <w:sz w:val="20"/>
-          <w:szCs w:val="20"/>
-          <w:lang w:eastAsia="ru-RU"/>
-        </w:rPr>
-        <w:t>В</w:t>
+          <w:sz w:val="20"/>
+          <w:szCs w:val="20"/>
+          <w:lang w:eastAsia="ru-RU"/>
+        </w:rPr>
+        <w:t>5000.</w:t>
+      </w:r>
+      <w:r>
+        <w:rPr>
+          <w:rFonts w:ascii="Courier New" w:eastAsia="Times New Roman" w:hAnsi="Courier New" w:cs="Courier New"/>
+          <w:b/>
+          <w:bCs/>
+          <w:color w:val="000000"/>
+          <w:sz w:val="20"/>
+          <w:szCs w:val="20"/>
+          <w:lang w:eastAsia="ru-RU"/>
+        </w:rPr>
+        <w:t>&lt;</w:t>
       </w:r>
       <w:proofErr w:type="gramEnd"/>
       <w:r>
         <w:rPr>
           <w:rFonts w:ascii="Courier New" w:eastAsia="Times New Roman" w:hAnsi="Courier New" w:cs="Courier New"/>
-          <w:sz w:val="20"/>
-          <w:szCs w:val="20"/>
-          <w:lang w:eastAsia="ru-RU"/>
-        </w:rPr>
-        <w:t>от, держи, ровно 5000.</w:t>
-      </w:r>
-      <w:r>
-        <w:rPr>
-          <w:rFonts w:ascii="Courier New" w:eastAsia="Times New Roman" w:hAnsi="Courier New" w:cs="Courier New"/>
-          <w:b/>
-          <w:bCs/>
-          <w:color w:val="000000"/>
-          <w:sz w:val="20"/>
-          <w:szCs w:val="20"/>
-          <w:lang w:eastAsia="ru-RU"/>
-        </w:rPr>
-        <w:t>&lt;/</w:t>
+          <w:b/>
+          <w:bCs/>
+          <w:color w:val="000000"/>
+          <w:sz w:val="20"/>
+          <w:szCs w:val="20"/>
+          <w:lang w:eastAsia="ru-RU"/>
+        </w:rPr>
+        <w:t>/</w:t>
       </w:r>
       <w:proofErr w:type="spellStart"/>
       <w:r>
@@ -6424,20 +6429,17 @@
           <w:szCs w:val="20"/>
           <w:lang w:val="en-US" w:eastAsia="ru-RU"/>
         </w:rPr>
-        <w:t>&lt;</w:t>
+        <w:t>&lt;precondition&gt;</w:t>
       </w:r>
       <w:proofErr w:type="gramStart"/>
       <w:r>
         <w:rPr>
           <w:rFonts w:ascii="Courier New" w:eastAsia="Times New Roman" w:hAnsi="Courier New" w:cs="Courier New"/>
-          <w:b/>
-          <w:bCs/>
-          <w:color w:val="000000"/>
-          <w:sz w:val="20"/>
-          <w:szCs w:val="20"/>
-          <w:lang w:val="en-US" w:eastAsia="ru-RU"/>
-        </w:rPr>
-        <w:t>precondition&gt;</w:t>
+          <w:sz w:val="20"/>
+          <w:szCs w:val="20"/>
+          <w:lang w:val="en-US" w:eastAsia="ru-RU"/>
+        </w:rPr>
+        <w:t>dialogs.actor</w:t>
       </w:r>
       <w:proofErr w:type="gramEnd"/>
       <w:r>
@@ -6447,7 +6449,7 @@
           <w:szCs w:val="20"/>
           <w:lang w:val="en-US" w:eastAsia="ru-RU"/>
         </w:rPr>
-        <w:t>dialogs.actor_have_5000</w:t>
+        <w:t>_have_5000</w:t>
       </w:r>
       <w:r>
         <w:rPr>
@@ -6608,20 +6610,17 @@
           <w:szCs w:val="20"/>
           <w:lang w:val="en-US" w:eastAsia="ru-RU"/>
         </w:rPr>
-        <w:t>&lt;</w:t>
+        <w:t>&lt;action&gt;</w:t>
       </w:r>
       <w:proofErr w:type="gramStart"/>
       <w:r>
         <w:rPr>
           <w:rFonts w:ascii="Courier New" w:eastAsia="Times New Roman" w:hAnsi="Courier New" w:cs="Courier New"/>
-          <w:b/>
-          <w:bCs/>
-          <w:color w:val="000000"/>
-          <w:sz w:val="20"/>
-          <w:szCs w:val="20"/>
-          <w:lang w:val="en-US" w:eastAsia="ru-RU"/>
-        </w:rPr>
-        <w:t>action&gt;</w:t>
+          <w:sz w:val="20"/>
+          <w:szCs w:val="20"/>
+          <w:lang w:val="en-US" w:eastAsia="ru-RU"/>
+        </w:rPr>
+        <w:t>dialogs.transfer</w:t>
       </w:r>
       <w:proofErr w:type="gramEnd"/>
       <w:r>
@@ -6631,7 +6630,7 @@
           <w:szCs w:val="20"/>
           <w:lang w:val="en-US" w:eastAsia="ru-RU"/>
         </w:rPr>
-        <w:t>dialogs.transfer_5000</w:t>
+        <w:t>_5000</w:t>
       </w:r>
       <w:r>
         <w:rPr>
@@ -8088,7 +8087,6 @@
           <w:szCs w:val="24"/>
           <w:lang w:eastAsia="ru-RU"/>
         </w:rPr>
-        <w:lastRenderedPageBreak/>
         <w:br/>
         <w:t xml:space="preserve">Выдать </w:t>
       </w:r>
@@ -8125,7 +8123,6 @@
         <w:t>info_about_military_base</w:t>
       </w:r>
       <w:proofErr w:type="spellEnd"/>
-      <w:proofErr w:type="gramStart"/>
       <w:r>
         <w:rPr>
           <w:rFonts w:ascii="Times New Roman" w:eastAsia="Times New Roman" w:hAnsi="Times New Roman" w:cs="Times New Roman"/>
@@ -8143,17 +8140,7 @@
           <w:lang w:eastAsia="ru-RU"/>
         </w:rPr>
         <w:br/>
-        <w:t>П</w:t>
-      </w:r>
-      <w:proofErr w:type="gramEnd"/>
-      <w:r>
-        <w:rPr>
-          <w:rFonts w:ascii="Times New Roman" w:eastAsia="Times New Roman" w:hAnsi="Times New Roman" w:cs="Times New Roman"/>
-          <w:sz w:val="24"/>
-          <w:szCs w:val="24"/>
-          <w:lang w:eastAsia="ru-RU"/>
-        </w:rPr>
-        <w:t xml:space="preserve">роверить наличие </w:t>
+        <w:t xml:space="preserve">Проверить наличие </w:t>
       </w:r>
       <w:proofErr w:type="spellStart"/>
       <w:r>
@@ -9092,24 +9079,15 @@
     </w:p>
     <w:p>
       <w:pPr>
-        <w:spacing w:before="100" w:beforeAutospacing="1" w:after="100" w:afterAutospacing="1" w:line="240" w:lineRule="auto"/>
-        <w:outlineLvl w:val="2"/>
-        <w:rPr>
-          <w:rFonts w:ascii="Times New Roman" w:eastAsia="Times New Roman" w:hAnsi="Times New Roman" w:cs="Times New Roman"/>
-          <w:b/>
-          <w:bCs/>
-          <w:sz w:val="27"/>
-          <w:szCs w:val="27"/>
-          <w:lang w:eastAsia="ru-RU"/>
-        </w:rPr>
-      </w:pPr>
-      <w:r>
-        <w:rPr>
-          <w:rFonts w:ascii="Times New Roman" w:eastAsia="Times New Roman" w:hAnsi="Times New Roman" w:cs="Times New Roman"/>
-          <w:b/>
-          <w:bCs/>
-          <w:sz w:val="27"/>
-          <w:szCs w:val="27"/>
+        <w:pStyle w:val="2"/>
+        <w:rPr>
+          <w:rFonts w:eastAsia="Times New Roman"/>
+          <w:lang w:eastAsia="ru-RU"/>
+        </w:rPr>
+      </w:pPr>
+      <w:r>
+        <w:rPr>
+          <w:rFonts w:eastAsia="Times New Roman"/>
           <w:lang w:eastAsia="ru-RU"/>
         </w:rPr>
         <w:t>Текстовые (строковые) массивы</w:t>
@@ -9364,27 +9342,7 @@
           <w:szCs w:val="20"/>
           <w:lang w:eastAsia="ru-RU"/>
         </w:rPr>
-        <w:t xml:space="preserve">Здравствуй, </w:t>
-      </w:r>
-      <w:proofErr w:type="spellStart"/>
-      <w:r>
-        <w:rPr>
-          <w:rFonts w:ascii="Courier New" w:eastAsia="Times New Roman" w:hAnsi="Courier New" w:cs="Courier New"/>
-          <w:sz w:val="20"/>
-          <w:szCs w:val="20"/>
-          <w:lang w:eastAsia="ru-RU"/>
-        </w:rPr>
-        <w:t>сталкер</w:t>
-      </w:r>
-      <w:proofErr w:type="spellEnd"/>
-      <w:r>
-        <w:rPr>
-          <w:rFonts w:ascii="Courier New" w:eastAsia="Times New Roman" w:hAnsi="Courier New" w:cs="Courier New"/>
-          <w:sz w:val="20"/>
-          <w:szCs w:val="20"/>
-          <w:lang w:eastAsia="ru-RU"/>
-        </w:rPr>
-        <w:t>. Чем я могу помочь тебе?</w:t>
+        <w:t>Здравствуй, сталкер. Чем я могу помочь тебе?</w:t>
       </w:r>
       <w:r>
         <w:rPr>
@@ -9770,11 +9728,11 @@
           <w:lang w:eastAsia="ru-RU"/>
         </w:rPr>
         <w:drawing>
-          <wp:inline distT="0" distB="0" distL="0" distR="0" wp14:anchorId="352844DE" wp14:editId="75D30981">
+          <wp:inline distT="0" distB="0" distL="0" distR="0" wp14:anchorId="0C228F68" wp14:editId="24E42E8C">
             <wp:extent cx="4067175" cy="1609725"/>
             <wp:effectExtent l="0" t="0" r="9525" b="9525"/>
             <wp:docPr id="1" name="Рисунок 1" descr="Text massive explain.jpg">
-              <a:hlinkClick xmlns:a="http://schemas.openxmlformats.org/drawingml/2006/main" r:id="rId15"/>
+              <a:hlinkClick xmlns:a="http://schemas.openxmlformats.org/drawingml/2006/main" r:id="rId14"/>
             </wp:docPr>
             <wp:cNvGraphicFramePr>
               <a:graphicFrameLocks xmlns:a="http://schemas.openxmlformats.org/drawingml/2006/main" noChangeAspect="1"/>
@@ -9784,14 +9742,14 @@
                 <pic:pic xmlns:pic="http://schemas.openxmlformats.org/drawingml/2006/picture">
                   <pic:nvPicPr>
                     <pic:cNvPr id="0" name="Picture 1" descr="Text massive explain.jpg">
-                      <a:hlinkClick r:id="rId15"/>
+                      <a:hlinkClick r:id="rId14"/>
                     </pic:cNvPr>
                     <pic:cNvPicPr>
                       <a:picLocks noChangeAspect="1" noChangeArrowheads="1"/>
                     </pic:cNvPicPr>
                   </pic:nvPicPr>
                   <pic:blipFill>
-                    <a:blip r:embed="rId16">
+                    <a:blip r:embed="rId15">
                       <a:extLst>
                         <a:ext uri="{28A0092B-C50C-407E-A947-70E740481C1C}">
                           <a14:useLocalDpi xmlns:a14="http://schemas.microsoft.com/office/drawing/2010/main" val="0"/>
@@ -9919,7 +9877,6 @@
           <w:szCs w:val="20"/>
           <w:lang w:val="en-US" w:eastAsia="ru-RU"/>
         </w:rPr>
-        <w:lastRenderedPageBreak/>
         <w:t>&lt;phrase</w:t>
       </w:r>
       <w:r>
@@ -10711,27 +10668,7 @@
           <w:szCs w:val="20"/>
           <w:lang w:eastAsia="ru-RU"/>
         </w:rPr>
-        <w:t xml:space="preserve">Здравствуй, </w:t>
-      </w:r>
-      <w:proofErr w:type="spellStart"/>
-      <w:r>
-        <w:rPr>
-          <w:rFonts w:ascii="Courier New" w:eastAsia="Times New Roman" w:hAnsi="Courier New" w:cs="Courier New"/>
-          <w:sz w:val="20"/>
-          <w:szCs w:val="20"/>
-          <w:lang w:eastAsia="ru-RU"/>
-        </w:rPr>
-        <w:t>сталкер</w:t>
-      </w:r>
-      <w:proofErr w:type="spellEnd"/>
-      <w:r>
-        <w:rPr>
-          <w:rFonts w:ascii="Courier New" w:eastAsia="Times New Roman" w:hAnsi="Courier New" w:cs="Courier New"/>
-          <w:sz w:val="20"/>
-          <w:szCs w:val="20"/>
-          <w:lang w:eastAsia="ru-RU"/>
-        </w:rPr>
-        <w:t>. Чем я могу помочь тебе?</w:t>
+        <w:t>Здравствуй, сталкер. Чем я могу помочь тебе?</w:t>
       </w:r>
       <w:r>
         <w:rPr>
@@ -10888,24 +10825,15 @@
     </w:p>
     <w:p>
       <w:pPr>
-        <w:spacing w:before="100" w:beforeAutospacing="1" w:after="100" w:afterAutospacing="1" w:line="240" w:lineRule="auto"/>
-        <w:outlineLvl w:val="2"/>
-        <w:rPr>
-          <w:rFonts w:ascii="Times New Roman" w:eastAsia="Times New Roman" w:hAnsi="Times New Roman" w:cs="Times New Roman"/>
-          <w:b/>
-          <w:bCs/>
-          <w:sz w:val="27"/>
-          <w:szCs w:val="27"/>
-          <w:lang w:eastAsia="ru-RU"/>
-        </w:rPr>
-      </w:pPr>
-      <w:r>
-        <w:rPr>
-          <w:rFonts w:ascii="Times New Roman" w:eastAsia="Times New Roman" w:hAnsi="Times New Roman" w:cs="Times New Roman"/>
-          <w:b/>
-          <w:bCs/>
-          <w:sz w:val="27"/>
-          <w:szCs w:val="27"/>
+        <w:pStyle w:val="2"/>
+        <w:rPr>
+          <w:rFonts w:eastAsia="Times New Roman"/>
+          <w:lang w:eastAsia="ru-RU"/>
+        </w:rPr>
+      </w:pPr>
+      <w:r>
+        <w:rPr>
+          <w:rFonts w:eastAsia="Times New Roman"/>
           <w:lang w:eastAsia="ru-RU"/>
         </w:rPr>
         <w:t>Диалоги</w:t>
@@ -11048,7 +10976,27 @@
           <w:szCs w:val="24"/>
           <w:lang w:eastAsia="ru-RU"/>
         </w:rPr>
-        <w:t xml:space="preserve">, соответственно, идет название других уровней). Открываем его и видим профиль Сидоровича </w:t>
+        <w:t xml:space="preserve">, соответственно, </w:t>
+      </w:r>
+      <w:proofErr w:type="spellStart"/>
+      <w:r>
+        <w:rPr>
+          <w:rFonts w:ascii="Times New Roman" w:eastAsia="Times New Roman" w:hAnsi="Times New Roman" w:cs="Times New Roman"/>
+          <w:sz w:val="24"/>
+          <w:szCs w:val="24"/>
+          <w:lang w:eastAsia="ru-RU"/>
+        </w:rPr>
+        <w:t>идет</w:t>
+      </w:r>
+      <w:proofErr w:type="spellEnd"/>
+      <w:r>
+        <w:rPr>
+          <w:rFonts w:ascii="Times New Roman" w:eastAsia="Times New Roman" w:hAnsi="Times New Roman" w:cs="Times New Roman"/>
+          <w:sz w:val="24"/>
+          <w:szCs w:val="24"/>
+          <w:lang w:eastAsia="ru-RU"/>
+        </w:rPr>
+        <w:t xml:space="preserve"> название других уровней). Открываем его и видим профиль Сидоровича </w:t>
       </w:r>
       <w:proofErr w:type="spellStart"/>
       <w:r>
@@ -12290,7 +12238,6 @@
           <w:szCs w:val="20"/>
           <w:lang w:val="en-US" w:eastAsia="ru-RU"/>
         </w:rPr>
-        <w:lastRenderedPageBreak/>
         <w:t> </w:t>
       </w:r>
     </w:p>
@@ -12844,7 +12791,7 @@
         </w:rPr>
         <w:t xml:space="preserve">Подробный разбор параметров профиля мы делать не будем - для этого существует </w:t>
       </w:r>
-      <w:hyperlink r:id="rId17" w:tooltip="Редактирование NPC" w:history="1">
+      <w:hyperlink r:id="rId16" w:tooltip="Редактирование NPC" w:history="1">
         <w:r>
           <w:rPr>
             <w:rFonts w:ascii="Times New Roman" w:eastAsia="Times New Roman" w:hAnsi="Times New Roman" w:cs="Times New Roman"/>
@@ -13635,22 +13582,8 @@
           <w:szCs w:val="20"/>
           <w:lang w:val="en-US" w:eastAsia="ru-RU"/>
         </w:rPr>
-        <w:t>&lt;</w:t>
-      </w:r>
-      <w:proofErr w:type="gramStart"/>
-      <w:r>
-        <w:rPr>
-          <w:rFonts w:ascii="Courier New" w:eastAsia="Times New Roman" w:hAnsi="Courier New" w:cs="Courier New"/>
-          <w:b/>
-          <w:bCs/>
-          <w:color w:val="000000"/>
-          <w:sz w:val="20"/>
-          <w:szCs w:val="20"/>
-          <w:lang w:val="en-US" w:eastAsia="ru-RU"/>
-        </w:rPr>
-        <w:t>precondition&gt;</w:t>
-      </w:r>
-      <w:proofErr w:type="gramEnd"/>
+        <w:t>&lt;precondition&gt;</w:t>
+      </w:r>
       <w:r>
         <w:rPr>
           <w:rFonts w:ascii="Courier New" w:eastAsia="Times New Roman" w:hAnsi="Courier New" w:cs="Courier New"/>
@@ -14025,22 +13958,8 @@
           <w:szCs w:val="20"/>
           <w:lang w:val="en-US" w:eastAsia="ru-RU"/>
         </w:rPr>
-        <w:t>&lt;</w:t>
-      </w:r>
-      <w:proofErr w:type="gramStart"/>
-      <w:r>
-        <w:rPr>
-          <w:rFonts w:ascii="Courier New" w:eastAsia="Times New Roman" w:hAnsi="Courier New" w:cs="Courier New"/>
-          <w:b/>
-          <w:bCs/>
-          <w:color w:val="000000"/>
-          <w:sz w:val="20"/>
-          <w:szCs w:val="20"/>
-          <w:lang w:val="en-US" w:eastAsia="ru-RU"/>
-        </w:rPr>
-        <w:t>text&gt;</w:t>
-      </w:r>
-      <w:proofErr w:type="gramEnd"/>
+        <w:t>&lt;text&gt;</w:t>
+      </w:r>
       <w:r>
         <w:rPr>
           <w:rFonts w:ascii="Courier New" w:eastAsia="Times New Roman" w:hAnsi="Courier New" w:cs="Courier New"/>
@@ -14504,22 +14423,8 @@
           <w:szCs w:val="20"/>
           <w:lang w:val="en-US" w:eastAsia="ru-RU"/>
         </w:rPr>
-        <w:t>&lt;</w:t>
-      </w:r>
-      <w:proofErr w:type="gramStart"/>
-      <w:r>
-        <w:rPr>
-          <w:rFonts w:ascii="Courier New" w:eastAsia="Times New Roman" w:hAnsi="Courier New" w:cs="Courier New"/>
-          <w:b/>
-          <w:bCs/>
-          <w:color w:val="000000"/>
-          <w:sz w:val="20"/>
-          <w:szCs w:val="20"/>
-          <w:lang w:val="en-US" w:eastAsia="ru-RU"/>
-        </w:rPr>
-        <w:t>text&gt;</w:t>
-      </w:r>
-      <w:proofErr w:type="gramEnd"/>
+        <w:t>&lt;text&gt;</w:t>
+      </w:r>
       <w:r>
         <w:rPr>
           <w:rFonts w:ascii="Courier New" w:eastAsia="Times New Roman" w:hAnsi="Courier New" w:cs="Courier New"/>
@@ -15966,22 +15871,8 @@
           <w:szCs w:val="20"/>
           <w:lang w:val="en-US" w:eastAsia="ru-RU"/>
         </w:rPr>
-        <w:t>&lt;</w:t>
-      </w:r>
-      <w:proofErr w:type="gramStart"/>
-      <w:r>
-        <w:rPr>
-          <w:rFonts w:ascii="Courier New" w:eastAsia="Times New Roman" w:hAnsi="Courier New" w:cs="Courier New"/>
-          <w:b/>
-          <w:bCs/>
-          <w:color w:val="000000"/>
-          <w:sz w:val="20"/>
-          <w:szCs w:val="20"/>
-          <w:lang w:val="en-US" w:eastAsia="ru-RU"/>
-        </w:rPr>
-        <w:t>text&gt;</w:t>
-      </w:r>
-      <w:proofErr w:type="gramEnd"/>
+        <w:t>&lt;text&gt;</w:t>
+      </w:r>
       <w:r>
         <w:rPr>
           <w:rFonts w:ascii="Courier New" w:eastAsia="Times New Roman" w:hAnsi="Courier New" w:cs="Courier New"/>
@@ -16473,7 +16364,27 @@
           <w:szCs w:val="20"/>
           <w:lang w:eastAsia="ru-RU"/>
         </w:rPr>
-        <w:t xml:space="preserve"> -- "Я купил зеленый свитер, если ты так хочешь знать! Сорок долларов,</w:t>
+        <w:t xml:space="preserve"> -- "Я купил </w:t>
+      </w:r>
+      <w:proofErr w:type="spellStart"/>
+      <w:r>
+        <w:rPr>
+          <w:rFonts w:ascii="Courier New" w:eastAsia="Times New Roman" w:hAnsi="Courier New" w:cs="Courier New"/>
+          <w:sz w:val="20"/>
+          <w:szCs w:val="20"/>
+          <w:lang w:eastAsia="ru-RU"/>
+        </w:rPr>
+        <w:t>зеленый</w:t>
+      </w:r>
+      <w:proofErr w:type="spellEnd"/>
+      <w:r>
+        <w:rPr>
+          <w:rFonts w:ascii="Courier New" w:eastAsia="Times New Roman" w:hAnsi="Courier New" w:cs="Courier New"/>
+          <w:sz w:val="20"/>
+          <w:szCs w:val="20"/>
+          <w:lang w:eastAsia="ru-RU"/>
+        </w:rPr>
+        <w:t xml:space="preserve"> свитер, если ты так хочешь знать! Сорок долларов,</w:t>
       </w:r>
     </w:p>
     <w:p>
@@ -16605,27 +16516,36 @@
         <w:t>next</w:t>
       </w:r>
       <w:proofErr w:type="spellEnd"/>
+      <w:r>
+        <w:rPr>
+          <w:rFonts w:ascii="Courier New" w:eastAsia="Times New Roman" w:hAnsi="Courier New" w:cs="Courier New"/>
+          <w:b/>
+          <w:bCs/>
+          <w:color w:val="000000"/>
+          <w:sz w:val="20"/>
+          <w:szCs w:val="20"/>
+          <w:lang w:eastAsia="ru-RU"/>
+        </w:rPr>
+        <w:t>&gt;</w:t>
+      </w:r>
+      <w:r>
+        <w:rPr>
+          <w:rFonts w:ascii="Courier New" w:eastAsia="Times New Roman" w:hAnsi="Courier New" w:cs="Courier New"/>
+          <w:sz w:val="20"/>
+          <w:szCs w:val="20"/>
+          <w:lang w:eastAsia="ru-RU"/>
+        </w:rPr>
+        <w:t xml:space="preserve">   </w:t>
+      </w:r>
       <w:proofErr w:type="gramEnd"/>
       <w:r>
         <w:rPr>
           <w:rFonts w:ascii="Courier New" w:eastAsia="Times New Roman" w:hAnsi="Courier New" w:cs="Courier New"/>
-          <w:b/>
-          <w:bCs/>
-          <w:color w:val="000000"/>
-          <w:sz w:val="20"/>
-          <w:szCs w:val="20"/>
-          <w:lang w:eastAsia="ru-RU"/>
-        </w:rPr>
-        <w:t>&gt;</w:t>
-      </w:r>
-      <w:r>
-        <w:rPr>
-          <w:rFonts w:ascii="Courier New" w:eastAsia="Times New Roman" w:hAnsi="Courier New" w:cs="Courier New"/>
-          <w:sz w:val="20"/>
-          <w:szCs w:val="20"/>
-          <w:lang w:eastAsia="ru-RU"/>
-        </w:rPr>
-        <w:t xml:space="preserve">             между прочим."</w:t>
+          <w:sz w:val="20"/>
+          <w:szCs w:val="20"/>
+          <w:lang w:eastAsia="ru-RU"/>
+        </w:rPr>
+        <w:t xml:space="preserve">          между прочим."</w:t>
       </w:r>
     </w:p>
     <w:p>
@@ -16748,7 +16668,6 @@
           <w:szCs w:val="20"/>
           <w:lang w:eastAsia="ru-RU"/>
         </w:rPr>
-        <w:lastRenderedPageBreak/>
         <w:tab/>
       </w:r>
       <w:r>
@@ -16988,7 +16907,27 @@
           <w:szCs w:val="20"/>
           <w:lang w:eastAsia="ru-RU"/>
         </w:rPr>
-        <w:t xml:space="preserve"> -- "Зеленый свитер? А ты уверен, что не купил </w:t>
+        <w:t xml:space="preserve"> -- "</w:t>
+      </w:r>
+      <w:proofErr w:type="spellStart"/>
+      <w:r>
+        <w:rPr>
+          <w:rFonts w:ascii="Courier New" w:eastAsia="Times New Roman" w:hAnsi="Courier New" w:cs="Courier New"/>
+          <w:sz w:val="20"/>
+          <w:szCs w:val="20"/>
+          <w:lang w:eastAsia="ru-RU"/>
+        </w:rPr>
+        <w:t>Зеленый</w:t>
+      </w:r>
+      <w:proofErr w:type="spellEnd"/>
+      <w:r>
+        <w:rPr>
+          <w:rFonts w:ascii="Courier New" w:eastAsia="Times New Roman" w:hAnsi="Courier New" w:cs="Courier New"/>
+          <w:sz w:val="20"/>
+          <w:szCs w:val="20"/>
+          <w:lang w:eastAsia="ru-RU"/>
+        </w:rPr>
+        <w:t xml:space="preserve"> свитер? А ты уверен, что не купил </w:t>
       </w:r>
       <w:proofErr w:type="spellStart"/>
       <w:r>
@@ -17335,22 +17274,8 @@
           <w:szCs w:val="20"/>
           <w:lang w:val="en-US" w:eastAsia="ru-RU"/>
         </w:rPr>
-        <w:t>&lt;</w:t>
-      </w:r>
-      <w:proofErr w:type="gramStart"/>
-      <w:r>
-        <w:rPr>
-          <w:rFonts w:ascii="Courier New" w:eastAsia="Times New Roman" w:hAnsi="Courier New" w:cs="Courier New"/>
-          <w:b/>
-          <w:bCs/>
-          <w:color w:val="000000"/>
-          <w:sz w:val="20"/>
-          <w:szCs w:val="20"/>
-          <w:lang w:val="en-US" w:eastAsia="ru-RU"/>
-        </w:rPr>
-        <w:t>text&gt;</w:t>
-      </w:r>
-      <w:proofErr w:type="gramEnd"/>
+        <w:t>&lt;text&gt;</w:t>
+      </w:r>
       <w:r>
         <w:rPr>
           <w:rFonts w:ascii="Courier New" w:eastAsia="Times New Roman" w:hAnsi="Courier New" w:cs="Courier New"/>
@@ -18265,22 +18190,8 @@
           <w:szCs w:val="20"/>
           <w:lang w:val="en-US" w:eastAsia="ru-RU"/>
         </w:rPr>
-        <w:t>&lt;</w:t>
-      </w:r>
-      <w:proofErr w:type="gramStart"/>
-      <w:r>
-        <w:rPr>
-          <w:rFonts w:ascii="Courier New" w:eastAsia="Times New Roman" w:hAnsi="Courier New" w:cs="Courier New"/>
-          <w:b/>
-          <w:bCs/>
-          <w:color w:val="000000"/>
-          <w:sz w:val="20"/>
-          <w:szCs w:val="20"/>
-          <w:lang w:val="en-US" w:eastAsia="ru-RU"/>
-        </w:rPr>
-        <w:t>text&gt;</w:t>
-      </w:r>
-      <w:proofErr w:type="gramEnd"/>
+        <w:t>&lt;text&gt;</w:t>
+      </w:r>
       <w:r>
         <w:rPr>
           <w:rFonts w:ascii="Courier New" w:eastAsia="Times New Roman" w:hAnsi="Courier New" w:cs="Courier New"/>
@@ -18701,22 +18612,8 @@
           <w:szCs w:val="20"/>
           <w:lang w:val="en-US" w:eastAsia="ru-RU"/>
         </w:rPr>
-        <w:t>&lt;</w:t>
-      </w:r>
-      <w:proofErr w:type="gramStart"/>
-      <w:r>
-        <w:rPr>
-          <w:rFonts w:ascii="Courier New" w:eastAsia="Times New Roman" w:hAnsi="Courier New" w:cs="Courier New"/>
-          <w:b/>
-          <w:bCs/>
-          <w:color w:val="000000"/>
-          <w:sz w:val="20"/>
-          <w:szCs w:val="20"/>
-          <w:lang w:val="en-US" w:eastAsia="ru-RU"/>
-        </w:rPr>
-        <w:t>text&gt;</w:t>
-      </w:r>
-      <w:proofErr w:type="gramEnd"/>
+        <w:t>&lt;text&gt;</w:t>
+      </w:r>
       <w:r>
         <w:rPr>
           <w:rFonts w:ascii="Courier New" w:eastAsia="Times New Roman" w:hAnsi="Courier New" w:cs="Courier New"/>
@@ -18831,20 +18728,17 @@
           <w:szCs w:val="20"/>
           <w:lang w:val="en-US" w:eastAsia="ru-RU"/>
         </w:rPr>
-        <w:t>&lt;</w:t>
+        <w:t>&lt;action&gt;</w:t>
       </w:r>
       <w:proofErr w:type="gramStart"/>
       <w:r>
         <w:rPr>
           <w:rFonts w:ascii="Courier New" w:eastAsia="Times New Roman" w:hAnsi="Courier New" w:cs="Courier New"/>
-          <w:b/>
-          <w:bCs/>
-          <w:color w:val="000000"/>
-          <w:sz w:val="20"/>
-          <w:szCs w:val="20"/>
-          <w:lang w:val="en-US" w:eastAsia="ru-RU"/>
-        </w:rPr>
-        <w:t>action&gt;</w:t>
+          <w:sz w:val="20"/>
+          <w:szCs w:val="20"/>
+          <w:lang w:val="en-US" w:eastAsia="ru-RU"/>
+        </w:rPr>
+        <w:t>dialogs.break</w:t>
       </w:r>
       <w:proofErr w:type="gramEnd"/>
       <w:r>
@@ -18854,7 +18748,7 @@
           <w:szCs w:val="20"/>
           <w:lang w:val="en-US" w:eastAsia="ru-RU"/>
         </w:rPr>
-        <w:t>dialogs.break_dialog</w:t>
+        <w:t>_dialog</w:t>
       </w:r>
       <w:r>
         <w:rPr>
@@ -19242,7 +19136,7 @@
         </w:rPr>
         <w:t xml:space="preserve">Если вам неясно, что за ахинея написана в текстах, вам </w:t>
       </w:r>
-      <w:hyperlink r:id="rId18" w:history="1">
+      <w:hyperlink r:id="rId17" w:history="1">
         <w:r>
           <w:rPr>
             <w:rFonts w:ascii="Times New Roman" w:eastAsia="Times New Roman" w:hAnsi="Times New Roman" w:cs="Times New Roman"/>
@@ -19287,27 +19181,58 @@
     </w:p>
     <w:p>
       <w:pPr>
+        <w:pStyle w:val="2"/>
+        <w:rPr>
+          <w:rFonts w:eastAsia="Times New Roman"/>
+          <w:lang w:eastAsia="ru-RU"/>
+        </w:rPr>
+      </w:pPr>
+      <w:r>
+        <w:rPr>
+          <w:rFonts w:eastAsia="Times New Roman"/>
+          <w:lang w:eastAsia="ru-RU"/>
+        </w:rPr>
+        <w:t>"Динамические диалоги"</w:t>
+      </w:r>
+    </w:p>
+    <w:p>
+      <w:pPr>
         <w:spacing w:before="100" w:beforeAutospacing="1" w:after="100" w:afterAutospacing="1" w:line="240" w:lineRule="auto"/>
-        <w:outlineLvl w:val="2"/>
-        <w:rPr>
-          <w:rFonts w:ascii="Times New Roman" w:eastAsia="Times New Roman" w:hAnsi="Times New Roman" w:cs="Times New Roman"/>
-          <w:b/>
-          <w:bCs/>
-          <w:sz w:val="27"/>
-          <w:szCs w:val="27"/>
-          <w:lang w:eastAsia="ru-RU"/>
-        </w:rPr>
-      </w:pPr>
-      <w:r>
-        <w:rPr>
-          <w:rFonts w:ascii="Times New Roman" w:eastAsia="Times New Roman" w:hAnsi="Times New Roman" w:cs="Times New Roman"/>
-          <w:b/>
-          <w:bCs/>
-          <w:sz w:val="27"/>
-          <w:szCs w:val="27"/>
-          <w:lang w:eastAsia="ru-RU"/>
-        </w:rPr>
-        <w:t>"Динамические диалоги"</w:t>
+        <w:rPr>
+          <w:rFonts w:ascii="Times New Roman" w:eastAsia="Times New Roman" w:hAnsi="Times New Roman" w:cs="Times New Roman"/>
+          <w:sz w:val="24"/>
+          <w:szCs w:val="24"/>
+          <w:lang w:eastAsia="ru-RU"/>
+        </w:rPr>
+      </w:pPr>
+      <w:r>
+        <w:rPr>
+          <w:rFonts w:ascii="Times New Roman" w:eastAsia="Times New Roman" w:hAnsi="Times New Roman" w:cs="Times New Roman"/>
+          <w:sz w:val="24"/>
+          <w:szCs w:val="24"/>
+          <w:lang w:eastAsia="ru-RU"/>
+        </w:rPr>
+        <w:t xml:space="preserve">Выше был изложен вариант написания простых диалогов вопрос-ответ. Но в этой части статьи я </w:t>
+      </w:r>
+      <w:proofErr w:type="gramStart"/>
+      <w:r>
+        <w:rPr>
+          <w:rFonts w:ascii="Times New Roman" w:eastAsia="Times New Roman" w:hAnsi="Times New Roman" w:cs="Times New Roman"/>
+          <w:sz w:val="24"/>
+          <w:szCs w:val="24"/>
+          <w:lang w:eastAsia="ru-RU"/>
+        </w:rPr>
+        <w:t>расскажу</w:t>
+      </w:r>
+      <w:proofErr w:type="gramEnd"/>
+      <w:r>
+        <w:rPr>
+          <w:rFonts w:ascii="Times New Roman" w:eastAsia="Times New Roman" w:hAnsi="Times New Roman" w:cs="Times New Roman"/>
+          <w:sz w:val="24"/>
+          <w:szCs w:val="24"/>
+          <w:lang w:eastAsia="ru-RU"/>
+        </w:rPr>
+        <w:t xml:space="preserve"> как написать "динамические диалоги", которые предполагают выбор ответа не только ГГ, но и НПС с которым мы говорим. Рассчитано на опытных пользователей диалога. </w:t>
       </w:r>
     </w:p>
     <w:p>
@@ -19327,7 +19252,7 @@
           <w:szCs w:val="24"/>
           <w:lang w:eastAsia="ru-RU"/>
         </w:rPr>
-        <w:t xml:space="preserve">Выше был изложен вариант написания простых диалогов вопрос-ответ. Но в этой части статьи я расскажу как написать "динамические диалоги", которые предполагают выбор ответа не только </w:t>
+        <w:t xml:space="preserve">Вообще </w:t>
       </w:r>
       <w:proofErr w:type="gramStart"/>
       <w:r>
@@ -19337,7 +19262,7 @@
           <w:szCs w:val="24"/>
           <w:lang w:eastAsia="ru-RU"/>
         </w:rPr>
-        <w:t>ГГ</w:t>
+        <w:t>урок это</w:t>
       </w:r>
       <w:proofErr w:type="gramEnd"/>
       <w:r>
@@ -19347,47 +19272,7 @@
           <w:szCs w:val="24"/>
           <w:lang w:eastAsia="ru-RU"/>
         </w:rPr>
-        <w:t xml:space="preserve">, но и НПС с которым мы говорим. Рассчитано на опытных пользователей диалога. </w:t>
-      </w:r>
-    </w:p>
-    <w:p>
-      <w:pPr>
-        <w:spacing w:before="100" w:beforeAutospacing="1" w:after="100" w:afterAutospacing="1" w:line="240" w:lineRule="auto"/>
-        <w:rPr>
-          <w:rFonts w:ascii="Times New Roman" w:eastAsia="Times New Roman" w:hAnsi="Times New Roman" w:cs="Times New Roman"/>
-          <w:sz w:val="24"/>
-          <w:szCs w:val="24"/>
-          <w:lang w:eastAsia="ru-RU"/>
-        </w:rPr>
-      </w:pPr>
-      <w:r>
-        <w:rPr>
-          <w:rFonts w:ascii="Times New Roman" w:eastAsia="Times New Roman" w:hAnsi="Times New Roman" w:cs="Times New Roman"/>
-          <w:sz w:val="24"/>
-          <w:szCs w:val="24"/>
-          <w:lang w:eastAsia="ru-RU"/>
-        </w:rPr>
-        <w:t xml:space="preserve">Вообще урок это копия предыдущей статьи, с той лишь небольшой разницей, что у как и у </w:t>
-      </w:r>
-      <w:proofErr w:type="gramStart"/>
-      <w:r>
-        <w:rPr>
-          <w:rFonts w:ascii="Times New Roman" w:eastAsia="Times New Roman" w:hAnsi="Times New Roman" w:cs="Times New Roman"/>
-          <w:sz w:val="24"/>
-          <w:szCs w:val="24"/>
-          <w:lang w:eastAsia="ru-RU"/>
-        </w:rPr>
-        <w:t>ГГ</w:t>
-      </w:r>
-      <w:proofErr w:type="gramEnd"/>
-      <w:r>
-        <w:rPr>
-          <w:rFonts w:ascii="Times New Roman" w:eastAsia="Times New Roman" w:hAnsi="Times New Roman" w:cs="Times New Roman"/>
-          <w:sz w:val="24"/>
-          <w:szCs w:val="24"/>
-          <w:lang w:eastAsia="ru-RU"/>
-        </w:rPr>
-        <w:t xml:space="preserve">, так и у НПС будет несколько вариантов ответов. Получившаяся структура диалога: </w:t>
+        <w:t xml:space="preserve"> копия предыдущей статьи, с той лишь небольшой разницей, что у как и у ГГ, так и у НПС будет несколько вариантов ответов. Получившаяся структура диалога: </w:t>
       </w:r>
     </w:p>
     <w:p>
@@ -19805,22 +19690,8 @@
           <w:szCs w:val="20"/>
           <w:lang w:val="en-US" w:eastAsia="ru-RU"/>
         </w:rPr>
-        <w:t>&lt;</w:t>
-      </w:r>
-      <w:proofErr w:type="gramStart"/>
-      <w:r>
-        <w:rPr>
-          <w:rFonts w:ascii="Courier New" w:eastAsia="Times New Roman" w:hAnsi="Courier New" w:cs="Courier New"/>
-          <w:b/>
-          <w:bCs/>
-          <w:color w:val="000000"/>
-          <w:sz w:val="20"/>
-          <w:szCs w:val="20"/>
-          <w:lang w:val="en-US" w:eastAsia="ru-RU"/>
-        </w:rPr>
-        <w:t>text&gt;</w:t>
-      </w:r>
-      <w:proofErr w:type="gramEnd"/>
+        <w:t>&lt;text&gt;</w:t>
+      </w:r>
       <w:r>
         <w:rPr>
           <w:rFonts w:ascii="Courier New" w:eastAsia="Times New Roman" w:hAnsi="Courier New" w:cs="Courier New"/>
@@ -20349,22 +20220,8 @@
           <w:szCs w:val="20"/>
           <w:lang w:val="en-US" w:eastAsia="ru-RU"/>
         </w:rPr>
-        <w:t>&lt;</w:t>
-      </w:r>
-      <w:proofErr w:type="gramStart"/>
-      <w:r>
-        <w:rPr>
-          <w:rFonts w:ascii="Courier New" w:eastAsia="Times New Roman" w:hAnsi="Courier New" w:cs="Courier New"/>
-          <w:b/>
-          <w:bCs/>
-          <w:color w:val="000000"/>
-          <w:sz w:val="20"/>
-          <w:szCs w:val="20"/>
-          <w:lang w:val="en-US" w:eastAsia="ru-RU"/>
-        </w:rPr>
-        <w:t>next&gt;</w:t>
-      </w:r>
-      <w:proofErr w:type="gramEnd"/>
+        <w:t>&lt;next&gt;</w:t>
+      </w:r>
       <w:r>
         <w:rPr>
           <w:rFonts w:ascii="Courier New" w:eastAsia="Times New Roman" w:hAnsi="Courier New" w:cs="Courier New"/>
@@ -20800,51 +20657,51 @@
           <w:szCs w:val="20"/>
           <w:lang w:val="en-US" w:eastAsia="ru-RU"/>
         </w:rPr>
+        <w:t>&lt;text&gt;</w:t>
+      </w:r>
+      <w:proofErr w:type="gramStart"/>
+      <w:r>
+        <w:rPr>
+          <w:rFonts w:ascii="Courier New" w:eastAsia="Times New Roman" w:hAnsi="Courier New" w:cs="Courier New"/>
+          <w:sz w:val="20"/>
+          <w:szCs w:val="20"/>
+          <w:lang w:eastAsia="ru-RU"/>
+        </w:rPr>
+        <w:t>Отлично</w:t>
+      </w:r>
+      <w:r>
+        <w:rPr>
+          <w:rFonts w:ascii="Courier New" w:eastAsia="Times New Roman" w:hAnsi="Courier New" w:cs="Courier New"/>
+          <w:sz w:val="20"/>
+          <w:szCs w:val="20"/>
+          <w:lang w:val="en-US" w:eastAsia="ru-RU"/>
+        </w:rPr>
+        <w:t>!</w:t>
+      </w:r>
+      <w:r>
+        <w:rPr>
+          <w:rFonts w:ascii="Courier New" w:eastAsia="Times New Roman" w:hAnsi="Courier New" w:cs="Courier New"/>
+          <w:b/>
+          <w:bCs/>
+          <w:color w:val="000000"/>
+          <w:sz w:val="20"/>
+          <w:szCs w:val="20"/>
+          <w:lang w:val="en-US" w:eastAsia="ru-RU"/>
+        </w:rPr>
         <w:t>&lt;</w:t>
       </w:r>
-      <w:proofErr w:type="gramStart"/>
-      <w:r>
-        <w:rPr>
-          <w:rFonts w:ascii="Courier New" w:eastAsia="Times New Roman" w:hAnsi="Courier New" w:cs="Courier New"/>
-          <w:b/>
-          <w:bCs/>
-          <w:color w:val="000000"/>
-          <w:sz w:val="20"/>
-          <w:szCs w:val="20"/>
-          <w:lang w:val="en-US" w:eastAsia="ru-RU"/>
-        </w:rPr>
-        <w:t>text&gt;</w:t>
-      </w:r>
       <w:proofErr w:type="gramEnd"/>
       <w:r>
         <w:rPr>
           <w:rFonts w:ascii="Courier New" w:eastAsia="Times New Roman" w:hAnsi="Courier New" w:cs="Courier New"/>
-          <w:sz w:val="20"/>
-          <w:szCs w:val="20"/>
-          <w:lang w:eastAsia="ru-RU"/>
-        </w:rPr>
-        <w:t>Отлично</w:t>
-      </w:r>
-      <w:r>
-        <w:rPr>
-          <w:rFonts w:ascii="Courier New" w:eastAsia="Times New Roman" w:hAnsi="Courier New" w:cs="Courier New"/>
-          <w:sz w:val="20"/>
-          <w:szCs w:val="20"/>
-          <w:lang w:val="en-US" w:eastAsia="ru-RU"/>
-        </w:rPr>
-        <w:t>!</w:t>
-      </w:r>
-      <w:r>
-        <w:rPr>
-          <w:rFonts w:ascii="Courier New" w:eastAsia="Times New Roman" w:hAnsi="Courier New" w:cs="Courier New"/>
-          <w:b/>
-          <w:bCs/>
-          <w:color w:val="000000"/>
-          <w:sz w:val="20"/>
-          <w:szCs w:val="20"/>
-          <w:lang w:val="en-US" w:eastAsia="ru-RU"/>
-        </w:rPr>
-        <w:t>&lt;/text&gt;</w:t>
+          <w:b/>
+          <w:bCs/>
+          <w:color w:val="000000"/>
+          <w:sz w:val="20"/>
+          <w:szCs w:val="20"/>
+          <w:lang w:val="en-US" w:eastAsia="ru-RU"/>
+        </w:rPr>
+        <w:t>/text&gt;</w:t>
       </w:r>
     </w:p>
     <w:p>
@@ -20882,7 +20739,6 @@
           <w:szCs w:val="20"/>
           <w:lang w:val="en-US" w:eastAsia="ru-RU"/>
         </w:rPr>
-        <w:lastRenderedPageBreak/>
         <w:tab/>
       </w:r>
       <w:r>
@@ -22019,7 +21875,7 @@
           <w:szCs w:val="20"/>
           <w:lang w:val="en-US" w:eastAsia="ru-RU"/>
         </w:rPr>
-        <w:t xml:space="preserve"> =</w:t>
+        <w:t xml:space="preserve"> </w:t>
       </w:r>
       <w:proofErr w:type="gramStart"/>
       <w:r>
@@ -22029,7 +21885,7 @@
           <w:szCs w:val="20"/>
           <w:lang w:val="en-US" w:eastAsia="ru-RU"/>
         </w:rPr>
-        <w:t>)</w:t>
+        <w:t>=)</w:t>
       </w:r>
       <w:r>
         <w:rPr>
@@ -22292,69 +22148,78 @@
           <w:szCs w:val="20"/>
           <w:lang w:val="en-US" w:eastAsia="ru-RU"/>
         </w:rPr>
+        <w:t>&lt;text&gt;</w:t>
+      </w:r>
+      <w:r>
+        <w:rPr>
+          <w:rFonts w:ascii="Courier New" w:eastAsia="Times New Roman" w:hAnsi="Courier New" w:cs="Courier New"/>
+          <w:sz w:val="20"/>
+          <w:szCs w:val="20"/>
+          <w:lang w:eastAsia="ru-RU"/>
+        </w:rPr>
+        <w:t>Да</w:t>
+      </w:r>
+      <w:r>
+        <w:rPr>
+          <w:rFonts w:ascii="Courier New" w:eastAsia="Times New Roman" w:hAnsi="Courier New" w:cs="Courier New"/>
+          <w:sz w:val="20"/>
+          <w:szCs w:val="20"/>
+          <w:lang w:val="en-US" w:eastAsia="ru-RU"/>
+        </w:rPr>
+        <w:t xml:space="preserve"> </w:t>
+      </w:r>
+      <w:r>
+        <w:rPr>
+          <w:rFonts w:ascii="Courier New" w:eastAsia="Times New Roman" w:hAnsi="Courier New" w:cs="Courier New"/>
+          <w:sz w:val="20"/>
+          <w:szCs w:val="20"/>
+          <w:lang w:eastAsia="ru-RU"/>
+        </w:rPr>
+        <w:t>вот</w:t>
+      </w:r>
+      <w:r>
+        <w:rPr>
+          <w:rFonts w:ascii="Courier New" w:eastAsia="Times New Roman" w:hAnsi="Courier New" w:cs="Courier New"/>
+          <w:sz w:val="20"/>
+          <w:szCs w:val="20"/>
+          <w:lang w:val="en-US" w:eastAsia="ru-RU"/>
+        </w:rPr>
+        <w:t xml:space="preserve"> {...</w:t>
+      </w:r>
+      <w:proofErr w:type="gramStart"/>
+      <w:r>
+        <w:rPr>
+          <w:rFonts w:ascii="Courier New" w:eastAsia="Times New Roman" w:hAnsi="Courier New" w:cs="Courier New"/>
+          <w:sz w:val="20"/>
+          <w:szCs w:val="20"/>
+          <w:lang w:val="en-US" w:eastAsia="ru-RU"/>
+        </w:rPr>
+        <w:t>.}</w:t>
+      </w:r>
+      <w:r>
+        <w:rPr>
+          <w:rFonts w:ascii="Courier New" w:eastAsia="Times New Roman" w:hAnsi="Courier New" w:cs="Courier New"/>
+          <w:b/>
+          <w:bCs/>
+          <w:color w:val="000000"/>
+          <w:sz w:val="20"/>
+          <w:szCs w:val="20"/>
+          <w:lang w:val="en-US" w:eastAsia="ru-RU"/>
+        </w:rPr>
         <w:t>&lt;</w:t>
       </w:r>
-      <w:proofErr w:type="gramStart"/>
-      <w:r>
-        <w:rPr>
-          <w:rFonts w:ascii="Courier New" w:eastAsia="Times New Roman" w:hAnsi="Courier New" w:cs="Courier New"/>
-          <w:b/>
-          <w:bCs/>
-          <w:color w:val="000000"/>
-          <w:sz w:val="20"/>
-          <w:szCs w:val="20"/>
-          <w:lang w:val="en-US" w:eastAsia="ru-RU"/>
-        </w:rPr>
-        <w:t>text&gt;</w:t>
-      </w:r>
       <w:proofErr w:type="gramEnd"/>
       <w:r>
         <w:rPr>
           <w:rFonts w:ascii="Courier New" w:eastAsia="Times New Roman" w:hAnsi="Courier New" w:cs="Courier New"/>
-          <w:sz w:val="20"/>
-          <w:szCs w:val="20"/>
-          <w:lang w:eastAsia="ru-RU"/>
-        </w:rPr>
-        <w:t>Да</w:t>
-      </w:r>
-      <w:r>
-        <w:rPr>
-          <w:rFonts w:ascii="Courier New" w:eastAsia="Times New Roman" w:hAnsi="Courier New" w:cs="Courier New"/>
-          <w:sz w:val="20"/>
-          <w:szCs w:val="20"/>
-          <w:lang w:val="en-US" w:eastAsia="ru-RU"/>
-        </w:rPr>
-        <w:t xml:space="preserve"> </w:t>
-      </w:r>
-      <w:r>
-        <w:rPr>
-          <w:rFonts w:ascii="Courier New" w:eastAsia="Times New Roman" w:hAnsi="Courier New" w:cs="Courier New"/>
-          <w:sz w:val="20"/>
-          <w:szCs w:val="20"/>
-          <w:lang w:eastAsia="ru-RU"/>
-        </w:rPr>
-        <w:t>вот</w:t>
-      </w:r>
-      <w:r>
-        <w:rPr>
-          <w:rFonts w:ascii="Courier New" w:eastAsia="Times New Roman" w:hAnsi="Courier New" w:cs="Courier New"/>
-          <w:sz w:val="20"/>
-          <w:szCs w:val="20"/>
-          <w:lang w:val="en-US" w:eastAsia="ru-RU"/>
-        </w:rPr>
-        <w:t xml:space="preserve"> {....}</w:t>
-      </w:r>
-      <w:r>
-        <w:rPr>
-          <w:rFonts w:ascii="Courier New" w:eastAsia="Times New Roman" w:hAnsi="Courier New" w:cs="Courier New"/>
-          <w:b/>
-          <w:bCs/>
-          <w:color w:val="000000"/>
-          <w:sz w:val="20"/>
-          <w:szCs w:val="20"/>
-          <w:lang w:val="en-US" w:eastAsia="ru-RU"/>
-        </w:rPr>
-        <w:t>&lt;/text&gt;</w:t>
+          <w:b/>
+          <w:bCs/>
+          <w:color w:val="000000"/>
+          <w:sz w:val="20"/>
+          <w:szCs w:val="20"/>
+          <w:lang w:val="en-US" w:eastAsia="ru-RU"/>
+        </w:rPr>
+        <w:t>/text&gt;</w:t>
       </w:r>
     </w:p>
     <w:p>
@@ -22471,7 +22336,6 @@
         </w:rPr>
         <w:t>[</w:t>
       </w:r>
-      <w:proofErr w:type="gramStart"/>
       <w:r>
         <w:rPr>
           <w:rFonts w:ascii="Courier New" w:eastAsia="Times New Roman" w:hAnsi="Courier New" w:cs="Courier New"/>
@@ -22481,7 +22345,6 @@
         </w:rPr>
         <w:t>и</w:t>
       </w:r>
-      <w:proofErr w:type="gramEnd"/>
       <w:r>
         <w:rPr>
           <w:rFonts w:ascii="Courier New" w:eastAsia="Times New Roman" w:hAnsi="Courier New" w:cs="Courier New"/>
@@ -23409,11 +23272,11 @@
           <w:lang w:eastAsia="ru-RU"/>
         </w:rPr>
         <w:drawing>
-          <wp:inline distT="0" distB="0" distL="0" distR="0" wp14:anchorId="64E6D269" wp14:editId="3C8DA487">
+          <wp:inline distT="0" distB="0" distL="0" distR="0" wp14:anchorId="60DA7950" wp14:editId="386CE4B4">
             <wp:extent cx="5343525" cy="4274820"/>
             <wp:effectExtent l="0" t="0" r="9525" b="0"/>
             <wp:docPr id="2" name="Рисунок 2" descr="Dialog02.jpg">
-              <a:hlinkClick xmlns:a="http://schemas.openxmlformats.org/drawingml/2006/main" r:id="rId19"/>
+              <a:hlinkClick xmlns:a="http://schemas.openxmlformats.org/drawingml/2006/main" r:id="rId18"/>
             </wp:docPr>
             <wp:cNvGraphicFramePr>
               <a:graphicFrameLocks xmlns:a="http://schemas.openxmlformats.org/drawingml/2006/main" noChangeAspect="1"/>
@@ -23423,14 +23286,14 @@
                 <pic:pic xmlns:pic="http://schemas.openxmlformats.org/drawingml/2006/picture">
                   <pic:nvPicPr>
                     <pic:cNvPr id="0" name="Picture 2" descr="Dialog02.jpg">
-                      <a:hlinkClick r:id="rId19"/>
+                      <a:hlinkClick r:id="rId18"/>
                     </pic:cNvPr>
                     <pic:cNvPicPr>
                       <a:picLocks noChangeAspect="1" noChangeArrowheads="1"/>
                     </pic:cNvPicPr>
                   </pic:nvPicPr>
                   <pic:blipFill>
-                    <a:blip r:embed="rId20">
+                    <a:blip r:embed="rId19">
                       <a:extLst>
                         <a:ext uri="{28A0092B-C50C-407E-A947-70E740481C1C}">
                           <a14:useLocalDpi xmlns:a14="http://schemas.microsoft.com/office/drawing/2010/main" val="0"/>
@@ -23479,7 +23342,6 @@
           <w:szCs w:val="24"/>
           <w:lang w:eastAsia="ru-RU"/>
         </w:rPr>
-        <w:lastRenderedPageBreak/>
         <w:br/>
       </w:r>
       <w:r>
@@ -23492,11 +23354,11 @@
           <w:lang w:eastAsia="ru-RU"/>
         </w:rPr>
         <w:drawing>
-          <wp:inline distT="0" distB="0" distL="0" distR="0" wp14:anchorId="0622F737" wp14:editId="097AA2FB">
+          <wp:inline distT="0" distB="0" distL="0" distR="0" wp14:anchorId="448EA3C8" wp14:editId="2F2E1A0E">
             <wp:extent cx="5490687" cy="4392550"/>
             <wp:effectExtent l="0" t="0" r="0" b="8255"/>
             <wp:docPr id="3" name="Рисунок 3" descr="Dialog01.jpg">
-              <a:hlinkClick xmlns:a="http://schemas.openxmlformats.org/drawingml/2006/main" r:id="rId21"/>
+              <a:hlinkClick xmlns:a="http://schemas.openxmlformats.org/drawingml/2006/main" r:id="rId20"/>
             </wp:docPr>
             <wp:cNvGraphicFramePr>
               <a:graphicFrameLocks xmlns:a="http://schemas.openxmlformats.org/drawingml/2006/main" noChangeAspect="1"/>
@@ -23506,14 +23368,14 @@
                 <pic:pic xmlns:pic="http://schemas.openxmlformats.org/drawingml/2006/picture">
                   <pic:nvPicPr>
                     <pic:cNvPr id="0" name="Picture 3" descr="Dialog01.jpg">
-                      <a:hlinkClick r:id="rId21"/>
+                      <a:hlinkClick r:id="rId20"/>
                     </pic:cNvPr>
                     <pic:cNvPicPr>
                       <a:picLocks noChangeAspect="1" noChangeArrowheads="1"/>
                     </pic:cNvPicPr>
                   </pic:nvPicPr>
                   <pic:blipFill>
-                    <a:blip r:embed="rId22">
+                    <a:blip r:embed="rId21">
                       <a:extLst>
                         <a:ext uri="{28A0092B-C50C-407E-A947-70E740481C1C}">
                           <a14:useLocalDpi xmlns:a14="http://schemas.microsoft.com/office/drawing/2010/main" val="0"/>
@@ -23602,7 +23464,7 @@
           <w:szCs w:val="24"/>
           <w:lang w:eastAsia="ru-RU"/>
         </w:rPr>
-        <w:t>, тогда структура будет выглядеть примерно та</w:t>
+        <w:t xml:space="preserve">, тогда структура будет выглядеть примерно </w:t>
       </w:r>
       <w:proofErr w:type="gramStart"/>
       <w:r>
@@ -23612,7 +23474,7 @@
           <w:szCs w:val="24"/>
           <w:lang w:eastAsia="ru-RU"/>
         </w:rPr>
-        <w:t>к(</w:t>
+        <w:t>так(</w:t>
       </w:r>
       <w:proofErr w:type="gramEnd"/>
       <w:r>
@@ -23774,27 +23636,7 @@
           <w:szCs w:val="20"/>
           <w:lang w:eastAsia="ru-RU"/>
         </w:rPr>
-        <w:t xml:space="preserve">НПС ответ2: (проверка на консервы) Ух как кушать хочется, можешь мне дать </w:t>
-      </w:r>
-      <w:proofErr w:type="spellStart"/>
-      <w:r>
-        <w:rPr>
-          <w:rFonts w:ascii="Courier New" w:eastAsia="Times New Roman" w:hAnsi="Courier New" w:cs="Courier New"/>
-          <w:sz w:val="20"/>
-          <w:szCs w:val="20"/>
-          <w:lang w:eastAsia="ru-RU"/>
-        </w:rPr>
-        <w:t>консерву</w:t>
-      </w:r>
-      <w:proofErr w:type="spellEnd"/>
-      <w:r>
-        <w:rPr>
-          <w:rFonts w:ascii="Courier New" w:eastAsia="Times New Roman" w:hAnsi="Courier New" w:cs="Courier New"/>
-          <w:sz w:val="20"/>
-          <w:szCs w:val="20"/>
-          <w:lang w:eastAsia="ru-RU"/>
-        </w:rPr>
-        <w:t>?</w:t>
+        <w:t>НПС ответ2: (проверка на консервы) Ух как кушать хочется, можешь мне дать консерву?</w:t>
       </w:r>
     </w:p>
     <w:p>
@@ -23928,7 +23770,7 @@
           <w:szCs w:val="20"/>
           <w:lang w:eastAsia="ru-RU"/>
         </w:rPr>
-        <w:t>ГГ на ответ 3: (проверка) Держи</w:t>
+        <w:t xml:space="preserve">ГГ на ответ 3: (проверка) Держи/ Извини, </w:t>
       </w:r>
       <w:proofErr w:type="gramStart"/>
       <w:r>
@@ -23938,7 +23780,7 @@
           <w:szCs w:val="20"/>
           <w:lang w:eastAsia="ru-RU"/>
         </w:rPr>
-        <w:t>/ И</w:t>
+        <w:t>нету(</w:t>
       </w:r>
       <w:proofErr w:type="gramEnd"/>
       <w:r>
@@ -23948,7 +23790,7 @@
           <w:szCs w:val="20"/>
           <w:lang w:eastAsia="ru-RU"/>
         </w:rPr>
-        <w:t>звини, нету((</w:t>
+        <w:t>(</w:t>
       </w:r>
     </w:p>
     <w:p>
@@ -24531,8 +24373,7 @@
           <w:szCs w:val="24"/>
           <w:lang w:eastAsia="ru-RU"/>
         </w:rPr>
-        <w:lastRenderedPageBreak/>
-        <w:t>P.S.: Это не просто увлекательная и интересная вещь, но и очень уж трудоёмкая - у меня день уходил на создание простого диалога. Для огромной модификации только на диалоги нужно человек 20-30. Но зато одних диалогов хватит чтобы впечатлить! Аналогов быть не должно, а сама игра использует этот приём только в ЗП и то в 2-х места</w:t>
+        <w:t xml:space="preserve">P.S.: Это не просто увлекательная и интересная вещь, но и очень уж трудоёмкая - у меня день уходил на создание простого диалога. Для огромной модификации только на диалоги нужно человек 20-30. Но зато одних диалогов хватит чтобы впечатлить! Аналогов быть не должно, а сама игра использует этот приём только в ЗП и то в 2-х </w:t>
       </w:r>
       <w:proofErr w:type="gramStart"/>
       <w:r>
@@ -24542,7 +24383,7 @@
           <w:szCs w:val="24"/>
           <w:lang w:eastAsia="ru-RU"/>
         </w:rPr>
-        <w:t>х(</w:t>
+        <w:t>местах(</w:t>
       </w:r>
       <w:proofErr w:type="gramEnd"/>
       <w:r>
@@ -24557,47 +24398,38 @@
     </w:p>
     <w:p>
       <w:pPr>
+        <w:pStyle w:val="2"/>
+        <w:rPr>
+          <w:rFonts w:eastAsia="Times New Roman"/>
+          <w:lang w:eastAsia="ru-RU"/>
+        </w:rPr>
+      </w:pPr>
+      <w:r>
+        <w:rPr>
+          <w:rFonts w:eastAsia="Times New Roman"/>
+          <w:lang w:eastAsia="ru-RU"/>
+        </w:rPr>
+        <w:t>Пример реализации динамического диалога</w:t>
+      </w:r>
+    </w:p>
+    <w:p>
+      <w:pPr>
         <w:spacing w:before="100" w:beforeAutospacing="1" w:after="100" w:afterAutospacing="1" w:line="240" w:lineRule="auto"/>
-        <w:outlineLvl w:val="2"/>
-        <w:rPr>
-          <w:rFonts w:ascii="Times New Roman" w:eastAsia="Times New Roman" w:hAnsi="Times New Roman" w:cs="Times New Roman"/>
-          <w:b/>
-          <w:bCs/>
-          <w:sz w:val="27"/>
-          <w:szCs w:val="27"/>
-          <w:lang w:eastAsia="ru-RU"/>
-        </w:rPr>
-      </w:pPr>
-      <w:r>
-        <w:rPr>
-          <w:rFonts w:ascii="Times New Roman" w:eastAsia="Times New Roman" w:hAnsi="Times New Roman" w:cs="Times New Roman"/>
-          <w:b/>
-          <w:bCs/>
-          <w:sz w:val="27"/>
-          <w:szCs w:val="27"/>
-          <w:lang w:eastAsia="ru-RU"/>
-        </w:rPr>
-        <w:t>Пример реализации динамического диалога</w:t>
-      </w:r>
-    </w:p>
-    <w:p>
-      <w:pPr>
-        <w:spacing w:before="100" w:beforeAutospacing="1" w:after="100" w:afterAutospacing="1" w:line="240" w:lineRule="auto"/>
-        <w:rPr>
-          <w:rFonts w:ascii="Times New Roman" w:eastAsia="Times New Roman" w:hAnsi="Times New Roman" w:cs="Times New Roman"/>
-          <w:sz w:val="24"/>
-          <w:szCs w:val="24"/>
-          <w:lang w:val="en-US" w:eastAsia="ru-RU"/>
-        </w:rPr>
-      </w:pPr>
-      <w:r>
-        <w:rPr>
-          <w:rFonts w:ascii="Times New Roman" w:eastAsia="Times New Roman" w:hAnsi="Times New Roman" w:cs="Times New Roman"/>
-          <w:sz w:val="24"/>
-          <w:szCs w:val="24"/>
-          <w:lang w:eastAsia="ru-RU"/>
-        </w:rPr>
-        <w:t xml:space="preserve">А теперь </w:t>
+        <w:rPr>
+          <w:rFonts w:ascii="Times New Roman" w:eastAsia="Times New Roman" w:hAnsi="Times New Roman" w:cs="Times New Roman"/>
+          <w:sz w:val="24"/>
+          <w:szCs w:val="24"/>
+          <w:lang w:val="en-US" w:eastAsia="ru-RU"/>
+        </w:rPr>
+      </w:pPr>
+      <w:r>
+        <w:rPr>
+          <w:rFonts w:ascii="Times New Roman" w:eastAsia="Times New Roman" w:hAnsi="Times New Roman" w:cs="Times New Roman"/>
+          <w:sz w:val="24"/>
+          <w:szCs w:val="24"/>
+          <w:lang w:eastAsia="ru-RU"/>
+        </w:rPr>
+        <w:t xml:space="preserve">А теперь я(Ким) покажу, как выглядит вышеописанный диалог в </w:t>
       </w:r>
       <w:proofErr w:type="gramStart"/>
       <w:r>
@@ -24607,7 +24439,7 @@
           <w:szCs w:val="24"/>
           <w:lang w:eastAsia="ru-RU"/>
         </w:rPr>
-        <w:t>я(</w:t>
+        <w:t>игре(</w:t>
       </w:r>
       <w:proofErr w:type="gramEnd"/>
       <w:r>
@@ -24617,7 +24449,7 @@
           <w:szCs w:val="24"/>
           <w:lang w:eastAsia="ru-RU"/>
         </w:rPr>
-        <w:t xml:space="preserve">Ким) покажу, как выглядит вышеописанный диалог в игре(точнее в файлах конфигурации). На самом деле это не так уж и сложно и такой диалог можно сделать минут за 15(я сам сделал за 5 минут). Диалоги такого типа активно используются всё в том же </w:t>
+        <w:t xml:space="preserve">точнее в файлах конфигурации). На самом деле это не так уж и сложно и такой диалог можно сделать минут за 15(я сам сделал за 5 минут). Диалоги такого типа активно используются всё в том же </w:t>
       </w:r>
       <w:proofErr w:type="spellStart"/>
       <w:r>
@@ -25628,7 +25460,6 @@
         </w:rPr>
         <w:t xml:space="preserve"> </w:t>
       </w:r>
-      <w:proofErr w:type="spellStart"/>
       <w:r>
         <w:rPr>
           <w:rFonts w:ascii="Courier New" w:eastAsia="Times New Roman" w:hAnsi="Courier New" w:cs="Courier New"/>
@@ -25638,7 +25469,6 @@
         </w:rPr>
         <w:t>консерву</w:t>
       </w:r>
-      <w:proofErr w:type="spellEnd"/>
       <w:r>
         <w:rPr>
           <w:rFonts w:ascii="Courier New" w:eastAsia="Times New Roman" w:hAnsi="Courier New" w:cs="Courier New"/>
@@ -26399,15 +26229,6 @@
           <w:lang w:val="en-US" w:eastAsia="ru-RU"/>
         </w:rPr>
         <w:br/>
-      </w:r>
-      <w:r>
-        <w:rPr>
-          <w:rFonts w:ascii="Courier New" w:eastAsia="Times New Roman" w:hAnsi="Courier New" w:cs="Courier New"/>
-          <w:sz w:val="20"/>
-          <w:szCs w:val="20"/>
-          <w:lang w:val="en-US" w:eastAsia="ru-RU"/>
-        </w:rPr>
-        <w:lastRenderedPageBreak/>
         <w:t>&lt;/phrase_list&gt;</w:t>
       </w:r>
       <w:r>
@@ -26811,8 +26632,8 @@
 </file>
 
 <file path=word/numbering.xml><?xml version="1.0" encoding="utf-8"?>
-<w:numbering xmlns:wpc="http://schemas.microsoft.com/office/word/2010/wordprocessingCanvas" xmlns:mc="http://schemas.openxmlformats.org/markup-compatibility/2006" xmlns:o="urn:schemas-microsoft-com:office:office" xmlns:r="http://schemas.openxmlformats.org/officeDocument/2006/relationships" xmlns:m="http://schemas.openxmlformats.org/officeDocument/2006/math" xmlns:v="urn:schemas-microsoft-com:vml" xmlns:wp14="http://schemas.microsoft.com/office/word/2010/wordprocessingDrawing" xmlns:wp="http://schemas.openxmlformats.org/drawingml/2006/wordprocessingDrawing" xmlns:w10="urn:schemas-microsoft-com:office:word" xmlns:w="http://schemas.openxmlformats.org/wordprocessingml/2006/main" xmlns:w14="http://schemas.microsoft.com/office/word/2010/wordml" xmlns:wpg="http://schemas.microsoft.com/office/word/2010/wordprocessingGroup" xmlns:wpi="http://schemas.microsoft.com/office/word/2010/wordprocessingInk" xmlns:wne="http://schemas.microsoft.com/office/word/2006/wordml" xmlns:wps="http://schemas.microsoft.com/office/word/2010/wordprocessingShape" mc:Ignorable="w14 wp14">
-  <w:abstractNum w:abstractNumId="0">
+<w:numbering xmlns:wpc="http://schemas.microsoft.com/office/word/2010/wordprocessingCanvas" xmlns:cx="http://schemas.microsoft.com/office/drawing/2014/chartex" xmlns:cx1="http://schemas.microsoft.com/office/drawing/2015/9/8/chartex" xmlns:cx2="http://schemas.microsoft.com/office/drawing/2015/10/21/chartex" xmlns:cx3="http://schemas.microsoft.com/office/drawing/2016/5/9/chartex" xmlns:cx4="http://schemas.microsoft.com/office/drawing/2016/5/10/chartex" xmlns:cx5="http://schemas.microsoft.com/office/drawing/2016/5/11/chartex" xmlns:cx6="http://schemas.microsoft.com/office/drawing/2016/5/12/chartex" xmlns:cx7="http://schemas.microsoft.com/office/drawing/2016/5/13/chartex" xmlns:cx8="http://schemas.microsoft.com/office/drawing/2016/5/14/chartex" xmlns:mc="http://schemas.openxmlformats.org/markup-compatibility/2006" xmlns:aink="http://schemas.microsoft.com/office/drawing/2016/ink" xmlns:am3d="http://schemas.microsoft.com/office/drawing/2017/model3d" xmlns:o="urn:schemas-microsoft-com:office:office" xmlns:r="http://schemas.openxmlformats.org/officeDocument/2006/relationships" xmlns:m="http://schemas.openxmlformats.org/officeDocument/2006/math" xmlns:v="urn:schemas-microsoft-com:vml" xmlns:wp14="http://schemas.microsoft.com/office/word/2010/wordprocessingDrawing" xmlns:wp="http://schemas.openxmlformats.org/drawingml/2006/wordprocessingDrawing" xmlns:w10="urn:schemas-microsoft-com:office:word" xmlns:w="http://schemas.openxmlformats.org/wordprocessingml/2006/main" xmlns:w14="http://schemas.microsoft.com/office/word/2010/wordml" xmlns:w15="http://schemas.microsoft.com/office/word/2012/wordml" xmlns:w16cex="http://schemas.microsoft.com/office/word/2018/wordml/cex" xmlns:w16cid="http://schemas.microsoft.com/office/word/2016/wordml/cid" xmlns:w16="http://schemas.microsoft.com/office/word/2018/wordml" xmlns:w16sdtdh="http://schemas.microsoft.com/office/word/2020/wordml/sdtdatahash" xmlns:w16se="http://schemas.microsoft.com/office/word/2015/wordml/symex" xmlns:wpg="http://schemas.microsoft.com/office/word/2010/wordprocessingGroup" xmlns:wpi="http://schemas.microsoft.com/office/word/2010/wordprocessingInk" xmlns:wne="http://schemas.microsoft.com/office/word/2006/wordml" xmlns:wps="http://schemas.microsoft.com/office/word/2010/wordprocessingShape" mc:Ignorable="w14 w15 w16se w16cid w16 w16cex w16sdtdh wp14">
+  <w:abstractNum w:abstractNumId="0" w15:restartNumberingAfterBreak="0">
     <w:nsid w:val="0D64567A"/>
     <w:multiLevelType w:val="multilevel"/>
     <w:tmpl w:val="BB066B6E"/>
@@ -26961,7 +26782,7 @@
       </w:rPr>
     </w:lvl>
   </w:abstractNum>
-  <w:abstractNum w:abstractNumId="1">
+  <w:abstractNum w:abstractNumId="1" w15:restartNumberingAfterBreak="0">
     <w:nsid w:val="327436DE"/>
     <w:multiLevelType w:val="multilevel"/>
     <w:tmpl w:val="2EA612A8"/>
@@ -27110,7 +26931,7 @@
       </w:rPr>
     </w:lvl>
   </w:abstractNum>
-  <w:abstractNum w:abstractNumId="2">
+  <w:abstractNum w:abstractNumId="2" w15:restartNumberingAfterBreak="0">
     <w:nsid w:val="47C76791"/>
     <w:multiLevelType w:val="multilevel"/>
     <w:tmpl w:val="083C60D2"/>
@@ -27259,7 +27080,7 @@
       </w:rPr>
     </w:lvl>
   </w:abstractNum>
-  <w:abstractNum w:abstractNumId="3">
+  <w:abstractNum w:abstractNumId="3" w15:restartNumberingAfterBreak="0">
     <w:nsid w:val="4B831CA3"/>
     <w:multiLevelType w:val="multilevel"/>
     <w:tmpl w:val="A31AADAA"/>
@@ -27408,7 +27229,7 @@
       </w:rPr>
     </w:lvl>
   </w:abstractNum>
-  <w:abstractNum w:abstractNumId="4">
+  <w:abstractNum w:abstractNumId="4" w15:restartNumberingAfterBreak="0">
     <w:nsid w:val="52166A0A"/>
     <w:multiLevelType w:val="multilevel"/>
     <w:tmpl w:val="B620A0E2"/>
@@ -27557,7 +27378,7 @@
       </w:rPr>
     </w:lvl>
   </w:abstractNum>
-  <w:abstractNum w:abstractNumId="5">
+  <w:abstractNum w:abstractNumId="5" w15:restartNumberingAfterBreak="0">
     <w:nsid w:val="74E254D4"/>
     <w:multiLevelType w:val="multilevel"/>
     <w:tmpl w:val="442815A2"/>
@@ -27706,7 +27527,7 @@
       </w:rPr>
     </w:lvl>
   </w:abstractNum>
-  <w:abstractNum w:abstractNumId="6">
+  <w:abstractNum w:abstractNumId="6" w15:restartNumberingAfterBreak="0">
     <w:nsid w:val="75615551"/>
     <w:multiLevelType w:val="multilevel"/>
     <w:tmpl w:val="9F3420D6"/>
@@ -27855,7 +27676,7 @@
       </w:rPr>
     </w:lvl>
   </w:abstractNum>
-  <w:abstractNum w:abstractNumId="7">
+  <w:abstractNum w:abstractNumId="7" w15:restartNumberingAfterBreak="0">
     <w:nsid w:val="7DF856B4"/>
     <w:multiLevelType w:val="multilevel"/>
     <w:tmpl w:val="06EE49DA"/>
@@ -28032,7 +27853,7 @@
 </file>
 
 <file path=word/styles.xml><?xml version="1.0" encoding="utf-8"?>
-<w:styles xmlns:mc="http://schemas.openxmlformats.org/markup-compatibility/2006" xmlns:r="http://schemas.openxmlformats.org/officeDocument/2006/relationships" xmlns:w="http://schemas.openxmlformats.org/wordprocessingml/2006/main" xmlns:w14="http://schemas.microsoft.com/office/word/2010/wordml" mc:Ignorable="w14">
+<w:styles xmlns:mc="http://schemas.openxmlformats.org/markup-compatibility/2006" xmlns:r="http://schemas.openxmlformats.org/officeDocument/2006/relationships" xmlns:w="http://schemas.openxmlformats.org/wordprocessingml/2006/main" xmlns:w14="http://schemas.microsoft.com/office/word/2010/wordml" xmlns:w15="http://schemas.microsoft.com/office/word/2012/wordml" xmlns:w16cex="http://schemas.microsoft.com/office/word/2018/wordml/cex" xmlns:w16cid="http://schemas.microsoft.com/office/word/2016/wordml/cid" xmlns:w16="http://schemas.microsoft.com/office/word/2018/wordml" xmlns:w16sdtdh="http://schemas.microsoft.com/office/word/2020/wordml/sdtdatahash" xmlns:w16se="http://schemas.microsoft.com/office/word/2015/wordml/symex" mc:Ignorable="w14 w15 w16se w16cid w16 w16cex w16sdtdh">
   <w:docDefaults>
     <w:rPrDefault>
       <w:rPr>
@@ -28048,148 +27869,452 @@
       </w:pPr>
     </w:pPrDefault>
   </w:docDefaults>
-  <w:latentStyles w:defLockedState="0" w:defUIPriority="99" w:defSemiHidden="1" w:defUnhideWhenUsed="1" w:defQFormat="0" w:count="267">
-    <w:lsdException w:name="Normal" w:semiHidden="0" w:uiPriority="0" w:unhideWhenUsed="0" w:qFormat="1"/>
-    <w:lsdException w:name="heading 1" w:semiHidden="0" w:uiPriority="9" w:unhideWhenUsed="0" w:qFormat="1"/>
-    <w:lsdException w:name="heading 2" w:uiPriority="9" w:qFormat="1"/>
-    <w:lsdException w:name="heading 3" w:uiPriority="9" w:qFormat="1"/>
-    <w:lsdException w:name="heading 4" w:uiPriority="9" w:qFormat="1"/>
-    <w:lsdException w:name="heading 5" w:uiPriority="9" w:qFormat="1"/>
-    <w:lsdException w:name="heading 6" w:uiPriority="9" w:qFormat="1"/>
-    <w:lsdException w:name="heading 7" w:uiPriority="9" w:qFormat="1"/>
-    <w:lsdException w:name="heading 8" w:uiPriority="9" w:qFormat="1"/>
-    <w:lsdException w:name="heading 9" w:uiPriority="9" w:qFormat="1"/>
-    <w:lsdException w:name="toc 1" w:uiPriority="39"/>
-    <w:lsdException w:name="toc 2" w:uiPriority="39"/>
-    <w:lsdException w:name="toc 3" w:uiPriority="39"/>
-    <w:lsdException w:name="toc 4" w:uiPriority="39"/>
-    <w:lsdException w:name="toc 5" w:uiPriority="39"/>
-    <w:lsdException w:name="toc 6" w:uiPriority="39"/>
-    <w:lsdException w:name="toc 7" w:uiPriority="39"/>
-    <w:lsdException w:name="toc 8" w:uiPriority="39"/>
-    <w:lsdException w:name="toc 9" w:uiPriority="39"/>
-    <w:lsdException w:name="caption" w:uiPriority="35" w:qFormat="1"/>
-    <w:lsdException w:name="Title" w:semiHidden="0" w:uiPriority="10" w:unhideWhenUsed="0" w:qFormat="1"/>
-    <w:lsdException w:name="Default Paragraph Font" w:uiPriority="1"/>
-    <w:lsdException w:name="Subtitle" w:semiHidden="0" w:uiPriority="11" w:unhideWhenUsed="0" w:qFormat="1"/>
-    <w:lsdException w:name="Strong" w:semiHidden="0" w:uiPriority="22" w:unhideWhenUsed="0" w:qFormat="1"/>
-    <w:lsdException w:name="Emphasis" w:semiHidden="0" w:uiPriority="20" w:unhideWhenUsed="0" w:qFormat="1"/>
-    <w:lsdException w:name="Table Grid" w:semiHidden="0" w:uiPriority="39" w:unhideWhenUsed="0"/>
-    <w:lsdException w:name="Placeholder Text" w:unhideWhenUsed="0"/>
-    <w:lsdException w:name="No Spacing" w:semiHidden="0" w:uiPriority="1" w:unhideWhenUsed="0" w:qFormat="1"/>
-    <w:lsdException w:name="Light Shading" w:semiHidden="0" w:uiPriority="60" w:unhideWhenUsed="0"/>
-    <w:lsdException w:name="Light List" w:semiHidden="0" w:uiPriority="61" w:unhideWhenUsed="0"/>
-    <w:lsdException w:name="Light Grid" w:semiHidden="0" w:uiPriority="62" w:unhideWhenUsed="0"/>
-    <w:lsdException w:name="Medium Shading 1" w:semiHidden="0" w:uiPriority="63" w:unhideWhenUsed="0"/>
-    <w:lsdException w:name="Medium Shading 2" w:semiHidden="0" w:uiPriority="64" w:unhideWhenUsed="0"/>
-    <w:lsdException w:name="Medium List 1" w:semiHidden="0" w:uiPriority="65" w:unhideWhenUsed="0"/>
-    <w:lsdException w:name="Medium List 2" w:semiHidden="0" w:uiPriority="66" w:unhideWhenUsed="0"/>
-    <w:lsdException w:name="Medium Grid 1" w:semiHidden="0" w:uiPriority="67" w:unhideWhenUsed="0"/>
-    <w:lsdException w:name="Medium Grid 2" w:semiHidden="0" w:uiPriority="68" w:unhideWhenUsed="0"/>
-    <w:lsdException w:name="Medium Grid 3" w:semiHidden="0" w:uiPriority="69" w:unhideWhenUsed="0"/>
-    <w:lsdException w:name="Dark List" w:semiHidden="0" w:uiPriority="70" w:unhideWhenUsed="0"/>
-    <w:lsdException w:name="Colorful Shading" w:semiHidden="0" w:uiPriority="71" w:unhideWhenUsed="0"/>
-    <w:lsdException w:name="Colorful List" w:semiHidden="0" w:uiPriority="72" w:unhideWhenUsed="0"/>
-    <w:lsdException w:name="Colorful Grid" w:semiHidden="0" w:uiPriority="73" w:unhideWhenUsed="0"/>
-    <w:lsdException w:name="Light Shading Accent 1" w:semiHidden="0" w:uiPriority="60" w:unhideWhenUsed="0"/>
-    <w:lsdException w:name="Light List Accent 1" w:semiHidden="0" w:uiPriority="61" w:unhideWhenUsed="0"/>
-    <w:lsdException w:name="Light Grid Accent 1" w:semiHidden="0" w:uiPriority="62" w:unhideWhenUsed="0"/>
-    <w:lsdException w:name="Medium Shading 1 Accent 1" w:semiHidden="0" w:uiPriority="63" w:unhideWhenUsed="0"/>
-    <w:lsdException w:name="Medium Shading 2 Accent 1" w:semiHidden="0" w:uiPriority="64" w:unhideWhenUsed="0"/>
-    <w:lsdException w:name="Medium List 1 Accent 1" w:semiHidden="0" w:uiPriority="65" w:unhideWhenUsed="0"/>
-    <w:lsdException w:name="Revision" w:unhideWhenUsed="0"/>
-    <w:lsdException w:name="List Paragraph" w:semiHidden="0" w:uiPriority="34" w:unhideWhenUsed="0" w:qFormat="1"/>
-    <w:lsdException w:name="Quote" w:semiHidden="0" w:uiPriority="29" w:unhideWhenUsed="0" w:qFormat="1"/>
-    <w:lsdException w:name="Intense Quote" w:semiHidden="0" w:uiPriority="30" w:unhideWhenUsed="0" w:qFormat="1"/>
-    <w:lsdException w:name="Medium List 2 Accent 1" w:semiHidden="0" w:uiPriority="66" w:unhideWhenUsed="0"/>
-    <w:lsdException w:name="Medium Grid 1 Accent 1" w:semiHidden="0" w:uiPriority="67" w:unhideWhenUsed="0"/>
-    <w:lsdException w:name="Medium Grid 2 Accent 1" w:semiHidden="0" w:uiPriority="68" w:unhideWhenUsed="0"/>
-    <w:lsdException w:name="Medium Grid 3 Accent 1" w:semiHidden="0" w:uiPriority="69" w:unhideWhenUsed="0"/>
-    <w:lsdException w:name="Dark List Accent 1" w:semiHidden="0" w:uiPriority="70" w:unhideWhenUsed="0"/>
-    <w:lsdException w:name="Colorful Shading Accent 1" w:semiHidden="0" w:uiPriority="71" w:unhideWhenUsed="0"/>
-    <w:lsdException w:name="Colorful List Accent 1" w:semiHidden="0" w:uiPriority="72" w:unhideWhenUsed="0"/>
-    <w:lsdException w:name="Colorful Grid Accent 1" w:semiHidden="0" w:uiPriority="73" w:unhideWhenUsed="0"/>
-    <w:lsdException w:name="Light Shading Accent 2" w:semiHidden="0" w:uiPriority="60" w:unhideWhenUsed="0"/>
-    <w:lsdException w:name="Light List Accent 2" w:semiHidden="0" w:uiPriority="61" w:unhideWhenUsed="0"/>
-    <w:lsdException w:name="Light Grid Accent 2" w:semiHidden="0" w:uiPriority="62" w:unhideWhenUsed="0"/>
-    <w:lsdException w:name="Medium Shading 1 Accent 2" w:semiHidden="0" w:uiPriority="63" w:unhideWhenUsed="0"/>
-    <w:lsdException w:name="Medium Shading 2 Accent 2" w:semiHidden="0" w:uiPriority="64" w:unhideWhenUsed="0"/>
-    <w:lsdException w:name="Medium List 1 Accent 2" w:semiHidden="0" w:uiPriority="65" w:unhideWhenUsed="0"/>
-    <w:lsdException w:name="Medium List 2 Accent 2" w:semiHidden="0" w:uiPriority="66" w:unhideWhenUsed="0"/>
-    <w:lsdException w:name="Medium Grid 1 Accent 2" w:semiHidden="0" w:uiPriority="67" w:unhideWhenUsed="0"/>
-    <w:lsdException w:name="Medium Grid 2 Accent 2" w:semiHidden="0" w:uiPriority="68" w:unhideWhenUsed="0"/>
-    <w:lsdException w:name="Medium Grid 3 Accent 2" w:semiHidden="0" w:uiPriority="69" w:unhideWhenUsed="0"/>
-    <w:lsdException w:name="Dark List Accent 2" w:semiHidden="0" w:uiPriority="70" w:unhideWhenUsed="0"/>
-    <w:lsdException w:name="Colorful Shading Accent 2" w:semiHidden="0" w:uiPriority="71" w:unhideWhenUsed="0"/>
-    <w:lsdException w:name="Colorful List Accent 2" w:semiHidden="0" w:uiPriority="72" w:unhideWhenUsed="0"/>
-    <w:lsdException w:name="Colorful Grid Accent 2" w:semiHidden="0" w:uiPriority="73" w:unhideWhenUsed="0"/>
-    <w:lsdException w:name="Light Shading Accent 3" w:semiHidden="0" w:uiPriority="60" w:unhideWhenUsed="0"/>
-    <w:lsdException w:name="Light List Accent 3" w:semiHidden="0" w:uiPriority="61" w:unhideWhenUsed="0"/>
-    <w:lsdException w:name="Light Grid Accent 3" w:semiHidden="0" w:uiPriority="62" w:unhideWhenUsed="0"/>
-    <w:lsdException w:name="Medium Shading 1 Accent 3" w:semiHidden="0" w:uiPriority="63" w:unhideWhenUsed="0"/>
-    <w:lsdException w:name="Medium Shading 2 Accent 3" w:semiHidden="0" w:uiPriority="64" w:unhideWhenUsed="0"/>
-    <w:lsdException w:name="Medium List 1 Accent 3" w:semiHidden="0" w:uiPriority="65" w:unhideWhenUsed="0"/>
-    <w:lsdException w:name="Medium List 2 Accent 3" w:semiHidden="0" w:uiPriority="66" w:unhideWhenUsed="0"/>
-    <w:lsdException w:name="Medium Grid 1 Accent 3" w:semiHidden="0" w:uiPriority="67" w:unhideWhenUsed="0"/>
-    <w:lsdException w:name="Medium Grid 2 Accent 3" w:semiHidden="0" w:uiPriority="68" w:unhideWhenUsed="0"/>
-    <w:lsdException w:name="Medium Grid 3 Accent 3" w:semiHidden="0" w:uiPriority="69" w:unhideWhenUsed="0"/>
-    <w:lsdException w:name="Dark List Accent 3" w:semiHidden="0" w:uiPriority="70" w:unhideWhenUsed="0"/>
-    <w:lsdException w:name="Colorful Shading Accent 3" w:semiHidden="0" w:uiPriority="71" w:unhideWhenUsed="0"/>
-    <w:lsdException w:name="Colorful List Accent 3" w:semiHidden="0" w:uiPriority="72" w:unhideWhenUsed="0"/>
-    <w:lsdException w:name="Colorful Grid Accent 3" w:semiHidden="0" w:uiPriority="73" w:unhideWhenUsed="0"/>
-    <w:lsdException w:name="Light Shading Accent 4" w:semiHidden="0" w:uiPriority="60" w:unhideWhenUsed="0"/>
-    <w:lsdException w:name="Light List Accent 4" w:semiHidden="0" w:uiPriority="61" w:unhideWhenUsed="0"/>
-    <w:lsdException w:name="Light Grid Accent 4" w:semiHidden="0" w:uiPriority="62" w:unhideWhenUsed="0"/>
-    <w:lsdException w:name="Medium Shading 1 Accent 4" w:semiHidden="0" w:uiPriority="63" w:unhideWhenUsed="0"/>
-    <w:lsdException w:name="Medium Shading 2 Accent 4" w:semiHidden="0" w:uiPriority="64" w:unhideWhenUsed="0"/>
-    <w:lsdException w:name="Medium List 1 Accent 4" w:semiHidden="0" w:uiPriority="65" w:unhideWhenUsed="0"/>
-    <w:lsdException w:name="Medium List 2 Accent 4" w:semiHidden="0" w:uiPriority="66" w:unhideWhenUsed="0"/>
-    <w:lsdException w:name="Medium Grid 1 Accent 4" w:semiHidden="0" w:uiPriority="67" w:unhideWhenUsed="0"/>
-    <w:lsdException w:name="Medium Grid 2 Accent 4" w:semiHidden="0" w:uiPriority="68" w:unhideWhenUsed="0"/>
-    <w:lsdException w:name="Medium Grid 3 Accent 4" w:semiHidden="0" w:uiPriority="69" w:unhideWhenUsed="0"/>
-    <w:lsdException w:name="Dark List Accent 4" w:semiHidden="0" w:uiPriority="70" w:unhideWhenUsed="0"/>
-    <w:lsdException w:name="Colorful Shading Accent 4" w:semiHidden="0" w:uiPriority="71" w:unhideWhenUsed="0"/>
-    <w:lsdException w:name="Colorful List Accent 4" w:semiHidden="0" w:uiPriority="72" w:unhideWhenUsed="0"/>
-    <w:lsdException w:name="Colorful Grid Accent 4" w:semiHidden="0" w:uiPriority="73" w:unhideWhenUsed="0"/>
-    <w:lsdException w:name="Light Shading Accent 5" w:semiHidden="0" w:uiPriority="60" w:unhideWhenUsed="0"/>
-    <w:lsdException w:name="Light List Accent 5" w:semiHidden="0" w:uiPriority="61" w:unhideWhenUsed="0"/>
-    <w:lsdException w:name="Light Grid Accent 5" w:semiHidden="0" w:uiPriority="62" w:unhideWhenUsed="0"/>
-    <w:lsdException w:name="Medium Shading 1 Accent 5" w:semiHidden="0" w:uiPriority="63" w:unhideWhenUsed="0"/>
-    <w:lsdException w:name="Medium Shading 2 Accent 5" w:semiHidden="0" w:uiPriority="64" w:unhideWhenUsed="0"/>
-    <w:lsdException w:name="Medium List 1 Accent 5" w:semiHidden="0" w:uiPriority="65" w:unhideWhenUsed="0"/>
-    <w:lsdException w:name="Medium List 2 Accent 5" w:semiHidden="0" w:uiPriority="66" w:unhideWhenUsed="0"/>
-    <w:lsdException w:name="Medium Grid 1 Accent 5" w:semiHidden="0" w:uiPriority="67" w:unhideWhenUsed="0"/>
-    <w:lsdException w:name="Medium Grid 2 Accent 5" w:semiHidden="0" w:uiPriority="68" w:unhideWhenUsed="0"/>
-    <w:lsdException w:name="Medium Grid 3 Accent 5" w:semiHidden="0" w:uiPriority="69" w:unhideWhenUsed="0"/>
-    <w:lsdException w:name="Dark List Accent 5" w:semiHidden="0" w:uiPriority="70" w:unhideWhenUsed="0"/>
-    <w:lsdException w:name="Colorful Shading Accent 5" w:semiHidden="0" w:uiPriority="71" w:unhideWhenUsed="0"/>
-    <w:lsdException w:name="Colorful List Accent 5" w:semiHidden="0" w:uiPriority="72" w:unhideWhenUsed="0"/>
-    <w:lsdException w:name="Colorful Grid Accent 5" w:semiHidden="0" w:uiPriority="73" w:unhideWhenUsed="0"/>
-    <w:lsdException w:name="Light Shading Accent 6" w:semiHidden="0" w:uiPriority="60" w:unhideWhenUsed="0"/>
-    <w:lsdException w:name="Light List Accent 6" w:semiHidden="0" w:uiPriority="61" w:unhideWhenUsed="0"/>
-    <w:lsdException w:name="Light Grid Accent 6" w:semiHidden="0" w:uiPriority="62" w:unhideWhenUsed="0"/>
-    <w:lsdException w:name="Medium Shading 1 Accent 6" w:semiHidden="0" w:uiPriority="63" w:unhideWhenUsed="0"/>
-    <w:lsdException w:name="Medium Shading 2 Accent 6" w:semiHidden="0" w:uiPriority="64" w:unhideWhenUsed="0"/>
-    <w:lsdException w:name="Medium List 1 Accent 6" w:semiHidden="0" w:uiPriority="65" w:unhideWhenUsed="0"/>
-    <w:lsdException w:name="Medium List 2 Accent 6" w:semiHidden="0" w:uiPriority="66" w:unhideWhenUsed="0"/>
-    <w:lsdException w:name="Medium Grid 1 Accent 6" w:semiHidden="0" w:uiPriority="67" w:unhideWhenUsed="0"/>
-    <w:lsdException w:name="Medium Grid 2 Accent 6" w:semiHidden="0" w:uiPriority="68" w:unhideWhenUsed="0"/>
-    <w:lsdException w:name="Medium Grid 3 Accent 6" w:semiHidden="0" w:uiPriority="69" w:unhideWhenUsed="0"/>
-    <w:lsdException w:name="Dark List Accent 6" w:semiHidden="0" w:uiPriority="70" w:unhideWhenUsed="0"/>
-    <w:lsdException w:name="Colorful Shading Accent 6" w:semiHidden="0" w:uiPriority="71" w:unhideWhenUsed="0"/>
-    <w:lsdException w:name="Colorful List Accent 6" w:semiHidden="0" w:uiPriority="72" w:unhideWhenUsed="0"/>
-    <w:lsdException w:name="Colorful Grid Accent 6" w:semiHidden="0" w:uiPriority="73" w:unhideWhenUsed="0"/>
-    <w:lsdException w:name="Subtle Emphasis" w:semiHidden="0" w:uiPriority="19" w:unhideWhenUsed="0" w:qFormat="1"/>
-    <w:lsdException w:name="Intense Emphasis" w:semiHidden="0" w:uiPriority="21" w:unhideWhenUsed="0" w:qFormat="1"/>
-    <w:lsdException w:name="Subtle Reference" w:semiHidden="0" w:uiPriority="31" w:unhideWhenUsed="0" w:qFormat="1"/>
-    <w:lsdException w:name="Intense Reference" w:semiHidden="0" w:uiPriority="32" w:unhideWhenUsed="0" w:qFormat="1"/>
-    <w:lsdException w:name="Book Title" w:semiHidden="0" w:uiPriority="33" w:unhideWhenUsed="0" w:qFormat="1"/>
-    <w:lsdException w:name="Bibliography" w:uiPriority="37"/>
-    <w:lsdException w:name="TOC Heading" w:uiPriority="39" w:qFormat="1"/>
+  <w:latentStyles w:defLockedState="0" w:defUIPriority="99" w:defSemiHidden="0" w:defUnhideWhenUsed="0" w:defQFormat="0" w:count="376">
+    <w:lsdException w:name="Normal" w:uiPriority="0" w:qFormat="1"/>
+    <w:lsdException w:name="heading 1" w:uiPriority="9" w:qFormat="1"/>
+    <w:lsdException w:name="heading 2" w:semiHidden="1" w:uiPriority="9" w:unhideWhenUsed="1" w:qFormat="1"/>
+    <w:lsdException w:name="heading 3" w:semiHidden="1" w:uiPriority="9" w:unhideWhenUsed="1" w:qFormat="1"/>
+    <w:lsdException w:name="heading 4" w:semiHidden="1" w:uiPriority="9" w:unhideWhenUsed="1" w:qFormat="1"/>
+    <w:lsdException w:name="heading 5" w:semiHidden="1" w:uiPriority="9" w:unhideWhenUsed="1" w:qFormat="1"/>
+    <w:lsdException w:name="heading 6" w:semiHidden="1" w:uiPriority="9" w:unhideWhenUsed="1" w:qFormat="1"/>
+    <w:lsdException w:name="heading 7" w:semiHidden="1" w:uiPriority="9" w:unhideWhenUsed="1" w:qFormat="1"/>
+    <w:lsdException w:name="heading 8" w:semiHidden="1" w:uiPriority="9" w:unhideWhenUsed="1" w:qFormat="1"/>
+    <w:lsdException w:name="heading 9" w:semiHidden="1" w:uiPriority="9" w:unhideWhenUsed="1" w:qFormat="1"/>
+    <w:lsdException w:name="index 1" w:semiHidden="1" w:unhideWhenUsed="1"/>
+    <w:lsdException w:name="index 2" w:semiHidden="1" w:unhideWhenUsed="1"/>
+    <w:lsdException w:name="index 3" w:semiHidden="1" w:unhideWhenUsed="1"/>
+    <w:lsdException w:name="index 4" w:semiHidden="1" w:unhideWhenUsed="1"/>
+    <w:lsdException w:name="index 5" w:semiHidden="1" w:unhideWhenUsed="1"/>
+    <w:lsdException w:name="index 6" w:semiHidden="1" w:unhideWhenUsed="1"/>
+    <w:lsdException w:name="index 7" w:semiHidden="1" w:unhideWhenUsed="1"/>
+    <w:lsdException w:name="index 8" w:semiHidden="1" w:unhideWhenUsed="1"/>
+    <w:lsdException w:name="index 9" w:semiHidden="1" w:unhideWhenUsed="1"/>
+    <w:lsdException w:name="toc 1" w:semiHidden="1" w:uiPriority="39" w:unhideWhenUsed="1"/>
+    <w:lsdException w:name="toc 2" w:semiHidden="1" w:uiPriority="39" w:unhideWhenUsed="1"/>
+    <w:lsdException w:name="toc 3" w:semiHidden="1" w:uiPriority="39" w:unhideWhenUsed="1"/>
+    <w:lsdException w:name="toc 4" w:semiHidden="1" w:uiPriority="39" w:unhideWhenUsed="1"/>
+    <w:lsdException w:name="toc 5" w:semiHidden="1" w:uiPriority="39" w:unhideWhenUsed="1"/>
+    <w:lsdException w:name="toc 6" w:semiHidden="1" w:uiPriority="39" w:unhideWhenUsed="1"/>
+    <w:lsdException w:name="toc 7" w:semiHidden="1" w:uiPriority="39" w:unhideWhenUsed="1"/>
+    <w:lsdException w:name="toc 8" w:semiHidden="1" w:uiPriority="39" w:unhideWhenUsed="1"/>
+    <w:lsdException w:name="toc 9" w:semiHidden="1" w:uiPriority="39" w:unhideWhenUsed="1"/>
+    <w:lsdException w:name="Normal Indent" w:semiHidden="1" w:unhideWhenUsed="1"/>
+    <w:lsdException w:name="footnote text" w:semiHidden="1" w:unhideWhenUsed="1"/>
+    <w:lsdException w:name="annotation text" w:semiHidden="1" w:unhideWhenUsed="1"/>
+    <w:lsdException w:name="header" w:semiHidden="1" w:unhideWhenUsed="1"/>
+    <w:lsdException w:name="footer" w:semiHidden="1" w:unhideWhenUsed="1"/>
+    <w:lsdException w:name="index heading" w:semiHidden="1" w:unhideWhenUsed="1"/>
+    <w:lsdException w:name="caption" w:semiHidden="1" w:uiPriority="35" w:unhideWhenUsed="1" w:qFormat="1"/>
+    <w:lsdException w:name="table of figures" w:semiHidden="1" w:unhideWhenUsed="1"/>
+    <w:lsdException w:name="envelope address" w:semiHidden="1" w:unhideWhenUsed="1"/>
+    <w:lsdException w:name="envelope return" w:semiHidden="1" w:unhideWhenUsed="1"/>
+    <w:lsdException w:name="footnote reference" w:semiHidden="1" w:unhideWhenUsed="1"/>
+    <w:lsdException w:name="annotation reference" w:semiHidden="1" w:unhideWhenUsed="1"/>
+    <w:lsdException w:name="line number" w:semiHidden="1" w:unhideWhenUsed="1"/>
+    <w:lsdException w:name="page number" w:semiHidden="1" w:unhideWhenUsed="1"/>
+    <w:lsdException w:name="endnote reference" w:semiHidden="1" w:unhideWhenUsed="1"/>
+    <w:lsdException w:name="endnote text" w:semiHidden="1" w:unhideWhenUsed="1"/>
+    <w:lsdException w:name="table of authorities" w:semiHidden="1" w:unhideWhenUsed="1"/>
+    <w:lsdException w:name="macro" w:semiHidden="1" w:unhideWhenUsed="1"/>
+    <w:lsdException w:name="toa heading" w:semiHidden="1" w:unhideWhenUsed="1"/>
+    <w:lsdException w:name="List" w:semiHidden="1" w:unhideWhenUsed="1"/>
+    <w:lsdException w:name="List Bullet" w:semiHidden="1" w:unhideWhenUsed="1"/>
+    <w:lsdException w:name="List Number" w:semiHidden="1" w:unhideWhenUsed="1"/>
+    <w:lsdException w:name="List 2" w:semiHidden="1" w:unhideWhenUsed="1"/>
+    <w:lsdException w:name="List 3" w:semiHidden="1" w:unhideWhenUsed="1"/>
+    <w:lsdException w:name="List 4" w:semiHidden="1" w:unhideWhenUsed="1"/>
+    <w:lsdException w:name="List 5" w:semiHidden="1" w:unhideWhenUsed="1"/>
+    <w:lsdException w:name="List Bullet 2" w:semiHidden="1" w:unhideWhenUsed="1"/>
+    <w:lsdException w:name="List Bullet 3" w:semiHidden="1" w:unhideWhenUsed="1"/>
+    <w:lsdException w:name="List Bullet 4" w:semiHidden="1" w:unhideWhenUsed="1"/>
+    <w:lsdException w:name="List Bullet 5" w:semiHidden="1" w:unhideWhenUsed="1"/>
+    <w:lsdException w:name="List Number 2" w:semiHidden="1" w:unhideWhenUsed="1"/>
+    <w:lsdException w:name="List Number 3" w:semiHidden="1" w:unhideWhenUsed="1"/>
+    <w:lsdException w:name="List Number 4" w:semiHidden="1" w:unhideWhenUsed="1"/>
+    <w:lsdException w:name="List Number 5" w:semiHidden="1" w:unhideWhenUsed="1"/>
+    <w:lsdException w:name="Title" w:uiPriority="10" w:qFormat="1"/>
+    <w:lsdException w:name="Closing" w:semiHidden="1" w:unhideWhenUsed="1"/>
+    <w:lsdException w:name="Signature" w:semiHidden="1" w:unhideWhenUsed="1"/>
+    <w:lsdException w:name="Default Paragraph Font" w:semiHidden="1" w:uiPriority="1" w:unhideWhenUsed="1"/>
+    <w:lsdException w:name="Body Text" w:semiHidden="1" w:unhideWhenUsed="1"/>
+    <w:lsdException w:name="Body Text Indent" w:semiHidden="1" w:unhideWhenUsed="1"/>
+    <w:lsdException w:name="List Continue" w:semiHidden="1" w:unhideWhenUsed="1"/>
+    <w:lsdException w:name="List Continue 2" w:semiHidden="1" w:unhideWhenUsed="1"/>
+    <w:lsdException w:name="List Continue 3" w:semiHidden="1" w:unhideWhenUsed="1"/>
+    <w:lsdException w:name="List Continue 4" w:semiHidden="1" w:unhideWhenUsed="1"/>
+    <w:lsdException w:name="List Continue 5" w:semiHidden="1" w:unhideWhenUsed="1"/>
+    <w:lsdException w:name="Message Header" w:semiHidden="1" w:unhideWhenUsed="1"/>
+    <w:lsdException w:name="Subtitle" w:uiPriority="11" w:qFormat="1"/>
+    <w:lsdException w:name="Salutation" w:semiHidden="1" w:unhideWhenUsed="1"/>
+    <w:lsdException w:name="Date" w:semiHidden="1" w:unhideWhenUsed="1"/>
+    <w:lsdException w:name="Body Text First Indent" w:semiHidden="1" w:unhideWhenUsed="1"/>
+    <w:lsdException w:name="Body Text First Indent 2" w:semiHidden="1" w:unhideWhenUsed="1"/>
+    <w:lsdException w:name="Note Heading" w:semiHidden="1" w:unhideWhenUsed="1"/>
+    <w:lsdException w:name="Body Text 2" w:semiHidden="1" w:unhideWhenUsed="1"/>
+    <w:lsdException w:name="Body Text 3" w:semiHidden="1" w:unhideWhenUsed="1"/>
+    <w:lsdException w:name="Body Text Indent 2" w:semiHidden="1" w:unhideWhenUsed="1"/>
+    <w:lsdException w:name="Body Text Indent 3" w:semiHidden="1" w:unhideWhenUsed="1"/>
+    <w:lsdException w:name="Block Text" w:semiHidden="1" w:unhideWhenUsed="1"/>
+    <w:lsdException w:name="Hyperlink" w:semiHidden="1" w:unhideWhenUsed="1"/>
+    <w:lsdException w:name="FollowedHyperlink" w:semiHidden="1" w:unhideWhenUsed="1"/>
+    <w:lsdException w:name="Strong" w:uiPriority="22" w:qFormat="1"/>
+    <w:lsdException w:name="Emphasis" w:uiPriority="20" w:qFormat="1"/>
+    <w:lsdException w:name="Document Map" w:semiHidden="1" w:unhideWhenUsed="1"/>
+    <w:lsdException w:name="Plain Text" w:semiHidden="1" w:unhideWhenUsed="1"/>
+    <w:lsdException w:name="E-mail Signature" w:semiHidden="1" w:unhideWhenUsed="1"/>
+    <w:lsdException w:name="HTML Top of Form" w:semiHidden="1" w:unhideWhenUsed="1"/>
+    <w:lsdException w:name="HTML Bottom of Form" w:semiHidden="1" w:unhideWhenUsed="1"/>
+    <w:lsdException w:name="Normal (Web)" w:semiHidden="1" w:unhideWhenUsed="1"/>
+    <w:lsdException w:name="HTML Acronym" w:semiHidden="1" w:unhideWhenUsed="1"/>
+    <w:lsdException w:name="HTML Address" w:semiHidden="1" w:unhideWhenUsed="1"/>
+    <w:lsdException w:name="HTML Cite" w:semiHidden="1" w:unhideWhenUsed="1"/>
+    <w:lsdException w:name="HTML Code" w:semiHidden="1" w:unhideWhenUsed="1"/>
+    <w:lsdException w:name="HTML Definition" w:semiHidden="1" w:unhideWhenUsed="1"/>
+    <w:lsdException w:name="HTML Keyboard" w:semiHidden="1" w:unhideWhenUsed="1"/>
+    <w:lsdException w:name="HTML Preformatted" w:semiHidden="1" w:unhideWhenUsed="1"/>
+    <w:lsdException w:name="HTML Sample" w:semiHidden="1" w:unhideWhenUsed="1"/>
+    <w:lsdException w:name="HTML Typewriter" w:semiHidden="1" w:unhideWhenUsed="1"/>
+    <w:lsdException w:name="HTML Variable" w:semiHidden="1" w:unhideWhenUsed="1"/>
+    <w:lsdException w:name="Normal Table" w:semiHidden="1" w:unhideWhenUsed="1"/>
+    <w:lsdException w:name="annotation subject" w:semiHidden="1" w:unhideWhenUsed="1"/>
+    <w:lsdException w:name="No List" w:semiHidden="1" w:unhideWhenUsed="1"/>
+    <w:lsdException w:name="Outline List 1" w:semiHidden="1" w:unhideWhenUsed="1"/>
+    <w:lsdException w:name="Outline List 2" w:semiHidden="1" w:unhideWhenUsed="1"/>
+    <w:lsdException w:name="Outline List 3" w:semiHidden="1" w:unhideWhenUsed="1"/>
+    <w:lsdException w:name="Table Simple 1" w:semiHidden="1" w:unhideWhenUsed="1"/>
+    <w:lsdException w:name="Table Simple 2" w:semiHidden="1" w:unhideWhenUsed="1"/>
+    <w:lsdException w:name="Table Simple 3" w:semiHidden="1" w:unhideWhenUsed="1"/>
+    <w:lsdException w:name="Table Classic 1" w:semiHidden="1" w:unhideWhenUsed="1"/>
+    <w:lsdException w:name="Table Classic 2" w:semiHidden="1" w:unhideWhenUsed="1"/>
+    <w:lsdException w:name="Table Classic 3" w:semiHidden="1" w:unhideWhenUsed="1"/>
+    <w:lsdException w:name="Table Classic 4" w:semiHidden="1" w:unhideWhenUsed="1"/>
+    <w:lsdException w:name="Table Colorful 1" w:semiHidden="1" w:unhideWhenUsed="1"/>
+    <w:lsdException w:name="Table Colorful 2" w:semiHidden="1" w:unhideWhenUsed="1"/>
+    <w:lsdException w:name="Table Colorful 3" w:semiHidden="1" w:unhideWhenUsed="1"/>
+    <w:lsdException w:name="Table Columns 1" w:semiHidden="1" w:unhideWhenUsed="1"/>
+    <w:lsdException w:name="Table Columns 2" w:semiHidden="1" w:unhideWhenUsed="1"/>
+    <w:lsdException w:name="Table Columns 3" w:semiHidden="1" w:unhideWhenUsed="1"/>
+    <w:lsdException w:name="Table Columns 4" w:semiHidden="1" w:unhideWhenUsed="1"/>
+    <w:lsdException w:name="Table Columns 5" w:semiHidden="1" w:unhideWhenUsed="1"/>
+    <w:lsdException w:name="Table Grid 1" w:semiHidden="1" w:unhideWhenUsed="1"/>
+    <w:lsdException w:name="Table Grid 2" w:semiHidden="1" w:unhideWhenUsed="1"/>
+    <w:lsdException w:name="Table Grid 3" w:semiHidden="1" w:unhideWhenUsed="1"/>
+    <w:lsdException w:name="Table Grid 4" w:semiHidden="1" w:unhideWhenUsed="1"/>
+    <w:lsdException w:name="Table Grid 5" w:semiHidden="1" w:unhideWhenUsed="1"/>
+    <w:lsdException w:name="Table Grid 6" w:semiHidden="1" w:unhideWhenUsed="1"/>
+    <w:lsdException w:name="Table Grid 7" w:semiHidden="1" w:unhideWhenUsed="1"/>
+    <w:lsdException w:name="Table Grid 8" w:semiHidden="1" w:unhideWhenUsed="1"/>
+    <w:lsdException w:name="Table List 1" w:semiHidden="1" w:unhideWhenUsed="1"/>
+    <w:lsdException w:name="Table List 2" w:semiHidden="1" w:unhideWhenUsed="1"/>
+    <w:lsdException w:name="Table List 3" w:semiHidden="1" w:unhideWhenUsed="1"/>
+    <w:lsdException w:name="Table List 4" w:semiHidden="1" w:unhideWhenUsed="1"/>
+    <w:lsdException w:name="Table List 5" w:semiHidden="1" w:unhideWhenUsed="1"/>
+    <w:lsdException w:name="Table List 6" w:semiHidden="1" w:unhideWhenUsed="1"/>
+    <w:lsdException w:name="Table List 7" w:semiHidden="1" w:unhideWhenUsed="1"/>
+    <w:lsdException w:name="Table List 8" w:semiHidden="1" w:unhideWhenUsed="1"/>
+    <w:lsdException w:name="Table 3D effects 1" w:semiHidden="1" w:unhideWhenUsed="1"/>
+    <w:lsdException w:name="Table 3D effects 2" w:semiHidden="1" w:unhideWhenUsed="1"/>
+    <w:lsdException w:name="Table 3D effects 3" w:semiHidden="1" w:unhideWhenUsed="1"/>
+    <w:lsdException w:name="Table Contemporary" w:semiHidden="1" w:unhideWhenUsed="1"/>
+    <w:lsdException w:name="Table Elegant" w:semiHidden="1" w:unhideWhenUsed="1"/>
+    <w:lsdException w:name="Table Professional" w:semiHidden="1" w:unhideWhenUsed="1"/>
+    <w:lsdException w:name="Table Subtle 1" w:semiHidden="1" w:unhideWhenUsed="1"/>
+    <w:lsdException w:name="Table Subtle 2" w:semiHidden="1" w:unhideWhenUsed="1"/>
+    <w:lsdException w:name="Table Web 1" w:semiHidden="1" w:unhideWhenUsed="1"/>
+    <w:lsdException w:name="Table Web 2" w:semiHidden="1" w:unhideWhenUsed="1"/>
+    <w:lsdException w:name="Table Web 3" w:semiHidden="1" w:unhideWhenUsed="1"/>
+    <w:lsdException w:name="Balloon Text" w:semiHidden="1" w:unhideWhenUsed="1"/>
+    <w:lsdException w:name="Table Grid" w:semiHidden="1" w:uiPriority="39" w:unhideWhenUsed="1"/>
+    <w:lsdException w:name="Table Theme" w:semiHidden="1" w:unhideWhenUsed="1"/>
+    <w:lsdException w:name="Placeholder Text" w:semiHidden="1"/>
+    <w:lsdException w:name="No Spacing" w:uiPriority="1" w:qFormat="1"/>
+    <w:lsdException w:name="Light Shading" w:uiPriority="60"/>
+    <w:lsdException w:name="Light List" w:uiPriority="61"/>
+    <w:lsdException w:name="Light Grid" w:uiPriority="62"/>
+    <w:lsdException w:name="Medium Shading 1" w:uiPriority="63"/>
+    <w:lsdException w:name="Medium Shading 2" w:uiPriority="64"/>
+    <w:lsdException w:name="Medium List 1" w:uiPriority="65"/>
+    <w:lsdException w:name="Medium List 2" w:uiPriority="66"/>
+    <w:lsdException w:name="Medium Grid 1" w:uiPriority="67"/>
+    <w:lsdException w:name="Medium Grid 2" w:uiPriority="68"/>
+    <w:lsdException w:name="Medium Grid 3" w:uiPriority="69"/>
+    <w:lsdException w:name="Dark List" w:uiPriority="70"/>
+    <w:lsdException w:name="Colorful Shading" w:uiPriority="71"/>
+    <w:lsdException w:name="Colorful List" w:uiPriority="72"/>
+    <w:lsdException w:name="Colorful Grid" w:uiPriority="73"/>
+    <w:lsdException w:name="Light Shading Accent 1" w:uiPriority="60"/>
+    <w:lsdException w:name="Light List Accent 1" w:uiPriority="61"/>
+    <w:lsdException w:name="Light Grid Accent 1" w:uiPriority="62"/>
+    <w:lsdException w:name="Medium Shading 1 Accent 1" w:uiPriority="63"/>
+    <w:lsdException w:name="Medium Shading 2 Accent 1" w:uiPriority="64"/>
+    <w:lsdException w:name="Medium List 1 Accent 1" w:uiPriority="65"/>
+    <w:lsdException w:name="Revision" w:semiHidden="1"/>
+    <w:lsdException w:name="List Paragraph" w:uiPriority="34" w:qFormat="1"/>
+    <w:lsdException w:name="Quote" w:uiPriority="29" w:qFormat="1"/>
+    <w:lsdException w:name="Intense Quote" w:uiPriority="30" w:qFormat="1"/>
+    <w:lsdException w:name="Medium List 2 Accent 1" w:uiPriority="66"/>
+    <w:lsdException w:name="Medium Grid 1 Accent 1" w:uiPriority="67"/>
+    <w:lsdException w:name="Medium Grid 2 Accent 1" w:uiPriority="68"/>
+    <w:lsdException w:name="Medium Grid 3 Accent 1" w:uiPriority="69"/>
+    <w:lsdException w:name="Dark List Accent 1" w:uiPriority="70"/>
+    <w:lsdException w:name="Colorful Shading Accent 1" w:uiPriority="71"/>
+    <w:lsdException w:name="Colorful List Accent 1" w:uiPriority="72"/>
+    <w:lsdException w:name="Colorful Grid Accent 1" w:uiPriority="73"/>
+    <w:lsdException w:name="Light Shading Accent 2" w:uiPriority="60"/>
+    <w:lsdException w:name="Light List Accent 2" w:uiPriority="61"/>
+    <w:lsdException w:name="Light Grid Accent 2" w:uiPriority="62"/>
+    <w:lsdException w:name="Medium Shading 1 Accent 2" w:uiPriority="63"/>
+    <w:lsdException w:name="Medium Shading 2 Accent 2" w:uiPriority="64"/>
+    <w:lsdException w:name="Medium List 1 Accent 2" w:uiPriority="65"/>
+    <w:lsdException w:name="Medium List 2 Accent 2" w:uiPriority="66"/>
+    <w:lsdException w:name="Medium Grid 1 Accent 2" w:uiPriority="67"/>
+    <w:lsdException w:name="Medium Grid 2 Accent 2" w:uiPriority="68"/>
+    <w:lsdException w:name="Medium Grid 3 Accent 2" w:uiPriority="69"/>
+    <w:lsdException w:name="Dark List Accent 2" w:uiPriority="70"/>
+    <w:lsdException w:name="Colorful Shading Accent 2" w:uiPriority="71"/>
+    <w:lsdException w:name="Colorful List Accent 2" w:uiPriority="72"/>
+    <w:lsdException w:name="Colorful Grid Accent 2" w:uiPriority="73"/>
+    <w:lsdException w:name="Light Shading Accent 3" w:uiPriority="60"/>
+    <w:lsdException w:name="Light List Accent 3" w:uiPriority="61"/>
+    <w:lsdException w:name="Light Grid Accent 3" w:uiPriority="62"/>
+    <w:lsdException w:name="Medium Shading 1 Accent 3" w:uiPriority="63"/>
+    <w:lsdException w:name="Medium Shading 2 Accent 3" w:uiPriority="64"/>
+    <w:lsdException w:name="Medium List 1 Accent 3" w:uiPriority="65"/>
+    <w:lsdException w:name="Medium List 2 Accent 3" w:uiPriority="66"/>
+    <w:lsdException w:name="Medium Grid 1 Accent 3" w:uiPriority="67"/>
+    <w:lsdException w:name="Medium Grid 2 Accent 3" w:uiPriority="68"/>
+    <w:lsdException w:name="Medium Grid 3 Accent 3" w:uiPriority="69"/>
+    <w:lsdException w:name="Dark List Accent 3" w:uiPriority="70"/>
+    <w:lsdException w:name="Colorful Shading Accent 3" w:uiPriority="71"/>
+    <w:lsdException w:name="Colorful List Accent 3" w:uiPriority="72"/>
+    <w:lsdException w:name="Colorful Grid Accent 3" w:uiPriority="73"/>
+    <w:lsdException w:name="Light Shading Accent 4" w:uiPriority="60"/>
+    <w:lsdException w:name="Light List Accent 4" w:uiPriority="61"/>
+    <w:lsdException w:name="Light Grid Accent 4" w:uiPriority="62"/>
+    <w:lsdException w:name="Medium Shading 1 Accent 4" w:uiPriority="63"/>
+    <w:lsdException w:name="Medium Shading 2 Accent 4" w:uiPriority="64"/>
+    <w:lsdException w:name="Medium List 1 Accent 4" w:uiPriority="65"/>
+    <w:lsdException w:name="Medium List 2 Accent 4" w:uiPriority="66"/>
+    <w:lsdException w:name="Medium Grid 1 Accent 4" w:uiPriority="67"/>
+    <w:lsdException w:name="Medium Grid 2 Accent 4" w:uiPriority="68"/>
+    <w:lsdException w:name="Medium Grid 3 Accent 4" w:uiPriority="69"/>
+    <w:lsdException w:name="Dark List Accent 4" w:uiPriority="70"/>
+    <w:lsdException w:name="Colorful Shading Accent 4" w:uiPriority="71"/>
+    <w:lsdException w:name="Colorful List Accent 4" w:uiPriority="72"/>
+    <w:lsdException w:name="Colorful Grid Accent 4" w:uiPriority="73"/>
+    <w:lsdException w:name="Light Shading Accent 5" w:uiPriority="60"/>
+    <w:lsdException w:name="Light List Accent 5" w:uiPriority="61"/>
+    <w:lsdException w:name="Light Grid Accent 5" w:uiPriority="62"/>
+    <w:lsdException w:name="Medium Shading 1 Accent 5" w:uiPriority="63"/>
+    <w:lsdException w:name="Medium Shading 2 Accent 5" w:uiPriority="64"/>
+    <w:lsdException w:name="Medium List 1 Accent 5" w:uiPriority="65"/>
+    <w:lsdException w:name="Medium List 2 Accent 5" w:uiPriority="66"/>
+    <w:lsdException w:name="Medium Grid 1 Accent 5" w:uiPriority="67"/>
+    <w:lsdException w:name="Medium Grid 2 Accent 5" w:uiPriority="68"/>
+    <w:lsdException w:name="Medium Grid 3 Accent 5" w:uiPriority="69"/>
+    <w:lsdException w:name="Dark List Accent 5" w:uiPriority="70"/>
+    <w:lsdException w:name="Colorful Shading Accent 5" w:uiPriority="71"/>
+    <w:lsdException w:name="Colorful List Accent 5" w:uiPriority="72"/>
+    <w:lsdException w:name="Colorful Grid Accent 5" w:uiPriority="73"/>
+    <w:lsdException w:name="Light Shading Accent 6" w:uiPriority="60"/>
+    <w:lsdException w:name="Light List Accent 6" w:uiPriority="61"/>
+    <w:lsdException w:name="Light Grid Accent 6" w:uiPriority="62"/>
+    <w:lsdException w:name="Medium Shading 1 Accent 6" w:uiPriority="63"/>
+    <w:lsdException w:name="Medium Shading 2 Accent 6" w:uiPriority="64"/>
+    <w:lsdException w:name="Medium List 1 Accent 6" w:uiPriority="65"/>
+    <w:lsdException w:name="Medium List 2 Accent 6" w:uiPriority="66"/>
+    <w:lsdException w:name="Medium Grid 1 Accent 6" w:uiPriority="67"/>
+    <w:lsdException w:name="Medium Grid 2 Accent 6" w:uiPriority="68"/>
+    <w:lsdException w:name="Medium Grid 3 Accent 6" w:uiPriority="69"/>
+    <w:lsdException w:name="Dark List Accent 6" w:uiPriority="70"/>
+    <w:lsdException w:name="Colorful Shading Accent 6" w:uiPriority="71"/>
+    <w:lsdException w:name="Colorful List Accent 6" w:uiPriority="72"/>
+    <w:lsdException w:name="Colorful Grid Accent 6" w:uiPriority="73"/>
+    <w:lsdException w:name="Subtle Emphasis" w:uiPriority="19" w:qFormat="1"/>
+    <w:lsdException w:name="Intense Emphasis" w:uiPriority="21" w:qFormat="1"/>
+    <w:lsdException w:name="Subtle Reference" w:uiPriority="31" w:qFormat="1"/>
+    <w:lsdException w:name="Intense Reference" w:uiPriority="32" w:qFormat="1"/>
+    <w:lsdException w:name="Book Title" w:uiPriority="33" w:qFormat="1"/>
+    <w:lsdException w:name="Bibliography" w:semiHidden="1" w:uiPriority="37" w:unhideWhenUsed="1"/>
+    <w:lsdException w:name="TOC Heading" w:semiHidden="1" w:uiPriority="39" w:unhideWhenUsed="1" w:qFormat="1"/>
+    <w:lsdException w:name="Plain Table 1" w:uiPriority="41"/>
+    <w:lsdException w:name="Plain Table 2" w:uiPriority="42"/>
+    <w:lsdException w:name="Plain Table 3" w:uiPriority="43"/>
+    <w:lsdException w:name="Plain Table 4" w:uiPriority="44"/>
+    <w:lsdException w:name="Plain Table 5" w:uiPriority="45"/>
+    <w:lsdException w:name="Grid Table Light" w:uiPriority="40"/>
+    <w:lsdException w:name="Grid Table 1 Light" w:uiPriority="46"/>
+    <w:lsdException w:name="Grid Table 2" w:uiPriority="47"/>
+    <w:lsdException w:name="Grid Table 3" w:uiPriority="48"/>
+    <w:lsdException w:name="Grid Table 4" w:uiPriority="49"/>
+    <w:lsdException w:name="Grid Table 5 Dark" w:uiPriority="50"/>
+    <w:lsdException w:name="Grid Table 6 Colorful" w:uiPriority="51"/>
+    <w:lsdException w:name="Grid Table 7 Colorful" w:uiPriority="52"/>
+    <w:lsdException w:name="Grid Table 1 Light Accent 1" w:uiPriority="46"/>
+    <w:lsdException w:name="Grid Table 2 Accent 1" w:uiPriority="47"/>
+    <w:lsdException w:name="Grid Table 3 Accent 1" w:uiPriority="48"/>
+    <w:lsdException w:name="Grid Table 4 Accent 1" w:uiPriority="49"/>
+    <w:lsdException w:name="Grid Table 5 Dark Accent 1" w:uiPriority="50"/>
+    <w:lsdException w:name="Grid Table 6 Colorful Accent 1" w:uiPriority="51"/>
+    <w:lsdException w:name="Grid Table 7 Colorful Accent 1" w:uiPriority="52"/>
+    <w:lsdException w:name="Grid Table 1 Light Accent 2" w:uiPriority="46"/>
+    <w:lsdException w:name="Grid Table 2 Accent 2" w:uiPriority="47"/>
+    <w:lsdException w:name="Grid Table 3 Accent 2" w:uiPriority="48"/>
+    <w:lsdException w:name="Grid Table 4 Accent 2" w:uiPriority="49"/>
+    <w:lsdException w:name="Grid Table 5 Dark Accent 2" w:uiPriority="50"/>
+    <w:lsdException w:name="Grid Table 6 Colorful Accent 2" w:uiPriority="51"/>
+    <w:lsdException w:name="Grid Table 7 Colorful Accent 2" w:uiPriority="52"/>
+    <w:lsdException w:name="Grid Table 1 Light Accent 3" w:uiPriority="46"/>
+    <w:lsdException w:name="Grid Table 2 Accent 3" w:uiPriority="47"/>
+    <w:lsdException w:name="Grid Table 3 Accent 3" w:uiPriority="48"/>
+    <w:lsdException w:name="Grid Table 4 Accent 3" w:uiPriority="49"/>
+    <w:lsdException w:name="Grid Table 5 Dark Accent 3" w:uiPriority="50"/>
+    <w:lsdException w:name="Grid Table 6 Colorful Accent 3" w:uiPriority="51"/>
+    <w:lsdException w:name="Grid Table 7 Colorful Accent 3" w:uiPriority="52"/>
+    <w:lsdException w:name="Grid Table 1 Light Accent 4" w:uiPriority="46"/>
+    <w:lsdException w:name="Grid Table 2 Accent 4" w:uiPriority="47"/>
+    <w:lsdException w:name="Grid Table 3 Accent 4" w:uiPriority="48"/>
+    <w:lsdException w:name="Grid Table 4 Accent 4" w:uiPriority="49"/>
+    <w:lsdException w:name="Grid Table 5 Dark Accent 4" w:uiPriority="50"/>
+    <w:lsdException w:name="Grid Table 6 Colorful Accent 4" w:uiPriority="51"/>
+    <w:lsdException w:name="Grid Table 7 Colorful Accent 4" w:uiPriority="52"/>
+    <w:lsdException w:name="Grid Table 1 Light Accent 5" w:uiPriority="46"/>
+    <w:lsdException w:name="Grid Table 2 Accent 5" w:uiPriority="47"/>
+    <w:lsdException w:name="Grid Table 3 Accent 5" w:uiPriority="48"/>
+    <w:lsdException w:name="Grid Table 4 Accent 5" w:uiPriority="49"/>
+    <w:lsdException w:name="Grid Table 5 Dark Accent 5" w:uiPriority="50"/>
+    <w:lsdException w:name="Grid Table 6 Colorful Accent 5" w:uiPriority="51"/>
+    <w:lsdException w:name="Grid Table 7 Colorful Accent 5" w:uiPriority="52"/>
+    <w:lsdException w:name="Grid Table 1 Light Accent 6" w:uiPriority="46"/>
+    <w:lsdException w:name="Grid Table 2 Accent 6" w:uiPriority="47"/>
+    <w:lsdException w:name="Grid Table 3 Accent 6" w:uiPriority="48"/>
+    <w:lsdException w:name="Grid Table 4 Accent 6" w:uiPriority="49"/>
+    <w:lsdException w:name="Grid Table 5 Dark Accent 6" w:uiPriority="50"/>
+    <w:lsdException w:name="Grid Table 6 Colorful Accent 6" w:uiPriority="51"/>
+    <w:lsdException w:name="Grid Table 7 Colorful Accent 6" w:uiPriority="52"/>
+    <w:lsdException w:name="List Table 1 Light" w:uiPriority="46"/>
+    <w:lsdException w:name="List Table 2" w:uiPriority="47"/>
+    <w:lsdException w:name="List Table 3" w:uiPriority="48"/>
+    <w:lsdException w:name="List Table 4" w:uiPriority="49"/>
+    <w:lsdException w:name="List Table 5 Dark" w:uiPriority="50"/>
+    <w:lsdException w:name="List Table 6 Colorful" w:uiPriority="51"/>
+    <w:lsdException w:name="List Table 7 Colorful" w:uiPriority="52"/>
+    <w:lsdException w:name="List Table 1 Light Accent 1" w:uiPriority="46"/>
+    <w:lsdException w:name="List Table 2 Accent 1" w:uiPriority="47"/>
+    <w:lsdException w:name="List Table 3 Accent 1" w:uiPriority="48"/>
+    <w:lsdException w:name="List Table 4 Accent 1" w:uiPriority="49"/>
+    <w:lsdException w:name="List Table 5 Dark Accent 1" w:uiPriority="50"/>
+    <w:lsdException w:name="List Table 6 Colorful Accent 1" w:uiPriority="51"/>
+    <w:lsdException w:name="List Table 7 Colorful Accent 1" w:uiPriority="52"/>
+    <w:lsdException w:name="List Table 1 Light Accent 2" w:uiPriority="46"/>
+    <w:lsdException w:name="List Table 2 Accent 2" w:uiPriority="47"/>
+    <w:lsdException w:name="List Table 3 Accent 2" w:uiPriority="48"/>
+    <w:lsdException w:name="List Table 4 Accent 2" w:uiPriority="49"/>
+    <w:lsdException w:name="List Table 5 Dark Accent 2" w:uiPriority="50"/>
+    <w:lsdException w:name="List Table 6 Colorful Accent 2" w:uiPriority="51"/>
+    <w:lsdException w:name="List Table 7 Colorful Accent 2" w:uiPriority="52"/>
+    <w:lsdException w:name="List Table 1 Light Accent 3" w:uiPriority="46"/>
+    <w:lsdException w:name="List Table 2 Accent 3" w:uiPriority="47"/>
+    <w:lsdException w:name="List Table 3 Accent 3" w:uiPriority="48"/>
+    <w:lsdException w:name="List Table 4 Accent 3" w:uiPriority="49"/>
+    <w:lsdException w:name="List Table 5 Dark Accent 3" w:uiPriority="50"/>
+    <w:lsdException w:name="List Table 6 Colorful Accent 3" w:uiPriority="51"/>
+    <w:lsdException w:name="List Table 7 Colorful Accent 3" w:uiPriority="52"/>
+    <w:lsdException w:name="List Table 1 Light Accent 4" w:uiPriority="46"/>
+    <w:lsdException w:name="List Table 2 Accent 4" w:uiPriority="47"/>
+    <w:lsdException w:name="List Table 3 Accent 4" w:uiPriority="48"/>
+    <w:lsdException w:name="List Table 4 Accent 4" w:uiPriority="49"/>
+    <w:lsdException w:name="List Table 5 Dark Accent 4" w:uiPriority="50"/>
+    <w:lsdException w:name="List Table 6 Colorful Accent 4" w:uiPriority="51"/>
+    <w:lsdException w:name="List Table 7 Colorful Accent 4" w:uiPriority="52"/>
+    <w:lsdException w:name="List Table 1 Light Accent 5" w:uiPriority="46"/>
+    <w:lsdException w:name="List Table 2 Accent 5" w:uiPriority="47"/>
+    <w:lsdException w:name="List Table 3 Accent 5" w:uiPriority="48"/>
+    <w:lsdException w:name="List Table 4 Accent 5" w:uiPriority="49"/>
+    <w:lsdException w:name="List Table 5 Dark Accent 5" w:uiPriority="50"/>
+    <w:lsdException w:name="List Table 6 Colorful Accent 5" w:uiPriority="51"/>
+    <w:lsdException w:name="List Table 7 Colorful Accent 5" w:uiPriority="52"/>
+    <w:lsdException w:name="List Table 1 Light Accent 6" w:uiPriority="46"/>
+    <w:lsdException w:name="List Table 2 Accent 6" w:uiPriority="47"/>
+    <w:lsdException w:name="List Table 3 Accent 6" w:uiPriority="48"/>
+    <w:lsdException w:name="List Table 4 Accent 6" w:uiPriority="49"/>
+    <w:lsdException w:name="List Table 5 Dark Accent 6" w:uiPriority="50"/>
+    <w:lsdException w:name="List Table 6 Colorful Accent 6" w:uiPriority="51"/>
+    <w:lsdException w:name="List Table 7 Colorful Accent 6" w:uiPriority="52"/>
+    <w:lsdException w:name="Mention" w:semiHidden="1" w:unhideWhenUsed="1"/>
+    <w:lsdException w:name="Smart Hyperlink" w:semiHidden="1" w:unhideWhenUsed="1"/>
+    <w:lsdException w:name="Hashtag" w:semiHidden="1" w:unhideWhenUsed="1"/>
+    <w:lsdException w:name="Unresolved Mention" w:semiHidden="1" w:unhideWhenUsed="1"/>
+    <w:lsdException w:name="Smart Link" w:semiHidden="1" w:unhideWhenUsed="1"/>
   </w:latentStyles>
   <w:style w:type="paragraph" w:default="1" w:styleId="a">
     <w:name w:val="Normal"/>
     <w:qFormat/>
+  </w:style>
+  <w:style w:type="paragraph" w:styleId="1">
+    <w:name w:val="heading 1"/>
+    <w:basedOn w:val="a"/>
+    <w:next w:val="a"/>
+    <w:link w:val="10"/>
+    <w:uiPriority w:val="9"/>
+    <w:qFormat/>
+    <w:rsid w:val="00832E4D"/>
+    <w:pPr>
+      <w:keepNext/>
+      <w:keepLines/>
+      <w:spacing w:before="240" w:after="0"/>
+      <w:outlineLvl w:val="0"/>
+    </w:pPr>
+    <w:rPr>
+      <w:rFonts w:asciiTheme="majorHAnsi" w:eastAsiaTheme="majorEastAsia" w:hAnsiTheme="majorHAnsi" w:cstheme="majorBidi"/>
+      <w:color w:val="2E74B5" w:themeColor="accent1" w:themeShade="BF"/>
+      <w:sz w:val="32"/>
+      <w:szCs w:val="32"/>
+    </w:rPr>
+  </w:style>
+  <w:style w:type="paragraph" w:styleId="2">
+    <w:name w:val="heading 2"/>
+    <w:basedOn w:val="a"/>
+    <w:next w:val="a"/>
+    <w:link w:val="20"/>
+    <w:uiPriority w:val="9"/>
+    <w:unhideWhenUsed/>
+    <w:qFormat/>
+    <w:rsid w:val="00832E4D"/>
+    <w:pPr>
+      <w:keepNext/>
+      <w:keepLines/>
+      <w:spacing w:before="40" w:after="0"/>
+      <w:outlineLvl w:val="1"/>
+    </w:pPr>
+    <w:rPr>
+      <w:rFonts w:asciiTheme="majorHAnsi" w:eastAsiaTheme="majorEastAsia" w:hAnsiTheme="majorHAnsi" w:cstheme="majorBidi"/>
+      <w:color w:val="2E74B5" w:themeColor="accent1" w:themeShade="BF"/>
+      <w:sz w:val="26"/>
+      <w:szCs w:val="26"/>
+    </w:rPr>
+  </w:style>
+  <w:style w:type="paragraph" w:styleId="3">
+    <w:name w:val="heading 3"/>
+    <w:basedOn w:val="a"/>
+    <w:next w:val="a"/>
+    <w:link w:val="30"/>
+    <w:uiPriority w:val="9"/>
+    <w:unhideWhenUsed/>
+    <w:qFormat/>
+    <w:rsid w:val="00832E4D"/>
+    <w:pPr>
+      <w:keepNext/>
+      <w:keepLines/>
+      <w:spacing w:before="40" w:after="0"/>
+      <w:outlineLvl w:val="2"/>
+    </w:pPr>
+    <w:rPr>
+      <w:rFonts w:asciiTheme="majorHAnsi" w:eastAsiaTheme="majorEastAsia" w:hAnsiTheme="majorHAnsi" w:cstheme="majorBidi"/>
+      <w:color w:val="1F4D78" w:themeColor="accent1" w:themeShade="7F"/>
+      <w:sz w:val="24"/>
+      <w:szCs w:val="24"/>
+    </w:rPr>
   </w:style>
   <w:style w:type="character" w:default="1" w:styleId="a0">
     <w:name w:val="Default Paragraph Font"/>
@@ -28218,195 +28343,44 @@
     <w:semiHidden/>
     <w:unhideWhenUsed/>
   </w:style>
-</w:styles>
-</file>
-
-<file path=word/stylesWithEffects.xml><?xml version="1.0" encoding="utf-8"?>
-<w:styles xmlns:wpc="http://schemas.microsoft.com/office/word/2010/wordprocessingCanvas" xmlns:mc="http://schemas.openxmlformats.org/markup-compatibility/2006" xmlns:o="urn:schemas-microsoft-com:office:office" xmlns:r="http://schemas.openxmlformats.org/officeDocument/2006/relationships" xmlns:m="http://schemas.openxmlformats.org/officeDocument/2006/math" xmlns:v="urn:schemas-microsoft-com:vml" xmlns:wp14="http://schemas.microsoft.com/office/word/2010/wordprocessingDrawing" xmlns:wp="http://schemas.openxmlformats.org/drawingml/2006/wordprocessingDrawing" xmlns:w10="urn:schemas-microsoft-com:office:word" xmlns:w="http://schemas.openxmlformats.org/wordprocessingml/2006/main" xmlns:w14="http://schemas.microsoft.com/office/word/2010/wordml" xmlns:wpg="http://schemas.microsoft.com/office/word/2010/wordprocessingGroup" xmlns:wpi="http://schemas.microsoft.com/office/word/2010/wordprocessingInk" xmlns:wne="http://schemas.microsoft.com/office/word/2006/wordml" xmlns:wps="http://schemas.microsoft.com/office/word/2010/wordprocessingShape" mc:Ignorable="w14 wp14">
-  <w:docDefaults>
-    <w:rPrDefault>
-      <w:rPr>
-        <w:rFonts w:asciiTheme="minorHAnsi" w:eastAsiaTheme="minorHAnsi" w:hAnsiTheme="minorHAnsi" w:cstheme="minorBidi"/>
-        <w:sz w:val="22"/>
-        <w:szCs w:val="22"/>
-        <w:lang w:val="ru-RU" w:eastAsia="en-US" w:bidi="ar-SA"/>
-      </w:rPr>
-    </w:rPrDefault>
-    <w:pPrDefault>
-      <w:pPr>
-        <w:spacing w:after="160" w:line="259" w:lineRule="auto"/>
-      </w:pPr>
-    </w:pPrDefault>
-  </w:docDefaults>
-  <w:latentStyles w:defLockedState="0" w:defUIPriority="99" w:defSemiHidden="1" w:defUnhideWhenUsed="1" w:defQFormat="0" w:count="267">
-    <w:lsdException w:name="Normal" w:semiHidden="0" w:uiPriority="0" w:unhideWhenUsed="0" w:qFormat="1"/>
-    <w:lsdException w:name="heading 1" w:semiHidden="0" w:uiPriority="9" w:unhideWhenUsed="0" w:qFormat="1"/>
-    <w:lsdException w:name="heading 2" w:uiPriority="9" w:qFormat="1"/>
-    <w:lsdException w:name="heading 3" w:uiPriority="9" w:qFormat="1"/>
-    <w:lsdException w:name="heading 4" w:uiPriority="9" w:qFormat="1"/>
-    <w:lsdException w:name="heading 5" w:uiPriority="9" w:qFormat="1"/>
-    <w:lsdException w:name="heading 6" w:uiPriority="9" w:qFormat="1"/>
-    <w:lsdException w:name="heading 7" w:uiPriority="9" w:qFormat="1"/>
-    <w:lsdException w:name="heading 8" w:uiPriority="9" w:qFormat="1"/>
-    <w:lsdException w:name="heading 9" w:uiPriority="9" w:qFormat="1"/>
-    <w:lsdException w:name="toc 1" w:uiPriority="39"/>
-    <w:lsdException w:name="toc 2" w:uiPriority="39"/>
-    <w:lsdException w:name="toc 3" w:uiPriority="39"/>
-    <w:lsdException w:name="toc 4" w:uiPriority="39"/>
-    <w:lsdException w:name="toc 5" w:uiPriority="39"/>
-    <w:lsdException w:name="toc 6" w:uiPriority="39"/>
-    <w:lsdException w:name="toc 7" w:uiPriority="39"/>
-    <w:lsdException w:name="toc 8" w:uiPriority="39"/>
-    <w:lsdException w:name="toc 9" w:uiPriority="39"/>
-    <w:lsdException w:name="caption" w:uiPriority="35" w:qFormat="1"/>
-    <w:lsdException w:name="Title" w:semiHidden="0" w:uiPriority="10" w:unhideWhenUsed="0" w:qFormat="1"/>
-    <w:lsdException w:name="Default Paragraph Font" w:uiPriority="1"/>
-    <w:lsdException w:name="Subtitle" w:semiHidden="0" w:uiPriority="11" w:unhideWhenUsed="0" w:qFormat="1"/>
-    <w:lsdException w:name="Strong" w:semiHidden="0" w:uiPriority="22" w:unhideWhenUsed="0" w:qFormat="1"/>
-    <w:lsdException w:name="Emphasis" w:semiHidden="0" w:uiPriority="20" w:unhideWhenUsed="0" w:qFormat="1"/>
-    <w:lsdException w:name="Table Grid" w:semiHidden="0" w:uiPriority="39" w:unhideWhenUsed="0"/>
-    <w:lsdException w:name="Placeholder Text" w:unhideWhenUsed="0"/>
-    <w:lsdException w:name="No Spacing" w:semiHidden="0" w:uiPriority="1" w:unhideWhenUsed="0" w:qFormat="1"/>
-    <w:lsdException w:name="Light Shading" w:semiHidden="0" w:uiPriority="60" w:unhideWhenUsed="0"/>
-    <w:lsdException w:name="Light List" w:semiHidden="0" w:uiPriority="61" w:unhideWhenUsed="0"/>
-    <w:lsdException w:name="Light Grid" w:semiHidden="0" w:uiPriority="62" w:unhideWhenUsed="0"/>
-    <w:lsdException w:name="Medium Shading 1" w:semiHidden="0" w:uiPriority="63" w:unhideWhenUsed="0"/>
-    <w:lsdException w:name="Medium Shading 2" w:semiHidden="0" w:uiPriority="64" w:unhideWhenUsed="0"/>
-    <w:lsdException w:name="Medium List 1" w:semiHidden="0" w:uiPriority="65" w:unhideWhenUsed="0"/>
-    <w:lsdException w:name="Medium List 2" w:semiHidden="0" w:uiPriority="66" w:unhideWhenUsed="0"/>
-    <w:lsdException w:name="Medium Grid 1" w:semiHidden="0" w:uiPriority="67" w:unhideWhenUsed="0"/>
-    <w:lsdException w:name="Medium Grid 2" w:semiHidden="0" w:uiPriority="68" w:unhideWhenUsed="0"/>
-    <w:lsdException w:name="Medium Grid 3" w:semiHidden="0" w:uiPriority="69" w:unhideWhenUsed="0"/>
-    <w:lsdException w:name="Dark List" w:semiHidden="0" w:uiPriority="70" w:unhideWhenUsed="0"/>
-    <w:lsdException w:name="Colorful Shading" w:semiHidden="0" w:uiPriority="71" w:unhideWhenUsed="0"/>
-    <w:lsdException w:name="Colorful List" w:semiHidden="0" w:uiPriority="72" w:unhideWhenUsed="0"/>
-    <w:lsdException w:name="Colorful Grid" w:semiHidden="0" w:uiPriority="73" w:unhideWhenUsed="0"/>
-    <w:lsdException w:name="Light Shading Accent 1" w:semiHidden="0" w:uiPriority="60" w:unhideWhenUsed="0"/>
-    <w:lsdException w:name="Light List Accent 1" w:semiHidden="0" w:uiPriority="61" w:unhideWhenUsed="0"/>
-    <w:lsdException w:name="Light Grid Accent 1" w:semiHidden="0" w:uiPriority="62" w:unhideWhenUsed="0"/>
-    <w:lsdException w:name="Medium Shading 1 Accent 1" w:semiHidden="0" w:uiPriority="63" w:unhideWhenUsed="0"/>
-    <w:lsdException w:name="Medium Shading 2 Accent 1" w:semiHidden="0" w:uiPriority="64" w:unhideWhenUsed="0"/>
-    <w:lsdException w:name="Medium List 1 Accent 1" w:semiHidden="0" w:uiPriority="65" w:unhideWhenUsed="0"/>
-    <w:lsdException w:name="Revision" w:unhideWhenUsed="0"/>
-    <w:lsdException w:name="List Paragraph" w:semiHidden="0" w:uiPriority="34" w:unhideWhenUsed="0" w:qFormat="1"/>
-    <w:lsdException w:name="Quote" w:semiHidden="0" w:uiPriority="29" w:unhideWhenUsed="0" w:qFormat="1"/>
-    <w:lsdException w:name="Intense Quote" w:semiHidden="0" w:uiPriority="30" w:unhideWhenUsed="0" w:qFormat="1"/>
-    <w:lsdException w:name="Medium List 2 Accent 1" w:semiHidden="0" w:uiPriority="66" w:unhideWhenUsed="0"/>
-    <w:lsdException w:name="Medium Grid 1 Accent 1" w:semiHidden="0" w:uiPriority="67" w:unhideWhenUsed="0"/>
-    <w:lsdException w:name="Medium Grid 2 Accent 1" w:semiHidden="0" w:uiPriority="68" w:unhideWhenUsed="0"/>
-    <w:lsdException w:name="Medium Grid 3 Accent 1" w:semiHidden="0" w:uiPriority="69" w:unhideWhenUsed="0"/>
-    <w:lsdException w:name="Dark List Accent 1" w:semiHidden="0" w:uiPriority="70" w:unhideWhenUsed="0"/>
-    <w:lsdException w:name="Colorful Shading Accent 1" w:semiHidden="0" w:uiPriority="71" w:unhideWhenUsed="0"/>
-    <w:lsdException w:name="Colorful List Accent 1" w:semiHidden="0" w:uiPriority="72" w:unhideWhenUsed="0"/>
-    <w:lsdException w:name="Colorful Grid Accent 1" w:semiHidden="0" w:uiPriority="73" w:unhideWhenUsed="0"/>
-    <w:lsdException w:name="Light Shading Accent 2" w:semiHidden="0" w:uiPriority="60" w:unhideWhenUsed="0"/>
-    <w:lsdException w:name="Light List Accent 2" w:semiHidden="0" w:uiPriority="61" w:unhideWhenUsed="0"/>
-    <w:lsdException w:name="Light Grid Accent 2" w:semiHidden="0" w:uiPriority="62" w:unhideWhenUsed="0"/>
-    <w:lsdException w:name="Medium Shading 1 Accent 2" w:semiHidden="0" w:uiPriority="63" w:unhideWhenUsed="0"/>
-    <w:lsdException w:name="Medium Shading 2 Accent 2" w:semiHidden="0" w:uiPriority="64" w:unhideWhenUsed="0"/>
-    <w:lsdException w:name="Medium List 1 Accent 2" w:semiHidden="0" w:uiPriority="65" w:unhideWhenUsed="0"/>
-    <w:lsdException w:name="Medium List 2 Accent 2" w:semiHidden="0" w:uiPriority="66" w:unhideWhenUsed="0"/>
-    <w:lsdException w:name="Medium Grid 1 Accent 2" w:semiHidden="0" w:uiPriority="67" w:unhideWhenUsed="0"/>
-    <w:lsdException w:name="Medium Grid 2 Accent 2" w:semiHidden="0" w:uiPriority="68" w:unhideWhenUsed="0"/>
-    <w:lsdException w:name="Medium Grid 3 Accent 2" w:semiHidden="0" w:uiPriority="69" w:unhideWhenUsed="0"/>
-    <w:lsdException w:name="Dark List Accent 2" w:semiHidden="0" w:uiPriority="70" w:unhideWhenUsed="0"/>
-    <w:lsdException w:name="Colorful Shading Accent 2" w:semiHidden="0" w:uiPriority="71" w:unhideWhenUsed="0"/>
-    <w:lsdException w:name="Colorful List Accent 2" w:semiHidden="0" w:uiPriority="72" w:unhideWhenUsed="0"/>
-    <w:lsdException w:name="Colorful Grid Accent 2" w:semiHidden="0" w:uiPriority="73" w:unhideWhenUsed="0"/>
-    <w:lsdException w:name="Light Shading Accent 3" w:semiHidden="0" w:uiPriority="60" w:unhideWhenUsed="0"/>
-    <w:lsdException w:name="Light List Accent 3" w:semiHidden="0" w:uiPriority="61" w:unhideWhenUsed="0"/>
-    <w:lsdException w:name="Light Grid Accent 3" w:semiHidden="0" w:uiPriority="62" w:unhideWhenUsed="0"/>
-    <w:lsdException w:name="Medium Shading 1 Accent 3" w:semiHidden="0" w:uiPriority="63" w:unhideWhenUsed="0"/>
-    <w:lsdException w:name="Medium Shading 2 Accent 3" w:semiHidden="0" w:uiPriority="64" w:unhideWhenUsed="0"/>
-    <w:lsdException w:name="Medium List 1 Accent 3" w:semiHidden="0" w:uiPriority="65" w:unhideWhenUsed="0"/>
-    <w:lsdException w:name="Medium List 2 Accent 3" w:semiHidden="0" w:uiPriority="66" w:unhideWhenUsed="0"/>
-    <w:lsdException w:name="Medium Grid 1 Accent 3" w:semiHidden="0" w:uiPriority="67" w:unhideWhenUsed="0"/>
-    <w:lsdException w:name="Medium Grid 2 Accent 3" w:semiHidden="0" w:uiPriority="68" w:unhideWhenUsed="0"/>
-    <w:lsdException w:name="Medium Grid 3 Accent 3" w:semiHidden="0" w:uiPriority="69" w:unhideWhenUsed="0"/>
-    <w:lsdException w:name="Dark List Accent 3" w:semiHidden="0" w:uiPriority="70" w:unhideWhenUsed="0"/>
-    <w:lsdException w:name="Colorful Shading Accent 3" w:semiHidden="0" w:uiPriority="71" w:unhideWhenUsed="0"/>
-    <w:lsdException w:name="Colorful List Accent 3" w:semiHidden="0" w:uiPriority="72" w:unhideWhenUsed="0"/>
-    <w:lsdException w:name="Colorful Grid Accent 3" w:semiHidden="0" w:uiPriority="73" w:unhideWhenUsed="0"/>
-    <w:lsdException w:name="Light Shading Accent 4" w:semiHidden="0" w:uiPriority="60" w:unhideWhenUsed="0"/>
-    <w:lsdException w:name="Light List Accent 4" w:semiHidden="0" w:uiPriority="61" w:unhideWhenUsed="0"/>
-    <w:lsdException w:name="Light Grid Accent 4" w:semiHidden="0" w:uiPriority="62" w:unhideWhenUsed="0"/>
-    <w:lsdException w:name="Medium Shading 1 Accent 4" w:semiHidden="0" w:uiPriority="63" w:unhideWhenUsed="0"/>
-    <w:lsdException w:name="Medium Shading 2 Accent 4" w:semiHidden="0" w:uiPriority="64" w:unhideWhenUsed="0"/>
-    <w:lsdException w:name="Medium List 1 Accent 4" w:semiHidden="0" w:uiPriority="65" w:unhideWhenUsed="0"/>
-    <w:lsdException w:name="Medium List 2 Accent 4" w:semiHidden="0" w:uiPriority="66" w:unhideWhenUsed="0"/>
-    <w:lsdException w:name="Medium Grid 1 Accent 4" w:semiHidden="0" w:uiPriority="67" w:unhideWhenUsed="0"/>
-    <w:lsdException w:name="Medium Grid 2 Accent 4" w:semiHidden="0" w:uiPriority="68" w:unhideWhenUsed="0"/>
-    <w:lsdException w:name="Medium Grid 3 Accent 4" w:semiHidden="0" w:uiPriority="69" w:unhideWhenUsed="0"/>
-    <w:lsdException w:name="Dark List Accent 4" w:semiHidden="0" w:uiPriority="70" w:unhideWhenUsed="0"/>
-    <w:lsdException w:name="Colorful Shading Accent 4" w:semiHidden="0" w:uiPriority="71" w:unhideWhenUsed="0"/>
-    <w:lsdException w:name="Colorful List Accent 4" w:semiHidden="0" w:uiPriority="72" w:unhideWhenUsed="0"/>
-    <w:lsdException w:name="Colorful Grid Accent 4" w:semiHidden="0" w:uiPriority="73" w:unhideWhenUsed="0"/>
-    <w:lsdException w:name="Light Shading Accent 5" w:semiHidden="0" w:uiPriority="60" w:unhideWhenUsed="0"/>
-    <w:lsdException w:name="Light List Accent 5" w:semiHidden="0" w:uiPriority="61" w:unhideWhenUsed="0"/>
-    <w:lsdException w:name="Light Grid Accent 5" w:semiHidden="0" w:uiPriority="62" w:unhideWhenUsed="0"/>
-    <w:lsdException w:name="Medium Shading 1 Accent 5" w:semiHidden="0" w:uiPriority="63" w:unhideWhenUsed="0"/>
-    <w:lsdException w:name="Medium Shading 2 Accent 5" w:semiHidden="0" w:uiPriority="64" w:unhideWhenUsed="0"/>
-    <w:lsdException w:name="Medium List 1 Accent 5" w:semiHidden="0" w:uiPriority="65" w:unhideWhenUsed="0"/>
-    <w:lsdException w:name="Medium List 2 Accent 5" w:semiHidden="0" w:uiPriority="66" w:unhideWhenUsed="0"/>
-    <w:lsdException w:name="Medium Grid 1 Accent 5" w:semiHidden="0" w:uiPriority="67" w:unhideWhenUsed="0"/>
-    <w:lsdException w:name="Medium Grid 2 Accent 5" w:semiHidden="0" w:uiPriority="68" w:unhideWhenUsed="0"/>
-    <w:lsdException w:name="Medium Grid 3 Accent 5" w:semiHidden="0" w:uiPriority="69" w:unhideWhenUsed="0"/>
-    <w:lsdException w:name="Dark List Accent 5" w:semiHidden="0" w:uiPriority="70" w:unhideWhenUsed="0"/>
-    <w:lsdException w:name="Colorful Shading Accent 5" w:semiHidden="0" w:uiPriority="71" w:unhideWhenUsed="0"/>
-    <w:lsdException w:name="Colorful List Accent 5" w:semiHidden="0" w:uiPriority="72" w:unhideWhenUsed="0"/>
-    <w:lsdException w:name="Colorful Grid Accent 5" w:semiHidden="0" w:uiPriority="73" w:unhideWhenUsed="0"/>
-    <w:lsdException w:name="Light Shading Accent 6" w:semiHidden="0" w:uiPriority="60" w:unhideWhenUsed="0"/>
-    <w:lsdException w:name="Light List Accent 6" w:semiHidden="0" w:uiPriority="61" w:unhideWhenUsed="0"/>
-    <w:lsdException w:name="Light Grid Accent 6" w:semiHidden="0" w:uiPriority="62" w:unhideWhenUsed="0"/>
-    <w:lsdException w:name="Medium Shading 1 Accent 6" w:semiHidden="0" w:uiPriority="63" w:unhideWhenUsed="0"/>
-    <w:lsdException w:name="Medium Shading 2 Accent 6" w:semiHidden="0" w:uiPriority="64" w:unhideWhenUsed="0"/>
-    <w:lsdException w:name="Medium List 1 Accent 6" w:semiHidden="0" w:uiPriority="65" w:unhideWhenUsed="0"/>
-    <w:lsdException w:name="Medium List 2 Accent 6" w:semiHidden="0" w:uiPriority="66" w:unhideWhenUsed="0"/>
-    <w:lsdException w:name="Medium Grid 1 Accent 6" w:semiHidden="0" w:uiPriority="67" w:unhideWhenUsed="0"/>
-    <w:lsdException w:name="Medium Grid 2 Accent 6" w:semiHidden="0" w:uiPriority="68" w:unhideWhenUsed="0"/>
-    <w:lsdException w:name="Medium Grid 3 Accent 6" w:semiHidden="0" w:uiPriority="69" w:unhideWhenUsed="0"/>
-    <w:lsdException w:name="Dark List Accent 6" w:semiHidden="0" w:uiPriority="70" w:unhideWhenUsed="0"/>
-    <w:lsdException w:name="Colorful Shading Accent 6" w:semiHidden="0" w:uiPriority="71" w:unhideWhenUsed="0"/>
-    <w:lsdException w:name="Colorful List Accent 6" w:semiHidden="0" w:uiPriority="72" w:unhideWhenUsed="0"/>
-    <w:lsdException w:name="Colorful Grid Accent 6" w:semiHidden="0" w:uiPriority="73" w:unhideWhenUsed="0"/>
-    <w:lsdException w:name="Subtle Emphasis" w:semiHidden="0" w:uiPriority="19" w:unhideWhenUsed="0" w:qFormat="1"/>
-    <w:lsdException w:name="Intense Emphasis" w:semiHidden="0" w:uiPriority="21" w:unhideWhenUsed="0" w:qFormat="1"/>
-    <w:lsdException w:name="Subtle Reference" w:semiHidden="0" w:uiPriority="31" w:unhideWhenUsed="0" w:qFormat="1"/>
-    <w:lsdException w:name="Intense Reference" w:semiHidden="0" w:uiPriority="32" w:unhideWhenUsed="0" w:qFormat="1"/>
-    <w:lsdException w:name="Book Title" w:semiHidden="0" w:uiPriority="33" w:unhideWhenUsed="0" w:qFormat="1"/>
-    <w:lsdException w:name="Bibliography" w:uiPriority="37"/>
-    <w:lsdException w:name="TOC Heading" w:uiPriority="39" w:qFormat="1"/>
-  </w:latentStyles>
-  <w:style w:type="paragraph" w:default="1" w:styleId="a">
-    <w:name w:val="Normal"/>
-    <w:qFormat/>
+  <w:style w:type="character" w:customStyle="1" w:styleId="10">
+    <w:name w:val="Заголовок 1 Знак"/>
+    <w:basedOn w:val="a0"/>
+    <w:link w:val="1"/>
+    <w:uiPriority w:val="9"/>
+    <w:rsid w:val="00832E4D"/>
+    <w:rPr>
+      <w:rFonts w:asciiTheme="majorHAnsi" w:eastAsiaTheme="majorEastAsia" w:hAnsiTheme="majorHAnsi" w:cstheme="majorBidi"/>
+      <w:color w:val="2E74B5" w:themeColor="accent1" w:themeShade="BF"/>
+      <w:sz w:val="32"/>
+      <w:szCs w:val="32"/>
+    </w:rPr>
   </w:style>
-  <w:style w:type="character" w:default="1" w:styleId="a0">
-    <w:name w:val="Default Paragraph Font"/>
-    <w:uiPriority w:val="1"/>
-    <w:semiHidden/>
-    <w:unhideWhenUsed/>
+  <w:style w:type="character" w:customStyle="1" w:styleId="20">
+    <w:name w:val="Заголовок 2 Знак"/>
+    <w:basedOn w:val="a0"/>
+    <w:link w:val="2"/>
+    <w:uiPriority w:val="9"/>
+    <w:rsid w:val="00832E4D"/>
+    <w:rPr>
+      <w:rFonts w:asciiTheme="majorHAnsi" w:eastAsiaTheme="majorEastAsia" w:hAnsiTheme="majorHAnsi" w:cstheme="majorBidi"/>
+      <w:color w:val="2E74B5" w:themeColor="accent1" w:themeShade="BF"/>
+      <w:sz w:val="26"/>
+      <w:szCs w:val="26"/>
+    </w:rPr>
   </w:style>
-  <w:style w:type="table" w:default="1" w:styleId="a1">
-    <w:name w:val="Normal Table"/>
-    <w:uiPriority w:val="99"/>
-    <w:semiHidden/>
-    <w:unhideWhenUsed/>
-    <w:tblPr>
-      <w:tblInd w:w="0" w:type="dxa"/>
-      <w:tblCellMar>
-        <w:top w:w="0" w:type="dxa"/>
-        <w:left w:w="108" w:type="dxa"/>
-        <w:bottom w:w="0" w:type="dxa"/>
-        <w:right w:w="108" w:type="dxa"/>
-      </w:tblCellMar>
-    </w:tblPr>
-  </w:style>
-  <w:style w:type="numbering" w:default="1" w:styleId="a2">
-    <w:name w:val="No List"/>
-    <w:uiPriority w:val="99"/>
-    <w:semiHidden/>
-    <w:unhideWhenUsed/>
+  <w:style w:type="character" w:customStyle="1" w:styleId="30">
+    <w:name w:val="Заголовок 3 Знак"/>
+    <w:basedOn w:val="a0"/>
+    <w:link w:val="3"/>
+    <w:uiPriority w:val="9"/>
+    <w:rsid w:val="00832E4D"/>
+    <w:rPr>
+      <w:rFonts w:asciiTheme="majorHAnsi" w:eastAsiaTheme="majorEastAsia" w:hAnsiTheme="majorHAnsi" w:cstheme="majorBidi"/>
+      <w:color w:val="1F4D78" w:themeColor="accent1" w:themeShade="7F"/>
+      <w:sz w:val="24"/>
+      <w:szCs w:val="24"/>
+    </w:rPr>
   </w:style>
 </w:styles>
 </file>
@@ -28666,7 +28640,7 @@
   <a:extraClrSchemeLst/>
   <a:extLst>
     <a:ext uri="{05A4C25C-085E-4340-85A3-A5531E510DB2}">
-      <thm15:themeFamily xmlns:thm15="http://schemas.microsoft.com/office/thememl/2012/main" xmlns="" name="Office Theme" id="{62F939B6-93AF-4DB8-9C6B-D6C7DFDC589F}" vid="{4A3C46E8-61CC-4603-A589-7422A47A8E4A}"/>
+      <thm15:themeFamily xmlns:thm15="http://schemas.microsoft.com/office/thememl/2012/main" name="Office Theme" id="{62F939B6-93AF-4DB8-9C6B-D6C7DFDC589F}" vid="{4A3C46E8-61CC-4603-A589-7422A47A8E4A}"/>
     </a:ext>
   </a:extLst>
 </a:theme>
